--- a/img/HT.V0.2.8.docx
+++ b/img/HT.V0.2.8.docx
@@ -4,9 +4,5242 @@
   <w:body>
     <w:p>
       <w:r>
+        <w:br w:type="page"/>
+      </w:r>
+      <w:r>
         <w:rPr>
           <w:noProof/>
         </w:rPr>
+        <w:lastRenderedPageBreak/>
+        <mc:AlternateContent>
+          <mc:Choice Requires="wps">
+            <w:drawing>
+              <wp:anchor distT="45720" distB="45720" distL="114300" distR="114300" simplePos="0" relativeHeight="251670528" behindDoc="0" locked="0" layoutInCell="1" allowOverlap="1" wp14:anchorId="75284801" wp14:editId="255F5024">
+                <wp:simplePos x="0" y="0"/>
+                <wp:positionH relativeFrom="column">
+                  <wp:posOffset>66675</wp:posOffset>
+                </wp:positionH>
+                <wp:positionV relativeFrom="paragraph">
+                  <wp:posOffset>1120140</wp:posOffset>
+                </wp:positionV>
+                <wp:extent cx="5619750" cy="1404620"/>
+                <wp:effectExtent l="0" t="0" r="19050" b="28575"/>
+                <wp:wrapSquare wrapText="bothSides"/>
+                <wp:docPr id="2" name="텍스트 상자 2"/>
+                <wp:cNvGraphicFramePr>
+                  <a:graphicFrameLocks xmlns:a="http://schemas.openxmlformats.org/drawingml/2006/main"/>
+                </wp:cNvGraphicFramePr>
+                <a:graphic xmlns:a="http://schemas.openxmlformats.org/drawingml/2006/main">
+                  <a:graphicData uri="http://schemas.microsoft.com/office/word/2010/wordprocessingShape">
+                    <wps:wsp>
+                      <wps:cNvSpPr txBox="1">
+                        <a:spLocks noChangeArrowheads="1"/>
+                      </wps:cNvSpPr>
+                      <wps:spPr bwMode="auto">
+                        <a:xfrm>
+                          <a:off x="0" y="0"/>
+                          <a:ext cx="5619750" cy="1404620"/>
+                        </a:xfrm>
+                        <a:prstGeom prst="rect">
+                          <a:avLst/>
+                        </a:prstGeom>
+                        <a:solidFill>
+                          <a:srgbClr val="FFFFFF"/>
+                        </a:solidFill>
+                        <a:ln w="9525">
+                          <a:solidFill>
+                            <a:srgbClr val="000000"/>
+                          </a:solidFill>
+                          <a:miter lim="800000"/>
+                          <a:headEnd/>
+                          <a:tailEnd/>
+                        </a:ln>
+                      </wps:spPr>
+                      <wps:txbx>
+                        <w:txbxContent>
+                          <w:p>
+                            <w:pPr>
+                              <w:wordWrap/>
+                              <w:adjustRightInd w:val="0"/>
+                              <w:spacing w:after="0" w:line="240" w:lineRule="auto"/>
+                              <w:jc w:val="left"/>
+                              <w:rPr>
+                                <w:rFonts w:ascii="HCRBatang" w:eastAsia="HCRBatang" w:cs="HCRBatang"/>
+                                <w:kern w:val="0"/>
+                                <w:szCs w:val="20"/>
+                              </w:rPr>
+                            </w:pPr>
+                            <w:r>
+                              <w:rPr>
+                                <w:rFonts w:ascii="HCRBatang" w:eastAsia="HCRBatang" w:cs="HCRBatang"/>
+                                <w:kern w:val="0"/>
+                                <w:szCs w:val="20"/>
+                              </w:rPr>
+                              <w:t xml:space="preserve">- </w:t>
+                            </w:r>
+                            <w:r>
+                              <w:rPr>
+                                <w:rFonts w:ascii="HCRBatang" w:eastAsia="HCRBatang" w:cs="HCRBatang" w:hint="eastAsia"/>
+                                <w:kern w:val="0"/>
+                                <w:szCs w:val="20"/>
+                              </w:rPr>
+                              <w:t>자동</w:t>
+                            </w:r>
+                            <w:r>
+                              <w:rPr>
+                                <w:rFonts w:ascii="HCRBatang" w:eastAsia="HCRBatang" w:cs="HCRBatang"/>
+                                <w:kern w:val="0"/>
+                                <w:szCs w:val="20"/>
+                              </w:rPr>
+                              <w:t xml:space="preserve"> </w:t>
+                            </w:r>
+                            <w:r>
+                              <w:rPr>
+                                <w:rFonts w:ascii="HCRBatang" w:eastAsia="HCRBatang" w:cs="HCRBatang" w:hint="eastAsia"/>
+                                <w:kern w:val="0"/>
+                                <w:szCs w:val="20"/>
+                              </w:rPr>
+                              <w:t>질의응답</w:t>
+                            </w:r>
+                            <w:r>
+                              <w:rPr>
+                                <w:rFonts w:ascii="HCRBatang" w:eastAsia="HCRBatang" w:cs="HCRBatang"/>
+                                <w:kern w:val="0"/>
+                                <w:szCs w:val="20"/>
+                              </w:rPr>
+                              <w:t xml:space="preserve"> </w:t>
+                            </w:r>
+                            <w:r>
+                              <w:rPr>
+                                <w:rFonts w:ascii="HCRBatang" w:eastAsia="HCRBatang" w:cs="HCRBatang" w:hint="eastAsia"/>
+                                <w:kern w:val="0"/>
+                                <w:szCs w:val="20"/>
+                              </w:rPr>
+                              <w:t>시스템</w:t>
+                            </w:r>
+                            <w:r>
+                              <w:rPr>
+                                <w:rFonts w:ascii="HCRBatang" w:eastAsia="HCRBatang" w:cs="HCRBatang"/>
+                                <w:kern w:val="0"/>
+                                <w:szCs w:val="20"/>
+                              </w:rPr>
+                              <w:t>(</w:t>
+                            </w:r>
+                            <w:r>
+                              <w:rPr>
+                                <w:rFonts w:ascii="HCRBatang" w:eastAsia="HCRBatang" w:cs="HCRBatang" w:hint="eastAsia"/>
+                                <w:kern w:val="0"/>
+                                <w:szCs w:val="20"/>
+                              </w:rPr>
+                              <w:t>챗봇</w:t>
+                            </w:r>
+                            <w:r>
+                              <w:rPr>
+                                <w:rFonts w:ascii="HCRBatang" w:eastAsia="HCRBatang" w:cs="HCRBatang"/>
+                                <w:kern w:val="0"/>
+                                <w:szCs w:val="20"/>
+                              </w:rPr>
+                              <w:t>)</w:t>
+                            </w:r>
+                            <w:r>
+                              <w:rPr>
+                                <w:rFonts w:ascii="HCRBatang" w:eastAsia="HCRBatang" w:cs="HCRBatang" w:hint="eastAsia"/>
+                                <w:kern w:val="0"/>
+                                <w:szCs w:val="20"/>
+                              </w:rPr>
+                              <w:t>은</w:t>
+                            </w:r>
+                            <w:r>
+                              <w:rPr>
+                                <w:rFonts w:ascii="HCRBatang" w:eastAsia="HCRBatang" w:cs="HCRBatang"/>
+                                <w:kern w:val="0"/>
+                                <w:szCs w:val="20"/>
+                              </w:rPr>
+                              <w:t xml:space="preserve"> </w:t>
+                            </w:r>
+                            <w:r>
+                              <w:rPr>
+                                <w:rFonts w:ascii="HCRBatang" w:eastAsia="HCRBatang" w:cs="HCRBatang" w:hint="eastAsia"/>
+                                <w:kern w:val="0"/>
+                                <w:szCs w:val="20"/>
+                              </w:rPr>
+                              <w:t>주어진</w:t>
+                            </w:r>
+                            <w:r>
+                              <w:rPr>
+                                <w:rFonts w:ascii="HCRBatang" w:eastAsia="HCRBatang" w:cs="HCRBatang"/>
+                                <w:kern w:val="0"/>
+                                <w:szCs w:val="20"/>
+                              </w:rPr>
+                              <w:t xml:space="preserve"> </w:t>
+                            </w:r>
+                            <w:r>
+                              <w:rPr>
+                                <w:rFonts w:ascii="HCRBatang" w:eastAsia="HCRBatang" w:cs="HCRBatang" w:hint="eastAsia"/>
+                                <w:kern w:val="0"/>
+                                <w:szCs w:val="20"/>
+                              </w:rPr>
+                              <w:t>질문에</w:t>
+                            </w:r>
+                            <w:r>
+                              <w:rPr>
+                                <w:rFonts w:ascii="HCRBatang" w:eastAsia="HCRBatang" w:cs="HCRBatang"/>
+                                <w:kern w:val="0"/>
+                                <w:szCs w:val="20"/>
+                              </w:rPr>
+                              <w:t xml:space="preserve"> </w:t>
+                            </w:r>
+                            <w:r>
+                              <w:rPr>
+                                <w:rFonts w:ascii="HCRBatang" w:eastAsia="HCRBatang" w:cs="HCRBatang" w:hint="eastAsia"/>
+                                <w:kern w:val="0"/>
+                                <w:szCs w:val="20"/>
+                              </w:rPr>
+                              <w:t>대해</w:t>
+                            </w:r>
+                            <w:r>
+                              <w:rPr>
+                                <w:rFonts w:ascii="HCRBatang" w:eastAsia="HCRBatang" w:cs="HCRBatang"/>
+                                <w:kern w:val="0"/>
+                                <w:szCs w:val="20"/>
+                              </w:rPr>
+                              <w:t xml:space="preserve"> </w:t>
+                            </w:r>
+                            <w:r>
+                              <w:rPr>
+                                <w:rFonts w:ascii="HCRBatang" w:eastAsia="HCRBatang" w:cs="HCRBatang" w:hint="eastAsia"/>
+                                <w:kern w:val="0"/>
+                                <w:szCs w:val="20"/>
+                              </w:rPr>
+                              <w:t>답변을</w:t>
+                            </w:r>
+                            <w:r>
+                              <w:rPr>
+                                <w:rFonts w:ascii="HCRBatang" w:eastAsia="HCRBatang" w:cs="HCRBatang"/>
+                                <w:kern w:val="0"/>
+                                <w:szCs w:val="20"/>
+                              </w:rPr>
+                              <w:t xml:space="preserve"> </w:t>
+                            </w:r>
+                            <w:r>
+                              <w:rPr>
+                                <w:rFonts w:ascii="HCRBatang" w:eastAsia="HCRBatang" w:cs="HCRBatang" w:hint="eastAsia"/>
+                                <w:kern w:val="0"/>
+                                <w:szCs w:val="20"/>
+                              </w:rPr>
+                              <w:t>자동으로</w:t>
+                            </w:r>
+                            <w:r>
+                              <w:rPr>
+                                <w:rFonts w:ascii="HCRBatang" w:eastAsia="HCRBatang" w:cs="HCRBatang"/>
+                                <w:kern w:val="0"/>
+                                <w:szCs w:val="20"/>
+                              </w:rPr>
+                              <w:t xml:space="preserve"> </w:t>
+                            </w:r>
+                            <w:r>
+                              <w:rPr>
+                                <w:rFonts w:ascii="HCRBatang" w:eastAsia="HCRBatang" w:cs="HCRBatang" w:hint="eastAsia"/>
+                                <w:kern w:val="0"/>
+                                <w:szCs w:val="20"/>
+                              </w:rPr>
+                              <w:t>제시하는</w:t>
+                            </w:r>
+                            <w:r>
+                              <w:rPr>
+                                <w:rFonts w:ascii="HCRBatang" w:eastAsia="HCRBatang" w:cs="HCRBatang"/>
+                                <w:kern w:val="0"/>
+                                <w:szCs w:val="20"/>
+                              </w:rPr>
+                              <w:t xml:space="preserve"> </w:t>
+                            </w:r>
+                            <w:r>
+                              <w:rPr>
+                                <w:rFonts w:ascii="HCRBatang" w:eastAsia="HCRBatang" w:cs="HCRBatang" w:hint="eastAsia"/>
+                                <w:kern w:val="0"/>
+                                <w:szCs w:val="20"/>
+                              </w:rPr>
+                              <w:t>시스템</w:t>
+                            </w:r>
+                          </w:p>
+                          <w:p>
+                            <w:pPr>
+                              <w:wordWrap/>
+                              <w:adjustRightInd w:val="0"/>
+                              <w:spacing w:after="0" w:line="240" w:lineRule="auto"/>
+                              <w:ind w:left="200" w:hangingChars="100" w:hanging="200"/>
+                              <w:jc w:val="left"/>
+                              <w:rPr>
+                                <w:rFonts w:ascii="HCRBatang" w:eastAsia="HCRBatang" w:cs="HCRBatang"/>
+                                <w:kern w:val="0"/>
+                                <w:szCs w:val="20"/>
+                              </w:rPr>
+                            </w:pPr>
+                            <w:r>
+                              <w:rPr>
+                                <w:rFonts w:ascii="HCRBatang" w:eastAsia="HCRBatang" w:cs="HCRBatang"/>
+                                <w:kern w:val="0"/>
+                                <w:szCs w:val="20"/>
+                              </w:rPr>
+                              <w:t xml:space="preserve">- </w:t>
+                            </w:r>
+                            <w:r>
+                              <w:rPr>
+                                <w:rFonts w:ascii="HCRBatang" w:eastAsia="HCRBatang" w:cs="HCRBatang" w:hint="eastAsia"/>
+                                <w:kern w:val="0"/>
+                                <w:szCs w:val="20"/>
+                              </w:rPr>
+                              <w:t>질의응답</w:t>
+                            </w:r>
+                            <w:r>
+                              <w:rPr>
+                                <w:rFonts w:ascii="HCRBatang" w:eastAsia="HCRBatang" w:cs="HCRBatang"/>
+                                <w:kern w:val="0"/>
+                                <w:szCs w:val="20"/>
+                              </w:rPr>
+                              <w:t xml:space="preserve"> </w:t>
+                            </w:r>
+                            <w:r>
+                              <w:rPr>
+                                <w:rFonts w:ascii="HCRBatang" w:eastAsia="HCRBatang" w:cs="HCRBatang" w:hint="eastAsia"/>
+                                <w:kern w:val="0"/>
+                                <w:szCs w:val="20"/>
+                              </w:rPr>
+                              <w:t>방법</w:t>
+                            </w:r>
+                            <w:r>
+                              <w:rPr>
+                                <w:rFonts w:ascii="HCRBatang" w:eastAsia="HCRBatang" w:cs="HCRBatang"/>
+                                <w:kern w:val="0"/>
+                                <w:szCs w:val="20"/>
+                              </w:rPr>
+                              <w:t xml:space="preserve"> </w:t>
+                            </w:r>
+                            <w:r>
+                              <w:rPr>
+                                <w:rFonts w:ascii="HCRBatang" w:eastAsia="HCRBatang" w:cs="HCRBatang" w:hint="eastAsia"/>
+                                <w:kern w:val="0"/>
+                                <w:szCs w:val="20"/>
+                              </w:rPr>
+                              <w:t>중</w:t>
+                            </w:r>
+                            <w:r>
+                              <w:rPr>
+                                <w:rFonts w:ascii="HCRBatang" w:eastAsia="HCRBatang" w:cs="HCRBatang"/>
+                                <w:kern w:val="0"/>
+                                <w:szCs w:val="20"/>
+                              </w:rPr>
+                              <w:t xml:space="preserve"> </w:t>
+                            </w:r>
+                            <w:r>
+                              <w:rPr>
+                                <w:rFonts w:ascii="HCRBatang" w:eastAsia="HCRBatang" w:cs="HCRBatang" w:hint="eastAsia"/>
+                                <w:kern w:val="0"/>
+                                <w:szCs w:val="20"/>
+                              </w:rPr>
+                              <w:t>검색</w:t>
+                            </w:r>
+                            <w:r>
+                              <w:rPr>
+                                <w:rFonts w:ascii="HCRBatang" w:eastAsia="HCRBatang" w:cs="HCRBatang"/>
+                                <w:kern w:val="0"/>
+                                <w:szCs w:val="20"/>
+                              </w:rPr>
+                              <w:t xml:space="preserve"> </w:t>
+                            </w:r>
+                            <w:r>
+                              <w:rPr>
+                                <w:rFonts w:ascii="HCRBatang" w:eastAsia="HCRBatang" w:cs="HCRBatang" w:hint="eastAsia"/>
+                                <w:kern w:val="0"/>
+                                <w:szCs w:val="20"/>
+                              </w:rPr>
+                              <w:t>기반</w:t>
+                            </w:r>
+                            <w:r>
+                              <w:rPr>
+                                <w:rFonts w:ascii="HCRBatang" w:eastAsia="HCRBatang" w:cs="HCRBatang"/>
+                                <w:kern w:val="0"/>
+                                <w:szCs w:val="20"/>
+                              </w:rPr>
+                              <w:t xml:space="preserve"> </w:t>
+                            </w:r>
+                            <w:r>
+                              <w:rPr>
+                                <w:rFonts w:ascii="HCRBatang" w:eastAsia="HCRBatang" w:cs="HCRBatang" w:hint="eastAsia"/>
+                                <w:kern w:val="0"/>
+                                <w:szCs w:val="20"/>
+                              </w:rPr>
+                              <w:t>방법은</w:t>
+                            </w:r>
+                            <w:r>
+                              <w:rPr>
+                                <w:rFonts w:ascii="HCRBatang" w:eastAsia="HCRBatang" w:cs="HCRBatang"/>
+                                <w:kern w:val="0"/>
+                                <w:szCs w:val="20"/>
+                              </w:rPr>
+                              <w:t xml:space="preserve"> </w:t>
+                            </w:r>
+                            <w:r>
+                              <w:rPr>
+                                <w:rFonts w:ascii="HCRBatang" w:eastAsia="HCRBatang" w:cs="HCRBatang" w:hint="eastAsia"/>
+                                <w:kern w:val="0"/>
+                                <w:szCs w:val="20"/>
+                              </w:rPr>
+                              <w:t>기존</w:t>
+                            </w:r>
+                            <w:r>
+                              <w:rPr>
+                                <w:rFonts w:ascii="HCRBatang" w:eastAsia="HCRBatang" w:cs="HCRBatang"/>
+                                <w:kern w:val="0"/>
+                                <w:szCs w:val="20"/>
+                              </w:rPr>
+                              <w:t xml:space="preserve"> </w:t>
+                            </w:r>
+                            <w:r>
+                              <w:rPr>
+                                <w:rFonts w:ascii="HCRBatang" w:eastAsia="HCRBatang" w:cs="HCRBatang" w:hint="eastAsia"/>
+                                <w:kern w:val="0"/>
+                                <w:szCs w:val="20"/>
+                              </w:rPr>
+                              <w:t>질의응답</w:t>
+                            </w:r>
+                            <w:r>
+                              <w:rPr>
+                                <w:rFonts w:ascii="HCRBatang" w:eastAsia="HCRBatang" w:cs="HCRBatang"/>
+                                <w:kern w:val="0"/>
+                                <w:szCs w:val="20"/>
+                              </w:rPr>
+                              <w:t xml:space="preserve"> </w:t>
+                            </w:r>
+                            <w:r>
+                              <w:rPr>
+                                <w:rFonts w:ascii="HCRBatang" w:eastAsia="HCRBatang" w:cs="HCRBatang" w:hint="eastAsia"/>
+                                <w:kern w:val="0"/>
+                                <w:szCs w:val="20"/>
+                              </w:rPr>
+                              <w:t>데이터에서</w:t>
+                            </w:r>
+                            <w:r>
+                              <w:rPr>
+                                <w:rFonts w:ascii="HCRBatang" w:eastAsia="HCRBatang" w:cs="HCRBatang"/>
+                                <w:kern w:val="0"/>
+                                <w:szCs w:val="20"/>
+                              </w:rPr>
+                              <w:t xml:space="preserve"> </w:t>
+                            </w:r>
+                            <w:r>
+                              <w:rPr>
+                                <w:rFonts w:ascii="HCRBatang" w:eastAsia="HCRBatang" w:cs="HCRBatang" w:hint="eastAsia"/>
+                                <w:kern w:val="0"/>
+                                <w:szCs w:val="20"/>
+                              </w:rPr>
+                              <w:t>주어진</w:t>
+                            </w:r>
+                            <w:r>
+                              <w:rPr>
+                                <w:rFonts w:ascii="HCRBatang" w:eastAsia="HCRBatang" w:cs="HCRBatang"/>
+                                <w:kern w:val="0"/>
+                                <w:szCs w:val="20"/>
+                              </w:rPr>
+                              <w:t xml:space="preserve"> </w:t>
+                            </w:r>
+                            <w:r>
+                              <w:rPr>
+                                <w:rFonts w:ascii="HCRBatang" w:eastAsia="HCRBatang" w:cs="HCRBatang" w:hint="eastAsia"/>
+                                <w:kern w:val="0"/>
+                                <w:szCs w:val="20"/>
+                              </w:rPr>
+                              <w:t>질문에</w:t>
+                            </w:r>
+                            <w:r>
+                              <w:rPr>
+                                <w:rFonts w:ascii="HCRBatang" w:eastAsia="HCRBatang" w:cs="HCRBatang"/>
+                                <w:kern w:val="0"/>
+                                <w:szCs w:val="20"/>
+                              </w:rPr>
+                              <w:t xml:space="preserve"> </w:t>
+                            </w:r>
+                            <w:r>
+                              <w:rPr>
+                                <w:rFonts w:ascii="HCRBatang" w:eastAsia="HCRBatang" w:cs="HCRBatang" w:hint="eastAsia"/>
+                                <w:kern w:val="0"/>
+                                <w:szCs w:val="20"/>
+                              </w:rPr>
+                              <w:t>가장</w:t>
+                            </w:r>
+                            <w:r>
+                              <w:rPr>
+                                <w:rFonts w:ascii="HCRBatang" w:eastAsia="HCRBatang" w:cs="HCRBatang"/>
+                                <w:kern w:val="0"/>
+                                <w:szCs w:val="20"/>
+                              </w:rPr>
+                              <w:t xml:space="preserve"> </w:t>
+                            </w:r>
+                            <w:r>
+                              <w:rPr>
+                                <w:rFonts w:ascii="HCRBatang" w:eastAsia="HCRBatang" w:cs="HCRBatang" w:hint="eastAsia"/>
+                                <w:kern w:val="0"/>
+                                <w:szCs w:val="20"/>
+                              </w:rPr>
+                              <w:t>적절한</w:t>
+                            </w:r>
+                            <w:r>
+                              <w:rPr>
+                                <w:rFonts w:ascii="HCRBatang" w:eastAsia="HCRBatang" w:cs="HCRBatang" w:hint="eastAsia"/>
+                                <w:kern w:val="0"/>
+                                <w:szCs w:val="20"/>
+                              </w:rPr>
+                              <w:t xml:space="preserve"> </w:t>
+                            </w:r>
+                            <w:r>
+                              <w:rPr>
+                                <w:rFonts w:ascii="HCRBatang" w:eastAsia="HCRBatang" w:cs="HCRBatang" w:hint="eastAsia"/>
+                                <w:kern w:val="0"/>
+                                <w:szCs w:val="20"/>
+                              </w:rPr>
+                              <w:t>기존</w:t>
+                            </w:r>
+                            <w:r>
+                              <w:rPr>
+                                <w:rFonts w:ascii="HCRBatang" w:eastAsia="HCRBatang" w:cs="HCRBatang"/>
+                                <w:kern w:val="0"/>
+                                <w:szCs w:val="20"/>
+                              </w:rPr>
+                              <w:t xml:space="preserve"> </w:t>
+                            </w:r>
+                            <w:r>
+                              <w:rPr>
+                                <w:rFonts w:ascii="HCRBatang" w:eastAsia="HCRBatang" w:cs="HCRBatang" w:hint="eastAsia"/>
+                                <w:kern w:val="0"/>
+                                <w:szCs w:val="20"/>
+                              </w:rPr>
+                              <w:t>답변을</w:t>
+                            </w:r>
+                            <w:r>
+                              <w:rPr>
+                                <w:rFonts w:ascii="HCRBatang" w:eastAsia="HCRBatang" w:cs="HCRBatang"/>
+                                <w:kern w:val="0"/>
+                                <w:szCs w:val="20"/>
+                              </w:rPr>
+                              <w:t xml:space="preserve"> </w:t>
+                            </w:r>
+                            <w:r>
+                              <w:rPr>
+                                <w:rFonts w:ascii="HCRBatang" w:eastAsia="HCRBatang" w:cs="HCRBatang" w:hint="eastAsia"/>
+                                <w:kern w:val="0"/>
+                                <w:szCs w:val="20"/>
+                              </w:rPr>
+                              <w:t>선택하여</w:t>
+                            </w:r>
+                            <w:r>
+                              <w:rPr>
+                                <w:rFonts w:ascii="HCRBatang" w:eastAsia="HCRBatang" w:cs="HCRBatang"/>
+                                <w:kern w:val="0"/>
+                                <w:szCs w:val="20"/>
+                              </w:rPr>
+                              <w:t xml:space="preserve"> </w:t>
+                            </w:r>
+                            <w:r>
+                              <w:rPr>
+                                <w:rFonts w:ascii="HCRBatang" w:eastAsia="HCRBatang" w:cs="HCRBatang" w:hint="eastAsia"/>
+                                <w:kern w:val="0"/>
+                                <w:szCs w:val="20"/>
+                              </w:rPr>
+                              <w:t>답변을</w:t>
+                            </w:r>
+                            <w:r>
+                              <w:rPr>
+                                <w:rFonts w:ascii="HCRBatang" w:eastAsia="HCRBatang" w:cs="HCRBatang"/>
+                                <w:kern w:val="0"/>
+                                <w:szCs w:val="20"/>
+                              </w:rPr>
+                              <w:t xml:space="preserve"> </w:t>
+                            </w:r>
+                            <w:r>
+                              <w:rPr>
+                                <w:rFonts w:ascii="HCRBatang" w:eastAsia="HCRBatang" w:cs="HCRBatang" w:hint="eastAsia"/>
+                                <w:kern w:val="0"/>
+                                <w:szCs w:val="20"/>
+                              </w:rPr>
+                              <w:t>제시하는</w:t>
+                            </w:r>
+                            <w:r>
+                              <w:rPr>
+                                <w:rFonts w:ascii="HCRBatang" w:eastAsia="HCRBatang" w:cs="HCRBatang"/>
+                                <w:kern w:val="0"/>
+                                <w:szCs w:val="20"/>
+                              </w:rPr>
+                              <w:t xml:space="preserve"> </w:t>
+                            </w:r>
+                            <w:r>
+                              <w:rPr>
+                                <w:rFonts w:ascii="HCRBatang" w:eastAsia="HCRBatang" w:cs="HCRBatang" w:hint="eastAsia"/>
+                                <w:kern w:val="0"/>
+                                <w:szCs w:val="20"/>
+                              </w:rPr>
+                              <w:t>방법</w:t>
+                            </w:r>
+                          </w:p>
+                          <w:p>
+                            <w:pPr>
+                              <w:wordWrap/>
+                              <w:adjustRightInd w:val="0"/>
+                              <w:spacing w:after="0" w:line="240" w:lineRule="auto"/>
+                              <w:jc w:val="left"/>
+                              <w:rPr>
+                                <w:rFonts w:ascii="HCRBatang" w:eastAsia="HCRBatang" w:cs="HCRBatang"/>
+                                <w:kern w:val="0"/>
+                                <w:szCs w:val="20"/>
+                              </w:rPr>
+                            </w:pPr>
+                            <w:r>
+                              <w:rPr>
+                                <w:rFonts w:ascii="HCRBatang" w:eastAsia="HCRBatang" w:cs="HCRBatang"/>
+                                <w:kern w:val="0"/>
+                                <w:szCs w:val="20"/>
+                              </w:rPr>
+                              <w:t xml:space="preserve">- </w:t>
+                            </w:r>
+                            <w:r>
+                              <w:rPr>
+                                <w:rFonts w:ascii="HCRBatang" w:eastAsia="HCRBatang" w:cs="HCRBatang" w:hint="eastAsia"/>
+                                <w:kern w:val="0"/>
+                                <w:szCs w:val="20"/>
+                              </w:rPr>
+                              <w:t>질의응답</w:t>
+                            </w:r>
+                            <w:r>
+                              <w:rPr>
+                                <w:rFonts w:ascii="HCRBatang" w:eastAsia="HCRBatang" w:cs="HCRBatang"/>
+                                <w:kern w:val="0"/>
+                                <w:szCs w:val="20"/>
+                              </w:rPr>
+                              <w:t xml:space="preserve"> </w:t>
+                            </w:r>
+                            <w:r>
+                              <w:rPr>
+                                <w:rFonts w:ascii="HCRBatang" w:eastAsia="HCRBatang" w:cs="HCRBatang" w:hint="eastAsia"/>
+                                <w:kern w:val="0"/>
+                                <w:szCs w:val="20"/>
+                              </w:rPr>
+                              <w:t>방법</w:t>
+                            </w:r>
+                            <w:r>
+                              <w:rPr>
+                                <w:rFonts w:ascii="HCRBatang" w:eastAsia="HCRBatang" w:cs="HCRBatang"/>
+                                <w:kern w:val="0"/>
+                                <w:szCs w:val="20"/>
+                              </w:rPr>
+                              <w:t xml:space="preserve"> </w:t>
+                            </w:r>
+                            <w:r>
+                              <w:rPr>
+                                <w:rFonts w:ascii="HCRBatang" w:eastAsia="HCRBatang" w:cs="HCRBatang" w:hint="eastAsia"/>
+                                <w:kern w:val="0"/>
+                                <w:szCs w:val="20"/>
+                              </w:rPr>
+                              <w:t>중</w:t>
+                            </w:r>
+                            <w:r>
+                              <w:rPr>
+                                <w:rFonts w:ascii="HCRBatang" w:eastAsia="HCRBatang" w:cs="HCRBatang"/>
+                                <w:kern w:val="0"/>
+                                <w:szCs w:val="20"/>
+                              </w:rPr>
+                              <w:t xml:space="preserve"> PLM BERT </w:t>
+                            </w:r>
+                            <w:r>
+                              <w:rPr>
+                                <w:rFonts w:ascii="HCRBatang" w:eastAsia="HCRBatang" w:cs="HCRBatang" w:hint="eastAsia"/>
+                                <w:kern w:val="0"/>
+                                <w:szCs w:val="20"/>
+                              </w:rPr>
+                              <w:t>기반</w:t>
+                            </w:r>
+                            <w:r>
+                              <w:rPr>
+                                <w:rFonts w:ascii="HCRBatang" w:eastAsia="HCRBatang" w:cs="HCRBatang"/>
+                                <w:kern w:val="0"/>
+                                <w:szCs w:val="20"/>
+                              </w:rPr>
+                              <w:t xml:space="preserve"> MRC </w:t>
+                            </w:r>
+                            <w:r>
+                              <w:rPr>
+                                <w:rFonts w:ascii="HCRBatang" w:eastAsia="HCRBatang" w:cs="HCRBatang" w:hint="eastAsia"/>
+                                <w:kern w:val="0"/>
+                                <w:szCs w:val="20"/>
+                              </w:rPr>
+                              <w:t>방법은</w:t>
+                            </w:r>
+                            <w:r>
+                              <w:rPr>
+                                <w:rFonts w:ascii="HCRBatang" w:eastAsia="HCRBatang" w:cs="HCRBatang"/>
+                                <w:kern w:val="0"/>
+                                <w:szCs w:val="20"/>
+                              </w:rPr>
+                              <w:t xml:space="preserve"> </w:t>
+                            </w:r>
+                            <w:r>
+                              <w:rPr>
+                                <w:rFonts w:ascii="HCRBatang" w:eastAsia="HCRBatang" w:cs="HCRBatang" w:hint="eastAsia"/>
+                                <w:kern w:val="0"/>
+                                <w:szCs w:val="20"/>
+                              </w:rPr>
+                              <w:t>질문</w:t>
+                            </w:r>
+                            <w:r>
+                              <w:rPr>
+                                <w:rFonts w:ascii="HCRBatang" w:eastAsia="HCRBatang" w:cs="HCRBatang"/>
+                                <w:kern w:val="0"/>
+                                <w:szCs w:val="20"/>
+                              </w:rPr>
+                              <w:t>(question)</w:t>
+                            </w:r>
+                            <w:r>
+                              <w:rPr>
+                                <w:rFonts w:ascii="HCRBatang" w:eastAsia="HCRBatang" w:cs="HCRBatang" w:hint="eastAsia"/>
+                                <w:kern w:val="0"/>
+                                <w:szCs w:val="20"/>
+                              </w:rPr>
+                              <w:t>과</w:t>
+                            </w:r>
+                            <w:r>
+                              <w:rPr>
+                                <w:rFonts w:ascii="HCRBatang" w:eastAsia="HCRBatang" w:cs="HCRBatang"/>
+                                <w:kern w:val="0"/>
+                                <w:szCs w:val="20"/>
+                              </w:rPr>
+                              <w:t xml:space="preserve"> </w:t>
+                            </w:r>
+                            <w:r>
+                              <w:rPr>
+                                <w:rFonts w:ascii="HCRBatang" w:eastAsia="HCRBatang" w:cs="HCRBatang" w:hint="eastAsia"/>
+                                <w:kern w:val="0"/>
+                                <w:szCs w:val="20"/>
+                              </w:rPr>
+                              <w:t>문맥</w:t>
+                            </w:r>
+                            <w:r>
+                              <w:rPr>
+                                <w:rFonts w:ascii="HCRBatang" w:eastAsia="HCRBatang" w:cs="HCRBatang"/>
+                                <w:kern w:val="0"/>
+                                <w:szCs w:val="20"/>
+                              </w:rPr>
+                              <w:t>(context)</w:t>
+                            </w:r>
+                            <w:r>
+                              <w:rPr>
+                                <w:rFonts w:ascii="HCRBatang" w:eastAsia="HCRBatang" w:cs="HCRBatang" w:hint="eastAsia"/>
+                                <w:kern w:val="0"/>
+                                <w:szCs w:val="20"/>
+                              </w:rPr>
+                              <w:t>에서</w:t>
+                            </w:r>
+                          </w:p>
+                          <w:p>
+                            <w:pPr>
+                              <w:wordWrap/>
+                              <w:adjustRightInd w:val="0"/>
+                              <w:spacing w:after="0" w:line="240" w:lineRule="auto"/>
+                              <w:ind w:firstLineChars="100" w:firstLine="200"/>
+                              <w:jc w:val="left"/>
+                              <w:rPr>
+                                <w:rFonts w:ascii="HCRBatang" w:eastAsia="HCRBatang" w:cs="HCRBatang"/>
+                                <w:kern w:val="0"/>
+                                <w:szCs w:val="20"/>
+                              </w:rPr>
+                            </w:pPr>
+                            <w:r>
+                              <w:rPr>
+                                <w:rFonts w:ascii="HCRBatang" w:eastAsia="HCRBatang" w:cs="HCRBatang" w:hint="eastAsia"/>
+                                <w:kern w:val="0"/>
+                                <w:szCs w:val="20"/>
+                              </w:rPr>
+                              <w:t>정답</w:t>
+                            </w:r>
+                            <w:r>
+                              <w:rPr>
+                                <w:rFonts w:ascii="HCRBatang" w:eastAsia="HCRBatang" w:cs="HCRBatang"/>
+                                <w:kern w:val="0"/>
+                                <w:szCs w:val="20"/>
+                              </w:rPr>
+                              <w:t>(answer)</w:t>
+                            </w:r>
+                            <w:r>
+                              <w:rPr>
+                                <w:rFonts w:ascii="HCRBatang" w:eastAsia="HCRBatang" w:cs="HCRBatang" w:hint="eastAsia"/>
+                                <w:kern w:val="0"/>
+                                <w:szCs w:val="20"/>
+                              </w:rPr>
+                              <w:t>를</w:t>
+                            </w:r>
+                            <w:r>
+                              <w:rPr>
+                                <w:rFonts w:ascii="HCRBatang" w:eastAsia="HCRBatang" w:cs="HCRBatang"/>
+                                <w:kern w:val="0"/>
+                                <w:szCs w:val="20"/>
+                              </w:rPr>
+                              <w:t xml:space="preserve"> </w:t>
+                            </w:r>
+                            <w:r>
+                              <w:rPr>
+                                <w:rFonts w:ascii="HCRBatang" w:eastAsia="HCRBatang" w:cs="HCRBatang" w:hint="eastAsia"/>
+                                <w:kern w:val="0"/>
+                                <w:szCs w:val="20"/>
+                              </w:rPr>
+                              <w:t>찾아</w:t>
+                            </w:r>
+                            <w:r>
+                              <w:rPr>
+                                <w:rFonts w:ascii="HCRBatang" w:eastAsia="HCRBatang" w:cs="HCRBatang"/>
+                                <w:kern w:val="0"/>
+                                <w:szCs w:val="20"/>
+                              </w:rPr>
+                              <w:t xml:space="preserve"> </w:t>
+                            </w:r>
+                            <w:r>
+                              <w:rPr>
+                                <w:rFonts w:ascii="HCRBatang" w:eastAsia="HCRBatang" w:cs="HCRBatang" w:hint="eastAsia"/>
+                                <w:kern w:val="0"/>
+                                <w:szCs w:val="20"/>
+                              </w:rPr>
+                              <w:t>제시하는</w:t>
+                            </w:r>
+                            <w:r>
+                              <w:rPr>
+                                <w:rFonts w:ascii="HCRBatang" w:eastAsia="HCRBatang" w:cs="HCRBatang"/>
+                                <w:kern w:val="0"/>
+                                <w:szCs w:val="20"/>
+                              </w:rPr>
+                              <w:t xml:space="preserve"> </w:t>
+                            </w:r>
+                            <w:r>
+                              <w:rPr>
+                                <w:rFonts w:ascii="HCRBatang" w:eastAsia="HCRBatang" w:cs="HCRBatang" w:hint="eastAsia"/>
+                                <w:kern w:val="0"/>
+                                <w:szCs w:val="20"/>
+                              </w:rPr>
+                              <w:t>방법</w:t>
+                            </w:r>
+                          </w:p>
+                          <w:p>
+                            <w:pPr>
+                              <w:wordWrap/>
+                              <w:adjustRightInd w:val="0"/>
+                              <w:spacing w:after="0" w:line="240" w:lineRule="auto"/>
+                              <w:jc w:val="left"/>
+                              <w:rPr>
+                                <w:rFonts w:ascii="HCRBatang" w:eastAsia="HCRBatang" w:cs="HCRBatang"/>
+                                <w:kern w:val="0"/>
+                                <w:szCs w:val="20"/>
+                              </w:rPr>
+                            </w:pPr>
+                            <w:r>
+                              <w:rPr>
+                                <w:rFonts w:ascii="HCRBatang" w:eastAsia="HCRBatang" w:cs="HCRBatang"/>
+                                <w:kern w:val="0"/>
+                                <w:szCs w:val="20"/>
+                              </w:rPr>
+                              <w:t>- PLM</w:t>
+                            </w:r>
+                            <w:r>
+                              <w:rPr>
+                                <w:rFonts w:ascii="HCRBatang" w:eastAsia="HCRBatang" w:cs="HCRBatang" w:hint="eastAsia"/>
+                                <w:kern w:val="0"/>
+                                <w:szCs w:val="20"/>
+                              </w:rPr>
+                              <w:t>은</w:t>
+                            </w:r>
+                            <w:r>
+                              <w:rPr>
+                                <w:rFonts w:ascii="HCRBatang" w:eastAsia="HCRBatang" w:cs="HCRBatang"/>
+                                <w:kern w:val="0"/>
+                                <w:szCs w:val="20"/>
+                              </w:rPr>
+                              <w:t xml:space="preserve"> Pretraind Language Model</w:t>
+                            </w:r>
+                            <w:r>
+                              <w:rPr>
+                                <w:rFonts w:ascii="HCRBatang" w:eastAsia="HCRBatang" w:cs="HCRBatang" w:hint="eastAsia"/>
+                                <w:kern w:val="0"/>
+                                <w:szCs w:val="20"/>
+                              </w:rPr>
+                              <w:t>의</w:t>
+                            </w:r>
+                            <w:r>
+                              <w:rPr>
+                                <w:rFonts w:ascii="HCRBatang" w:eastAsia="HCRBatang" w:cs="HCRBatang"/>
+                                <w:kern w:val="0"/>
+                                <w:szCs w:val="20"/>
+                              </w:rPr>
+                              <w:t xml:space="preserve"> </w:t>
+                            </w:r>
+                            <w:r>
+                              <w:rPr>
+                                <w:rFonts w:ascii="HCRBatang" w:eastAsia="HCRBatang" w:cs="HCRBatang" w:hint="eastAsia"/>
+                                <w:kern w:val="0"/>
+                                <w:szCs w:val="20"/>
+                              </w:rPr>
+                              <w:t>약자로</w:t>
+                            </w:r>
+                            <w:r>
+                              <w:rPr>
+                                <w:rFonts w:ascii="HCRBatang" w:eastAsia="HCRBatang" w:cs="HCRBatang"/>
+                                <w:kern w:val="0"/>
+                                <w:szCs w:val="20"/>
+                              </w:rPr>
+                              <w:t xml:space="preserve">, </w:t>
+                            </w:r>
+                            <w:r>
+                              <w:rPr>
+                                <w:rFonts w:ascii="HCRBatang" w:eastAsia="HCRBatang" w:cs="HCRBatang" w:hint="eastAsia"/>
+                                <w:kern w:val="0"/>
+                                <w:szCs w:val="20"/>
+                              </w:rPr>
+                              <w:t>위키피디아</w:t>
+                            </w:r>
+                            <w:r>
+                              <w:rPr>
+                                <w:rFonts w:ascii="HCRBatang" w:eastAsia="HCRBatang" w:cs="HCRBatang"/>
+                                <w:kern w:val="0"/>
+                                <w:szCs w:val="20"/>
+                              </w:rPr>
+                              <w:t xml:space="preserve">, </w:t>
+                            </w:r>
+                            <w:r>
+                              <w:rPr>
+                                <w:rFonts w:ascii="HCRBatang" w:eastAsia="HCRBatang" w:cs="HCRBatang" w:hint="eastAsia"/>
+                                <w:kern w:val="0"/>
+                                <w:szCs w:val="20"/>
+                              </w:rPr>
+                              <w:t>웹</w:t>
+                            </w:r>
+                            <w:r>
+                              <w:rPr>
+                                <w:rFonts w:ascii="HCRBatang" w:eastAsia="HCRBatang" w:cs="HCRBatang"/>
+                                <w:kern w:val="0"/>
+                                <w:szCs w:val="20"/>
+                              </w:rPr>
+                              <w:t xml:space="preserve"> </w:t>
+                            </w:r>
+                            <w:r>
+                              <w:rPr>
+                                <w:rFonts w:ascii="HCRBatang" w:eastAsia="HCRBatang" w:cs="HCRBatang" w:hint="eastAsia"/>
+                                <w:kern w:val="0"/>
+                                <w:szCs w:val="20"/>
+                              </w:rPr>
+                              <w:t>문서</w:t>
+                            </w:r>
+                            <w:r>
+                              <w:rPr>
+                                <w:rFonts w:ascii="HCRBatang" w:eastAsia="HCRBatang" w:cs="HCRBatang"/>
+                                <w:kern w:val="0"/>
+                                <w:szCs w:val="20"/>
+                              </w:rPr>
+                              <w:t xml:space="preserve"> </w:t>
+                            </w:r>
+                            <w:r>
+                              <w:rPr>
+                                <w:rFonts w:ascii="HCRBatang" w:eastAsia="HCRBatang" w:cs="HCRBatang" w:hint="eastAsia"/>
+                                <w:kern w:val="0"/>
+                                <w:szCs w:val="20"/>
+                              </w:rPr>
+                              <w:t>등의</w:t>
+                            </w:r>
+                            <w:r>
+                              <w:rPr>
+                                <w:rFonts w:ascii="HCRBatang" w:eastAsia="HCRBatang" w:cs="HCRBatang"/>
+                                <w:kern w:val="0"/>
+                                <w:szCs w:val="20"/>
+                              </w:rPr>
+                              <w:t xml:space="preserve"> </w:t>
+                            </w:r>
+                            <w:r>
+                              <w:rPr>
+                                <w:rFonts w:ascii="HCRBatang" w:eastAsia="HCRBatang" w:cs="HCRBatang" w:hint="eastAsia"/>
+                                <w:kern w:val="0"/>
+                                <w:szCs w:val="20"/>
+                              </w:rPr>
+                              <w:t>대규모</w:t>
+                            </w:r>
+                          </w:p>
+                          <w:p>
+                            <w:pPr>
+                              <w:wordWrap/>
+                              <w:adjustRightInd w:val="0"/>
+                              <w:spacing w:after="0" w:line="240" w:lineRule="auto"/>
+                              <w:ind w:firstLineChars="100" w:firstLine="200"/>
+                              <w:jc w:val="left"/>
+                              <w:rPr>
+                                <w:rFonts w:ascii="HCRBatang" w:eastAsia="HCRBatang" w:cs="HCRBatang"/>
+                                <w:kern w:val="0"/>
+                                <w:szCs w:val="20"/>
+                              </w:rPr>
+                            </w:pPr>
+                            <w:r>
+                              <w:rPr>
+                                <w:rFonts w:ascii="HCRBatang" w:eastAsia="HCRBatang" w:cs="HCRBatang" w:hint="eastAsia"/>
+                                <w:kern w:val="0"/>
+                                <w:szCs w:val="20"/>
+                              </w:rPr>
+                              <w:t>문서집합으로</w:t>
+                            </w:r>
+                            <w:r>
+                              <w:rPr>
+                                <w:rFonts w:ascii="HCRBatang" w:eastAsia="HCRBatang" w:cs="HCRBatang"/>
+                                <w:kern w:val="0"/>
+                                <w:szCs w:val="20"/>
+                              </w:rPr>
+                              <w:t xml:space="preserve"> </w:t>
+                            </w:r>
+                            <w:r>
+                              <w:rPr>
+                                <w:rFonts w:ascii="HCRBatang" w:eastAsia="HCRBatang" w:cs="HCRBatang" w:hint="eastAsia"/>
+                                <w:kern w:val="0"/>
+                                <w:szCs w:val="20"/>
+                              </w:rPr>
+                              <w:t>학습한</w:t>
+                            </w:r>
+                            <w:r>
+                              <w:rPr>
+                                <w:rFonts w:ascii="HCRBatang" w:eastAsia="HCRBatang" w:cs="HCRBatang"/>
+                                <w:kern w:val="0"/>
+                                <w:szCs w:val="20"/>
+                              </w:rPr>
+                              <w:t xml:space="preserve"> </w:t>
+                            </w:r>
+                            <w:r>
+                              <w:rPr>
+                                <w:rFonts w:ascii="HCRBatang" w:eastAsia="HCRBatang" w:cs="HCRBatang" w:hint="eastAsia"/>
+                                <w:kern w:val="0"/>
+                                <w:szCs w:val="20"/>
+                              </w:rPr>
+                              <w:t>언어</w:t>
+                            </w:r>
+                            <w:r>
+                              <w:rPr>
+                                <w:rFonts w:ascii="HCRBatang" w:eastAsia="HCRBatang" w:cs="HCRBatang"/>
+                                <w:kern w:val="0"/>
+                                <w:szCs w:val="20"/>
+                              </w:rPr>
+                              <w:t xml:space="preserve"> </w:t>
+                            </w:r>
+                            <w:r>
+                              <w:rPr>
+                                <w:rFonts w:ascii="HCRBatang" w:eastAsia="HCRBatang" w:cs="HCRBatang" w:hint="eastAsia"/>
+                                <w:kern w:val="0"/>
+                                <w:szCs w:val="20"/>
+                              </w:rPr>
+                              <w:t>모델</w:t>
+                            </w:r>
+                          </w:p>
+                          <w:p>
+                            <w:r>
+                              <w:rPr>
+                                <w:rFonts w:ascii="HCRBatang" w:eastAsia="HCRBatang" w:cs="HCRBatang"/>
+                                <w:kern w:val="0"/>
+                                <w:szCs w:val="20"/>
+                              </w:rPr>
+                              <w:t>- BERT</w:t>
+                            </w:r>
+                            <w:r>
+                              <w:rPr>
+                                <w:rFonts w:ascii="HCRBatang" w:eastAsia="HCRBatang" w:cs="HCRBatang" w:hint="eastAsia"/>
+                                <w:kern w:val="0"/>
+                                <w:szCs w:val="20"/>
+                              </w:rPr>
+                              <w:t>는</w:t>
+                            </w:r>
+                            <w:r>
+                              <w:rPr>
+                                <w:rFonts w:ascii="HCRBatang" w:eastAsia="HCRBatang" w:cs="HCRBatang"/>
+                                <w:kern w:val="0"/>
+                                <w:szCs w:val="20"/>
+                              </w:rPr>
+                              <w:t xml:space="preserve"> </w:t>
+                            </w:r>
+                            <w:r>
+                              <w:rPr>
+                                <w:rFonts w:ascii="HCRBatang" w:eastAsia="HCRBatang" w:cs="HCRBatang" w:hint="eastAsia"/>
+                                <w:kern w:val="0"/>
+                                <w:szCs w:val="20"/>
+                              </w:rPr>
+                              <w:t>구글이</w:t>
+                            </w:r>
+                            <w:r>
+                              <w:rPr>
+                                <w:rFonts w:ascii="HCRBatang" w:eastAsia="HCRBatang" w:cs="HCRBatang"/>
+                                <w:kern w:val="0"/>
+                                <w:szCs w:val="20"/>
+                              </w:rPr>
+                              <w:t xml:space="preserve"> </w:t>
+                            </w:r>
+                            <w:r>
+                              <w:rPr>
+                                <w:rFonts w:ascii="HCRBatang" w:eastAsia="HCRBatang" w:cs="HCRBatang" w:hint="eastAsia"/>
+                                <w:kern w:val="0"/>
+                                <w:szCs w:val="20"/>
+                              </w:rPr>
+                              <w:t>개발한</w:t>
+                            </w:r>
+                            <w:r>
+                              <w:rPr>
+                                <w:rFonts w:ascii="HCRBatang" w:eastAsia="HCRBatang" w:cs="HCRBatang"/>
+                                <w:kern w:val="0"/>
+                                <w:szCs w:val="20"/>
+                              </w:rPr>
+                              <w:t xml:space="preserve"> </w:t>
+                            </w:r>
+                            <w:r>
+                              <w:rPr>
+                                <w:rFonts w:ascii="HCRBatang" w:eastAsia="HCRBatang" w:cs="HCRBatang" w:hint="eastAsia"/>
+                                <w:kern w:val="0"/>
+                                <w:szCs w:val="20"/>
+                              </w:rPr>
+                              <w:t>언어</w:t>
+                            </w:r>
+                            <w:r>
+                              <w:rPr>
+                                <w:rFonts w:ascii="HCRBatang" w:eastAsia="HCRBatang" w:cs="HCRBatang"/>
+                                <w:kern w:val="0"/>
+                                <w:szCs w:val="20"/>
+                              </w:rPr>
+                              <w:t xml:space="preserve"> </w:t>
+                            </w:r>
+                            <w:r>
+                              <w:rPr>
+                                <w:rFonts w:ascii="HCRBatang" w:eastAsia="HCRBatang" w:cs="HCRBatang" w:hint="eastAsia"/>
+                                <w:kern w:val="0"/>
+                                <w:szCs w:val="20"/>
+                              </w:rPr>
+                              <w:t>모형</w:t>
+                            </w:r>
+                            <w:r>
+                              <w:rPr>
+                                <w:rFonts w:ascii="HCRBatang" w:eastAsia="HCRBatang" w:cs="HCRBatang"/>
+                                <w:kern w:val="0"/>
+                                <w:szCs w:val="20"/>
+                              </w:rPr>
+                              <w:t xml:space="preserve"> </w:t>
+                            </w:r>
+                            <w:r>
+                              <w:rPr>
+                                <w:rFonts w:ascii="HCRBatang" w:eastAsia="HCRBatang" w:cs="HCRBatang" w:hint="eastAsia"/>
+                                <w:kern w:val="0"/>
+                                <w:szCs w:val="20"/>
+                              </w:rPr>
+                              <w:t>구조로</w:t>
+                            </w:r>
+                            <w:r>
+                              <w:rPr>
+                                <w:rFonts w:ascii="HCRBatang" w:eastAsia="HCRBatang" w:cs="HCRBatang"/>
+                                <w:kern w:val="0"/>
+                                <w:szCs w:val="20"/>
+                              </w:rPr>
+                              <w:t xml:space="preserve">, </w:t>
+                            </w:r>
+                            <w:r>
+                              <w:rPr>
+                                <w:rFonts w:ascii="HCRBatang" w:eastAsia="HCRBatang" w:cs="HCRBatang" w:hint="eastAsia"/>
+                                <w:kern w:val="0"/>
+                                <w:szCs w:val="20"/>
+                              </w:rPr>
+                              <w:t>다계층의</w:t>
+                            </w:r>
+                            <w:r>
+                              <w:rPr>
+                                <w:rFonts w:ascii="HCRBatang" w:eastAsia="HCRBatang" w:cs="HCRBatang"/>
+                                <w:kern w:val="0"/>
+                                <w:szCs w:val="20"/>
+                              </w:rPr>
+                              <w:t xml:space="preserve"> attention </w:t>
+                            </w:r>
+                            <w:r>
+                              <w:rPr>
+                                <w:rFonts w:ascii="HCRBatang" w:eastAsia="HCRBatang" w:cs="HCRBatang" w:hint="eastAsia"/>
+                                <w:kern w:val="0"/>
+                                <w:szCs w:val="20"/>
+                              </w:rPr>
+                              <w:t>레이어로</w:t>
+                            </w:r>
+                            <w:r>
+                              <w:rPr>
+                                <w:rFonts w:ascii="HCRBatang" w:eastAsia="HCRBatang" w:cs="HCRBatang"/>
+                                <w:kern w:val="0"/>
+                                <w:szCs w:val="20"/>
+                              </w:rPr>
+                              <w:t xml:space="preserve"> </w:t>
+                            </w:r>
+                            <w:r>
+                              <w:rPr>
+                                <w:rFonts w:ascii="HCRBatang" w:eastAsia="HCRBatang" w:cs="HCRBatang" w:hint="eastAsia"/>
+                                <w:kern w:val="0"/>
+                                <w:szCs w:val="20"/>
+                              </w:rPr>
+                              <w:t>구성</w:t>
+                            </w:r>
+                          </w:p>
+                        </w:txbxContent>
+                      </wps:txbx>
+                      <wps:bodyPr rot="0" vert="horz" wrap="square" lIns="91440" tIns="45720" rIns="91440" bIns="45720" anchor="t" anchorCtr="0">
+                        <a:spAutoFit/>
+                      </wps:bodyPr>
+                    </wps:wsp>
+                  </a:graphicData>
+                </a:graphic>
+                <wp14:sizeRelH relativeFrom="margin">
+                  <wp14:pctWidth>0</wp14:pctWidth>
+                </wp14:sizeRelH>
+                <wp14:sizeRelV relativeFrom="margin">
+                  <wp14:pctHeight>20000</wp14:pctHeight>
+                </wp14:sizeRelV>
+              </wp:anchor>
+            </w:drawing>
+          </mc:Choice>
+          <mc:Fallback>
+            <w:pict>
+              <v:shapetype w14:anchorId="75284801" id="_x0000_t202" coordsize="21600,21600" o:spt="202" path="m,l,21600r21600,l21600,xe">
+                <v:stroke joinstyle="miter"/>
+                <v:path gradientshapeok="t" o:connecttype="rect"/>
+              </v:shapetype>
+              <v:shape id="텍스트 상자 2" o:spid="_x0000_s1026" type="#_x0000_t202" style="position:absolute;left:0;text-align:left;margin-left:5.25pt;margin-top:88.2pt;width:442.5pt;height:110.6pt;z-index:251670528;visibility:visible;mso-wrap-style:square;mso-width-percent:0;mso-height-percent:200;mso-wrap-distance-left:9pt;mso-wrap-distance-top:3.6pt;mso-wrap-distance-right:9pt;mso-wrap-distance-bottom:3.6pt;mso-position-horizontal:absolute;mso-position-horizontal-relative:text;mso-position-vertical:absolute;mso-position-vertical-relative:text;mso-width-percent:0;mso-height-percent:200;mso-width-relative:margin;mso-height-relative:margin;v-text-anchor:top" o:gfxdata="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">
+                <v:textbox style="mso-fit-shape-to-text:t">
+                  <w:txbxContent>
+                    <w:p>
+                      <w:pPr>
+                        <w:wordWrap/>
+                        <w:adjustRightInd w:val="0"/>
+                        <w:spacing w:after="0" w:line="240" w:lineRule="auto"/>
+                        <w:jc w:val="left"/>
+                        <w:rPr>
+                          <w:rFonts w:ascii="HCRBatang" w:eastAsia="HCRBatang" w:cs="HCRBatang"/>
+                          <w:kern w:val="0"/>
+                          <w:szCs w:val="20"/>
+                        </w:rPr>
+                      </w:pPr>
+                      <w:r>
+                        <w:rPr>
+                          <w:rFonts w:ascii="HCRBatang" w:eastAsia="HCRBatang" w:cs="HCRBatang"/>
+                          <w:kern w:val="0"/>
+                          <w:szCs w:val="20"/>
+                        </w:rPr>
+                        <w:t xml:space="preserve">- </w:t>
+                      </w:r>
+                      <w:r>
+                        <w:rPr>
+                          <w:rFonts w:ascii="HCRBatang" w:eastAsia="HCRBatang" w:cs="HCRBatang" w:hint="eastAsia"/>
+                          <w:kern w:val="0"/>
+                          <w:szCs w:val="20"/>
+                        </w:rPr>
+                        <w:t>자동</w:t>
+                      </w:r>
+                      <w:r>
+                        <w:rPr>
+                          <w:rFonts w:ascii="HCRBatang" w:eastAsia="HCRBatang" w:cs="HCRBatang"/>
+                          <w:kern w:val="0"/>
+                          <w:szCs w:val="20"/>
+                        </w:rPr>
+                        <w:t xml:space="preserve"> </w:t>
+                      </w:r>
+                      <w:r>
+                        <w:rPr>
+                          <w:rFonts w:ascii="HCRBatang" w:eastAsia="HCRBatang" w:cs="HCRBatang" w:hint="eastAsia"/>
+                          <w:kern w:val="0"/>
+                          <w:szCs w:val="20"/>
+                        </w:rPr>
+                        <w:t>질의응답</w:t>
+                      </w:r>
+                      <w:r>
+                        <w:rPr>
+                          <w:rFonts w:ascii="HCRBatang" w:eastAsia="HCRBatang" w:cs="HCRBatang"/>
+                          <w:kern w:val="0"/>
+                          <w:szCs w:val="20"/>
+                        </w:rPr>
+                        <w:t xml:space="preserve"> </w:t>
+                      </w:r>
+                      <w:r>
+                        <w:rPr>
+                          <w:rFonts w:ascii="HCRBatang" w:eastAsia="HCRBatang" w:cs="HCRBatang" w:hint="eastAsia"/>
+                          <w:kern w:val="0"/>
+                          <w:szCs w:val="20"/>
+                        </w:rPr>
+                        <w:t>시스템</w:t>
+                      </w:r>
+                      <w:r>
+                        <w:rPr>
+                          <w:rFonts w:ascii="HCRBatang" w:eastAsia="HCRBatang" w:cs="HCRBatang"/>
+                          <w:kern w:val="0"/>
+                          <w:szCs w:val="20"/>
+                        </w:rPr>
+                        <w:t>(</w:t>
+                      </w:r>
+                      <w:r>
+                        <w:rPr>
+                          <w:rFonts w:ascii="HCRBatang" w:eastAsia="HCRBatang" w:cs="HCRBatang" w:hint="eastAsia"/>
+                          <w:kern w:val="0"/>
+                          <w:szCs w:val="20"/>
+                        </w:rPr>
+                        <w:t>챗봇</w:t>
+                      </w:r>
+                      <w:r>
+                        <w:rPr>
+                          <w:rFonts w:ascii="HCRBatang" w:eastAsia="HCRBatang" w:cs="HCRBatang"/>
+                          <w:kern w:val="0"/>
+                          <w:szCs w:val="20"/>
+                        </w:rPr>
+                        <w:t>)</w:t>
+                      </w:r>
+                      <w:r>
+                        <w:rPr>
+                          <w:rFonts w:ascii="HCRBatang" w:eastAsia="HCRBatang" w:cs="HCRBatang" w:hint="eastAsia"/>
+                          <w:kern w:val="0"/>
+                          <w:szCs w:val="20"/>
+                        </w:rPr>
+                        <w:t>은</w:t>
+                      </w:r>
+                      <w:r>
+                        <w:rPr>
+                          <w:rFonts w:ascii="HCRBatang" w:eastAsia="HCRBatang" w:cs="HCRBatang"/>
+                          <w:kern w:val="0"/>
+                          <w:szCs w:val="20"/>
+                        </w:rPr>
+                        <w:t xml:space="preserve"> </w:t>
+                      </w:r>
+                      <w:r>
+                        <w:rPr>
+                          <w:rFonts w:ascii="HCRBatang" w:eastAsia="HCRBatang" w:cs="HCRBatang" w:hint="eastAsia"/>
+                          <w:kern w:val="0"/>
+                          <w:szCs w:val="20"/>
+                        </w:rPr>
+                        <w:t>주어진</w:t>
+                      </w:r>
+                      <w:r>
+                        <w:rPr>
+                          <w:rFonts w:ascii="HCRBatang" w:eastAsia="HCRBatang" w:cs="HCRBatang"/>
+                          <w:kern w:val="0"/>
+                          <w:szCs w:val="20"/>
+                        </w:rPr>
+                        <w:t xml:space="preserve"> </w:t>
+                      </w:r>
+                      <w:r>
+                        <w:rPr>
+                          <w:rFonts w:ascii="HCRBatang" w:eastAsia="HCRBatang" w:cs="HCRBatang" w:hint="eastAsia"/>
+                          <w:kern w:val="0"/>
+                          <w:szCs w:val="20"/>
+                        </w:rPr>
+                        <w:t>질문에</w:t>
+                      </w:r>
+                      <w:r>
+                        <w:rPr>
+                          <w:rFonts w:ascii="HCRBatang" w:eastAsia="HCRBatang" w:cs="HCRBatang"/>
+                          <w:kern w:val="0"/>
+                          <w:szCs w:val="20"/>
+                        </w:rPr>
+                        <w:t xml:space="preserve"> </w:t>
+                      </w:r>
+                      <w:r>
+                        <w:rPr>
+                          <w:rFonts w:ascii="HCRBatang" w:eastAsia="HCRBatang" w:cs="HCRBatang" w:hint="eastAsia"/>
+                          <w:kern w:val="0"/>
+                          <w:szCs w:val="20"/>
+                        </w:rPr>
+                        <w:t>대해</w:t>
+                      </w:r>
+                      <w:r>
+                        <w:rPr>
+                          <w:rFonts w:ascii="HCRBatang" w:eastAsia="HCRBatang" w:cs="HCRBatang"/>
+                          <w:kern w:val="0"/>
+                          <w:szCs w:val="20"/>
+                        </w:rPr>
+                        <w:t xml:space="preserve"> </w:t>
+                      </w:r>
+                      <w:r>
+                        <w:rPr>
+                          <w:rFonts w:ascii="HCRBatang" w:eastAsia="HCRBatang" w:cs="HCRBatang" w:hint="eastAsia"/>
+                          <w:kern w:val="0"/>
+                          <w:szCs w:val="20"/>
+                        </w:rPr>
+                        <w:t>답변을</w:t>
+                      </w:r>
+                      <w:r>
+                        <w:rPr>
+                          <w:rFonts w:ascii="HCRBatang" w:eastAsia="HCRBatang" w:cs="HCRBatang"/>
+                          <w:kern w:val="0"/>
+                          <w:szCs w:val="20"/>
+                        </w:rPr>
+                        <w:t xml:space="preserve"> </w:t>
+                      </w:r>
+                      <w:r>
+                        <w:rPr>
+                          <w:rFonts w:ascii="HCRBatang" w:eastAsia="HCRBatang" w:cs="HCRBatang" w:hint="eastAsia"/>
+                          <w:kern w:val="0"/>
+                          <w:szCs w:val="20"/>
+                        </w:rPr>
+                        <w:t>자동으로</w:t>
+                      </w:r>
+                      <w:r>
+                        <w:rPr>
+                          <w:rFonts w:ascii="HCRBatang" w:eastAsia="HCRBatang" w:cs="HCRBatang"/>
+                          <w:kern w:val="0"/>
+                          <w:szCs w:val="20"/>
+                        </w:rPr>
+                        <w:t xml:space="preserve"> </w:t>
+                      </w:r>
+                      <w:r>
+                        <w:rPr>
+                          <w:rFonts w:ascii="HCRBatang" w:eastAsia="HCRBatang" w:cs="HCRBatang" w:hint="eastAsia"/>
+                          <w:kern w:val="0"/>
+                          <w:szCs w:val="20"/>
+                        </w:rPr>
+                        <w:t>제시하는</w:t>
+                      </w:r>
+                      <w:r>
+                        <w:rPr>
+                          <w:rFonts w:ascii="HCRBatang" w:eastAsia="HCRBatang" w:cs="HCRBatang"/>
+                          <w:kern w:val="0"/>
+                          <w:szCs w:val="20"/>
+                        </w:rPr>
+                        <w:t xml:space="preserve"> </w:t>
+                      </w:r>
+                      <w:r>
+                        <w:rPr>
+                          <w:rFonts w:ascii="HCRBatang" w:eastAsia="HCRBatang" w:cs="HCRBatang" w:hint="eastAsia"/>
+                          <w:kern w:val="0"/>
+                          <w:szCs w:val="20"/>
+                        </w:rPr>
+                        <w:t>시스템</w:t>
+                      </w:r>
+                    </w:p>
+                    <w:p>
+                      <w:pPr>
+                        <w:wordWrap/>
+                        <w:adjustRightInd w:val="0"/>
+                        <w:spacing w:after="0" w:line="240" w:lineRule="auto"/>
+                        <w:ind w:left="200" w:hangingChars="100" w:hanging="200"/>
+                        <w:jc w:val="left"/>
+                        <w:rPr>
+                          <w:rFonts w:ascii="HCRBatang" w:eastAsia="HCRBatang" w:cs="HCRBatang"/>
+                          <w:kern w:val="0"/>
+                          <w:szCs w:val="20"/>
+                        </w:rPr>
+                      </w:pPr>
+                      <w:r>
+                        <w:rPr>
+                          <w:rFonts w:ascii="HCRBatang" w:eastAsia="HCRBatang" w:cs="HCRBatang"/>
+                          <w:kern w:val="0"/>
+                          <w:szCs w:val="20"/>
+                        </w:rPr>
+                        <w:t xml:space="preserve">- </w:t>
+                      </w:r>
+                      <w:r>
+                        <w:rPr>
+                          <w:rFonts w:ascii="HCRBatang" w:eastAsia="HCRBatang" w:cs="HCRBatang" w:hint="eastAsia"/>
+                          <w:kern w:val="0"/>
+                          <w:szCs w:val="20"/>
+                        </w:rPr>
+                        <w:t>질의응답</w:t>
+                      </w:r>
+                      <w:r>
+                        <w:rPr>
+                          <w:rFonts w:ascii="HCRBatang" w:eastAsia="HCRBatang" w:cs="HCRBatang"/>
+                          <w:kern w:val="0"/>
+                          <w:szCs w:val="20"/>
+                        </w:rPr>
+                        <w:t xml:space="preserve"> </w:t>
+                      </w:r>
+                      <w:r>
+                        <w:rPr>
+                          <w:rFonts w:ascii="HCRBatang" w:eastAsia="HCRBatang" w:cs="HCRBatang" w:hint="eastAsia"/>
+                          <w:kern w:val="0"/>
+                          <w:szCs w:val="20"/>
+                        </w:rPr>
+                        <w:t>방법</w:t>
+                      </w:r>
+                      <w:r>
+                        <w:rPr>
+                          <w:rFonts w:ascii="HCRBatang" w:eastAsia="HCRBatang" w:cs="HCRBatang"/>
+                          <w:kern w:val="0"/>
+                          <w:szCs w:val="20"/>
+                        </w:rPr>
+                        <w:t xml:space="preserve"> </w:t>
+                      </w:r>
+                      <w:r>
+                        <w:rPr>
+                          <w:rFonts w:ascii="HCRBatang" w:eastAsia="HCRBatang" w:cs="HCRBatang" w:hint="eastAsia"/>
+                          <w:kern w:val="0"/>
+                          <w:szCs w:val="20"/>
+                        </w:rPr>
+                        <w:t>중</w:t>
+                      </w:r>
+                      <w:r>
+                        <w:rPr>
+                          <w:rFonts w:ascii="HCRBatang" w:eastAsia="HCRBatang" w:cs="HCRBatang"/>
+                          <w:kern w:val="0"/>
+                          <w:szCs w:val="20"/>
+                        </w:rPr>
+                        <w:t xml:space="preserve"> </w:t>
+                      </w:r>
+                      <w:r>
+                        <w:rPr>
+                          <w:rFonts w:ascii="HCRBatang" w:eastAsia="HCRBatang" w:cs="HCRBatang" w:hint="eastAsia"/>
+                          <w:kern w:val="0"/>
+                          <w:szCs w:val="20"/>
+                        </w:rPr>
+                        <w:t>검색</w:t>
+                      </w:r>
+                      <w:r>
+                        <w:rPr>
+                          <w:rFonts w:ascii="HCRBatang" w:eastAsia="HCRBatang" w:cs="HCRBatang"/>
+                          <w:kern w:val="0"/>
+                          <w:szCs w:val="20"/>
+                        </w:rPr>
+                        <w:t xml:space="preserve"> </w:t>
+                      </w:r>
+                      <w:r>
+                        <w:rPr>
+                          <w:rFonts w:ascii="HCRBatang" w:eastAsia="HCRBatang" w:cs="HCRBatang" w:hint="eastAsia"/>
+                          <w:kern w:val="0"/>
+                          <w:szCs w:val="20"/>
+                        </w:rPr>
+                        <w:t>기반</w:t>
+                      </w:r>
+                      <w:r>
+                        <w:rPr>
+                          <w:rFonts w:ascii="HCRBatang" w:eastAsia="HCRBatang" w:cs="HCRBatang"/>
+                          <w:kern w:val="0"/>
+                          <w:szCs w:val="20"/>
+                        </w:rPr>
+                        <w:t xml:space="preserve"> </w:t>
+                      </w:r>
+                      <w:r>
+                        <w:rPr>
+                          <w:rFonts w:ascii="HCRBatang" w:eastAsia="HCRBatang" w:cs="HCRBatang" w:hint="eastAsia"/>
+                          <w:kern w:val="0"/>
+                          <w:szCs w:val="20"/>
+                        </w:rPr>
+                        <w:t>방법은</w:t>
+                      </w:r>
+                      <w:r>
+                        <w:rPr>
+                          <w:rFonts w:ascii="HCRBatang" w:eastAsia="HCRBatang" w:cs="HCRBatang"/>
+                          <w:kern w:val="0"/>
+                          <w:szCs w:val="20"/>
+                        </w:rPr>
+                        <w:t xml:space="preserve"> </w:t>
+                      </w:r>
+                      <w:r>
+                        <w:rPr>
+                          <w:rFonts w:ascii="HCRBatang" w:eastAsia="HCRBatang" w:cs="HCRBatang" w:hint="eastAsia"/>
+                          <w:kern w:val="0"/>
+                          <w:szCs w:val="20"/>
+                        </w:rPr>
+                        <w:t>기존</w:t>
+                      </w:r>
+                      <w:r>
+                        <w:rPr>
+                          <w:rFonts w:ascii="HCRBatang" w:eastAsia="HCRBatang" w:cs="HCRBatang"/>
+                          <w:kern w:val="0"/>
+                          <w:szCs w:val="20"/>
+                        </w:rPr>
+                        <w:t xml:space="preserve"> </w:t>
+                      </w:r>
+                      <w:r>
+                        <w:rPr>
+                          <w:rFonts w:ascii="HCRBatang" w:eastAsia="HCRBatang" w:cs="HCRBatang" w:hint="eastAsia"/>
+                          <w:kern w:val="0"/>
+                          <w:szCs w:val="20"/>
+                        </w:rPr>
+                        <w:t>질의응답</w:t>
+                      </w:r>
+                      <w:r>
+                        <w:rPr>
+                          <w:rFonts w:ascii="HCRBatang" w:eastAsia="HCRBatang" w:cs="HCRBatang"/>
+                          <w:kern w:val="0"/>
+                          <w:szCs w:val="20"/>
+                        </w:rPr>
+                        <w:t xml:space="preserve"> </w:t>
+                      </w:r>
+                      <w:r>
+                        <w:rPr>
+                          <w:rFonts w:ascii="HCRBatang" w:eastAsia="HCRBatang" w:cs="HCRBatang" w:hint="eastAsia"/>
+                          <w:kern w:val="0"/>
+                          <w:szCs w:val="20"/>
+                        </w:rPr>
+                        <w:t>데이터에서</w:t>
+                      </w:r>
+                      <w:r>
+                        <w:rPr>
+                          <w:rFonts w:ascii="HCRBatang" w:eastAsia="HCRBatang" w:cs="HCRBatang"/>
+                          <w:kern w:val="0"/>
+                          <w:szCs w:val="20"/>
+                        </w:rPr>
+                        <w:t xml:space="preserve"> </w:t>
+                      </w:r>
+                      <w:r>
+                        <w:rPr>
+                          <w:rFonts w:ascii="HCRBatang" w:eastAsia="HCRBatang" w:cs="HCRBatang" w:hint="eastAsia"/>
+                          <w:kern w:val="0"/>
+                          <w:szCs w:val="20"/>
+                        </w:rPr>
+                        <w:t>주어진</w:t>
+                      </w:r>
+                      <w:r>
+                        <w:rPr>
+                          <w:rFonts w:ascii="HCRBatang" w:eastAsia="HCRBatang" w:cs="HCRBatang"/>
+                          <w:kern w:val="0"/>
+                          <w:szCs w:val="20"/>
+                        </w:rPr>
+                        <w:t xml:space="preserve"> </w:t>
+                      </w:r>
+                      <w:r>
+                        <w:rPr>
+                          <w:rFonts w:ascii="HCRBatang" w:eastAsia="HCRBatang" w:cs="HCRBatang" w:hint="eastAsia"/>
+                          <w:kern w:val="0"/>
+                          <w:szCs w:val="20"/>
+                        </w:rPr>
+                        <w:t>질문에</w:t>
+                      </w:r>
+                      <w:r>
+                        <w:rPr>
+                          <w:rFonts w:ascii="HCRBatang" w:eastAsia="HCRBatang" w:cs="HCRBatang"/>
+                          <w:kern w:val="0"/>
+                          <w:szCs w:val="20"/>
+                        </w:rPr>
+                        <w:t xml:space="preserve"> </w:t>
+                      </w:r>
+                      <w:r>
+                        <w:rPr>
+                          <w:rFonts w:ascii="HCRBatang" w:eastAsia="HCRBatang" w:cs="HCRBatang" w:hint="eastAsia"/>
+                          <w:kern w:val="0"/>
+                          <w:szCs w:val="20"/>
+                        </w:rPr>
+                        <w:t>가장</w:t>
+                      </w:r>
+                      <w:r>
+                        <w:rPr>
+                          <w:rFonts w:ascii="HCRBatang" w:eastAsia="HCRBatang" w:cs="HCRBatang"/>
+                          <w:kern w:val="0"/>
+                          <w:szCs w:val="20"/>
+                        </w:rPr>
+                        <w:t xml:space="preserve"> </w:t>
+                      </w:r>
+                      <w:r>
+                        <w:rPr>
+                          <w:rFonts w:ascii="HCRBatang" w:eastAsia="HCRBatang" w:cs="HCRBatang" w:hint="eastAsia"/>
+                          <w:kern w:val="0"/>
+                          <w:szCs w:val="20"/>
+                        </w:rPr>
+                        <w:t>적절한</w:t>
+                      </w:r>
+                      <w:r>
+                        <w:rPr>
+                          <w:rFonts w:ascii="HCRBatang" w:eastAsia="HCRBatang" w:cs="HCRBatang" w:hint="eastAsia"/>
+                          <w:kern w:val="0"/>
+                          <w:szCs w:val="20"/>
+                        </w:rPr>
+                        <w:t xml:space="preserve"> </w:t>
+                      </w:r>
+                      <w:r>
+                        <w:rPr>
+                          <w:rFonts w:ascii="HCRBatang" w:eastAsia="HCRBatang" w:cs="HCRBatang" w:hint="eastAsia"/>
+                          <w:kern w:val="0"/>
+                          <w:szCs w:val="20"/>
+                        </w:rPr>
+                        <w:t>기존</w:t>
+                      </w:r>
+                      <w:r>
+                        <w:rPr>
+                          <w:rFonts w:ascii="HCRBatang" w:eastAsia="HCRBatang" w:cs="HCRBatang"/>
+                          <w:kern w:val="0"/>
+                          <w:szCs w:val="20"/>
+                        </w:rPr>
+                        <w:t xml:space="preserve"> </w:t>
+                      </w:r>
+                      <w:r>
+                        <w:rPr>
+                          <w:rFonts w:ascii="HCRBatang" w:eastAsia="HCRBatang" w:cs="HCRBatang" w:hint="eastAsia"/>
+                          <w:kern w:val="0"/>
+                          <w:szCs w:val="20"/>
+                        </w:rPr>
+                        <w:t>답변을</w:t>
+                      </w:r>
+                      <w:r>
+                        <w:rPr>
+                          <w:rFonts w:ascii="HCRBatang" w:eastAsia="HCRBatang" w:cs="HCRBatang"/>
+                          <w:kern w:val="0"/>
+                          <w:szCs w:val="20"/>
+                        </w:rPr>
+                        <w:t xml:space="preserve"> </w:t>
+                      </w:r>
+                      <w:r>
+                        <w:rPr>
+                          <w:rFonts w:ascii="HCRBatang" w:eastAsia="HCRBatang" w:cs="HCRBatang" w:hint="eastAsia"/>
+                          <w:kern w:val="0"/>
+                          <w:szCs w:val="20"/>
+                        </w:rPr>
+                        <w:t>선택하여</w:t>
+                      </w:r>
+                      <w:r>
+                        <w:rPr>
+                          <w:rFonts w:ascii="HCRBatang" w:eastAsia="HCRBatang" w:cs="HCRBatang"/>
+                          <w:kern w:val="0"/>
+                          <w:szCs w:val="20"/>
+                        </w:rPr>
+                        <w:t xml:space="preserve"> </w:t>
+                      </w:r>
+                      <w:r>
+                        <w:rPr>
+                          <w:rFonts w:ascii="HCRBatang" w:eastAsia="HCRBatang" w:cs="HCRBatang" w:hint="eastAsia"/>
+                          <w:kern w:val="0"/>
+                          <w:szCs w:val="20"/>
+                        </w:rPr>
+                        <w:t>답변을</w:t>
+                      </w:r>
+                      <w:r>
+                        <w:rPr>
+                          <w:rFonts w:ascii="HCRBatang" w:eastAsia="HCRBatang" w:cs="HCRBatang"/>
+                          <w:kern w:val="0"/>
+                          <w:szCs w:val="20"/>
+                        </w:rPr>
+                        <w:t xml:space="preserve"> </w:t>
+                      </w:r>
+                      <w:r>
+                        <w:rPr>
+                          <w:rFonts w:ascii="HCRBatang" w:eastAsia="HCRBatang" w:cs="HCRBatang" w:hint="eastAsia"/>
+                          <w:kern w:val="0"/>
+                          <w:szCs w:val="20"/>
+                        </w:rPr>
+                        <w:t>제시하는</w:t>
+                      </w:r>
+                      <w:r>
+                        <w:rPr>
+                          <w:rFonts w:ascii="HCRBatang" w:eastAsia="HCRBatang" w:cs="HCRBatang"/>
+                          <w:kern w:val="0"/>
+                          <w:szCs w:val="20"/>
+                        </w:rPr>
+                        <w:t xml:space="preserve"> </w:t>
+                      </w:r>
+                      <w:r>
+                        <w:rPr>
+                          <w:rFonts w:ascii="HCRBatang" w:eastAsia="HCRBatang" w:cs="HCRBatang" w:hint="eastAsia"/>
+                          <w:kern w:val="0"/>
+                          <w:szCs w:val="20"/>
+                        </w:rPr>
+                        <w:t>방법</w:t>
+                      </w:r>
+                    </w:p>
+                    <w:p>
+                      <w:pPr>
+                        <w:wordWrap/>
+                        <w:adjustRightInd w:val="0"/>
+                        <w:spacing w:after="0" w:line="240" w:lineRule="auto"/>
+                        <w:jc w:val="left"/>
+                        <w:rPr>
+                          <w:rFonts w:ascii="HCRBatang" w:eastAsia="HCRBatang" w:cs="HCRBatang"/>
+                          <w:kern w:val="0"/>
+                          <w:szCs w:val="20"/>
+                        </w:rPr>
+                      </w:pPr>
+                      <w:r>
+                        <w:rPr>
+                          <w:rFonts w:ascii="HCRBatang" w:eastAsia="HCRBatang" w:cs="HCRBatang"/>
+                          <w:kern w:val="0"/>
+                          <w:szCs w:val="20"/>
+                        </w:rPr>
+                        <w:t xml:space="preserve">- </w:t>
+                      </w:r>
+                      <w:r>
+                        <w:rPr>
+                          <w:rFonts w:ascii="HCRBatang" w:eastAsia="HCRBatang" w:cs="HCRBatang" w:hint="eastAsia"/>
+                          <w:kern w:val="0"/>
+                          <w:szCs w:val="20"/>
+                        </w:rPr>
+                        <w:t>질의응답</w:t>
+                      </w:r>
+                      <w:r>
+                        <w:rPr>
+                          <w:rFonts w:ascii="HCRBatang" w:eastAsia="HCRBatang" w:cs="HCRBatang"/>
+                          <w:kern w:val="0"/>
+                          <w:szCs w:val="20"/>
+                        </w:rPr>
+                        <w:t xml:space="preserve"> </w:t>
+                      </w:r>
+                      <w:r>
+                        <w:rPr>
+                          <w:rFonts w:ascii="HCRBatang" w:eastAsia="HCRBatang" w:cs="HCRBatang" w:hint="eastAsia"/>
+                          <w:kern w:val="0"/>
+                          <w:szCs w:val="20"/>
+                        </w:rPr>
+                        <w:t>방법</w:t>
+                      </w:r>
+                      <w:r>
+                        <w:rPr>
+                          <w:rFonts w:ascii="HCRBatang" w:eastAsia="HCRBatang" w:cs="HCRBatang"/>
+                          <w:kern w:val="0"/>
+                          <w:szCs w:val="20"/>
+                        </w:rPr>
+                        <w:t xml:space="preserve"> </w:t>
+                      </w:r>
+                      <w:r>
+                        <w:rPr>
+                          <w:rFonts w:ascii="HCRBatang" w:eastAsia="HCRBatang" w:cs="HCRBatang" w:hint="eastAsia"/>
+                          <w:kern w:val="0"/>
+                          <w:szCs w:val="20"/>
+                        </w:rPr>
+                        <w:t>중</w:t>
+                      </w:r>
+                      <w:r>
+                        <w:rPr>
+                          <w:rFonts w:ascii="HCRBatang" w:eastAsia="HCRBatang" w:cs="HCRBatang"/>
+                          <w:kern w:val="0"/>
+                          <w:szCs w:val="20"/>
+                        </w:rPr>
+                        <w:t xml:space="preserve"> PLM BERT </w:t>
+                      </w:r>
+                      <w:r>
+                        <w:rPr>
+                          <w:rFonts w:ascii="HCRBatang" w:eastAsia="HCRBatang" w:cs="HCRBatang" w:hint="eastAsia"/>
+                          <w:kern w:val="0"/>
+                          <w:szCs w:val="20"/>
+                        </w:rPr>
+                        <w:t>기반</w:t>
+                      </w:r>
+                      <w:r>
+                        <w:rPr>
+                          <w:rFonts w:ascii="HCRBatang" w:eastAsia="HCRBatang" w:cs="HCRBatang"/>
+                          <w:kern w:val="0"/>
+                          <w:szCs w:val="20"/>
+                        </w:rPr>
+                        <w:t xml:space="preserve"> MRC </w:t>
+                      </w:r>
+                      <w:r>
+                        <w:rPr>
+                          <w:rFonts w:ascii="HCRBatang" w:eastAsia="HCRBatang" w:cs="HCRBatang" w:hint="eastAsia"/>
+                          <w:kern w:val="0"/>
+                          <w:szCs w:val="20"/>
+                        </w:rPr>
+                        <w:t>방법은</w:t>
+                      </w:r>
+                      <w:r>
+                        <w:rPr>
+                          <w:rFonts w:ascii="HCRBatang" w:eastAsia="HCRBatang" w:cs="HCRBatang"/>
+                          <w:kern w:val="0"/>
+                          <w:szCs w:val="20"/>
+                        </w:rPr>
+                        <w:t xml:space="preserve"> </w:t>
+                      </w:r>
+                      <w:r>
+                        <w:rPr>
+                          <w:rFonts w:ascii="HCRBatang" w:eastAsia="HCRBatang" w:cs="HCRBatang" w:hint="eastAsia"/>
+                          <w:kern w:val="0"/>
+                          <w:szCs w:val="20"/>
+                        </w:rPr>
+                        <w:t>질문</w:t>
+                      </w:r>
+                      <w:r>
+                        <w:rPr>
+                          <w:rFonts w:ascii="HCRBatang" w:eastAsia="HCRBatang" w:cs="HCRBatang"/>
+                          <w:kern w:val="0"/>
+                          <w:szCs w:val="20"/>
+                        </w:rPr>
+                        <w:t>(question)</w:t>
+                      </w:r>
+                      <w:r>
+                        <w:rPr>
+                          <w:rFonts w:ascii="HCRBatang" w:eastAsia="HCRBatang" w:cs="HCRBatang" w:hint="eastAsia"/>
+                          <w:kern w:val="0"/>
+                          <w:szCs w:val="20"/>
+                        </w:rPr>
+                        <w:t>과</w:t>
+                      </w:r>
+                      <w:r>
+                        <w:rPr>
+                          <w:rFonts w:ascii="HCRBatang" w:eastAsia="HCRBatang" w:cs="HCRBatang"/>
+                          <w:kern w:val="0"/>
+                          <w:szCs w:val="20"/>
+                        </w:rPr>
+                        <w:t xml:space="preserve"> </w:t>
+                      </w:r>
+                      <w:r>
+                        <w:rPr>
+                          <w:rFonts w:ascii="HCRBatang" w:eastAsia="HCRBatang" w:cs="HCRBatang" w:hint="eastAsia"/>
+                          <w:kern w:val="0"/>
+                          <w:szCs w:val="20"/>
+                        </w:rPr>
+                        <w:t>문맥</w:t>
+                      </w:r>
+                      <w:r>
+                        <w:rPr>
+                          <w:rFonts w:ascii="HCRBatang" w:eastAsia="HCRBatang" w:cs="HCRBatang"/>
+                          <w:kern w:val="0"/>
+                          <w:szCs w:val="20"/>
+                        </w:rPr>
+                        <w:t>(context)</w:t>
+                      </w:r>
+                      <w:r>
+                        <w:rPr>
+                          <w:rFonts w:ascii="HCRBatang" w:eastAsia="HCRBatang" w:cs="HCRBatang" w:hint="eastAsia"/>
+                          <w:kern w:val="0"/>
+                          <w:szCs w:val="20"/>
+                        </w:rPr>
+                        <w:t>에서</w:t>
+                      </w:r>
+                    </w:p>
+                    <w:p>
+                      <w:pPr>
+                        <w:wordWrap/>
+                        <w:adjustRightInd w:val="0"/>
+                        <w:spacing w:after="0" w:line="240" w:lineRule="auto"/>
+                        <w:ind w:firstLineChars="100" w:firstLine="200"/>
+                        <w:jc w:val="left"/>
+                        <w:rPr>
+                          <w:rFonts w:ascii="HCRBatang" w:eastAsia="HCRBatang" w:cs="HCRBatang"/>
+                          <w:kern w:val="0"/>
+                          <w:szCs w:val="20"/>
+                        </w:rPr>
+                      </w:pPr>
+                      <w:r>
+                        <w:rPr>
+                          <w:rFonts w:ascii="HCRBatang" w:eastAsia="HCRBatang" w:cs="HCRBatang" w:hint="eastAsia"/>
+                          <w:kern w:val="0"/>
+                          <w:szCs w:val="20"/>
+                        </w:rPr>
+                        <w:t>정답</w:t>
+                      </w:r>
+                      <w:r>
+                        <w:rPr>
+                          <w:rFonts w:ascii="HCRBatang" w:eastAsia="HCRBatang" w:cs="HCRBatang"/>
+                          <w:kern w:val="0"/>
+                          <w:szCs w:val="20"/>
+                        </w:rPr>
+                        <w:t>(answer)</w:t>
+                      </w:r>
+                      <w:r>
+                        <w:rPr>
+                          <w:rFonts w:ascii="HCRBatang" w:eastAsia="HCRBatang" w:cs="HCRBatang" w:hint="eastAsia"/>
+                          <w:kern w:val="0"/>
+                          <w:szCs w:val="20"/>
+                        </w:rPr>
+                        <w:t>를</w:t>
+                      </w:r>
+                      <w:r>
+                        <w:rPr>
+                          <w:rFonts w:ascii="HCRBatang" w:eastAsia="HCRBatang" w:cs="HCRBatang"/>
+                          <w:kern w:val="0"/>
+                          <w:szCs w:val="20"/>
+                        </w:rPr>
+                        <w:t xml:space="preserve"> </w:t>
+                      </w:r>
+                      <w:r>
+                        <w:rPr>
+                          <w:rFonts w:ascii="HCRBatang" w:eastAsia="HCRBatang" w:cs="HCRBatang" w:hint="eastAsia"/>
+                          <w:kern w:val="0"/>
+                          <w:szCs w:val="20"/>
+                        </w:rPr>
+                        <w:t>찾아</w:t>
+                      </w:r>
+                      <w:r>
+                        <w:rPr>
+                          <w:rFonts w:ascii="HCRBatang" w:eastAsia="HCRBatang" w:cs="HCRBatang"/>
+                          <w:kern w:val="0"/>
+                          <w:szCs w:val="20"/>
+                        </w:rPr>
+                        <w:t xml:space="preserve"> </w:t>
+                      </w:r>
+                      <w:r>
+                        <w:rPr>
+                          <w:rFonts w:ascii="HCRBatang" w:eastAsia="HCRBatang" w:cs="HCRBatang" w:hint="eastAsia"/>
+                          <w:kern w:val="0"/>
+                          <w:szCs w:val="20"/>
+                        </w:rPr>
+                        <w:t>제시하는</w:t>
+                      </w:r>
+                      <w:r>
+                        <w:rPr>
+                          <w:rFonts w:ascii="HCRBatang" w:eastAsia="HCRBatang" w:cs="HCRBatang"/>
+                          <w:kern w:val="0"/>
+                          <w:szCs w:val="20"/>
+                        </w:rPr>
+                        <w:t xml:space="preserve"> </w:t>
+                      </w:r>
+                      <w:r>
+                        <w:rPr>
+                          <w:rFonts w:ascii="HCRBatang" w:eastAsia="HCRBatang" w:cs="HCRBatang" w:hint="eastAsia"/>
+                          <w:kern w:val="0"/>
+                          <w:szCs w:val="20"/>
+                        </w:rPr>
+                        <w:t>방법</w:t>
+                      </w:r>
+                    </w:p>
+                    <w:p>
+                      <w:pPr>
+                        <w:wordWrap/>
+                        <w:adjustRightInd w:val="0"/>
+                        <w:spacing w:after="0" w:line="240" w:lineRule="auto"/>
+                        <w:jc w:val="left"/>
+                        <w:rPr>
+                          <w:rFonts w:ascii="HCRBatang" w:eastAsia="HCRBatang" w:cs="HCRBatang"/>
+                          <w:kern w:val="0"/>
+                          <w:szCs w:val="20"/>
+                        </w:rPr>
+                      </w:pPr>
+                      <w:r>
+                        <w:rPr>
+                          <w:rFonts w:ascii="HCRBatang" w:eastAsia="HCRBatang" w:cs="HCRBatang"/>
+                          <w:kern w:val="0"/>
+                          <w:szCs w:val="20"/>
+                        </w:rPr>
+                        <w:t>- PLM</w:t>
+                      </w:r>
+                      <w:r>
+                        <w:rPr>
+                          <w:rFonts w:ascii="HCRBatang" w:eastAsia="HCRBatang" w:cs="HCRBatang" w:hint="eastAsia"/>
+                          <w:kern w:val="0"/>
+                          <w:szCs w:val="20"/>
+                        </w:rPr>
+                        <w:t>은</w:t>
+                      </w:r>
+                      <w:r>
+                        <w:rPr>
+                          <w:rFonts w:ascii="HCRBatang" w:eastAsia="HCRBatang" w:cs="HCRBatang"/>
+                          <w:kern w:val="0"/>
+                          <w:szCs w:val="20"/>
+                        </w:rPr>
+                        <w:t xml:space="preserve"> Pretraind Language Model</w:t>
+                      </w:r>
+                      <w:r>
+                        <w:rPr>
+                          <w:rFonts w:ascii="HCRBatang" w:eastAsia="HCRBatang" w:cs="HCRBatang" w:hint="eastAsia"/>
+                          <w:kern w:val="0"/>
+                          <w:szCs w:val="20"/>
+                        </w:rPr>
+                        <w:t>의</w:t>
+                      </w:r>
+                      <w:r>
+                        <w:rPr>
+                          <w:rFonts w:ascii="HCRBatang" w:eastAsia="HCRBatang" w:cs="HCRBatang"/>
+                          <w:kern w:val="0"/>
+                          <w:szCs w:val="20"/>
+                        </w:rPr>
+                        <w:t xml:space="preserve"> </w:t>
+                      </w:r>
+                      <w:r>
+                        <w:rPr>
+                          <w:rFonts w:ascii="HCRBatang" w:eastAsia="HCRBatang" w:cs="HCRBatang" w:hint="eastAsia"/>
+                          <w:kern w:val="0"/>
+                          <w:szCs w:val="20"/>
+                        </w:rPr>
+                        <w:t>약자로</w:t>
+                      </w:r>
+                      <w:r>
+                        <w:rPr>
+                          <w:rFonts w:ascii="HCRBatang" w:eastAsia="HCRBatang" w:cs="HCRBatang"/>
+                          <w:kern w:val="0"/>
+                          <w:szCs w:val="20"/>
+                        </w:rPr>
+                        <w:t xml:space="preserve">, </w:t>
+                      </w:r>
+                      <w:r>
+                        <w:rPr>
+                          <w:rFonts w:ascii="HCRBatang" w:eastAsia="HCRBatang" w:cs="HCRBatang" w:hint="eastAsia"/>
+                          <w:kern w:val="0"/>
+                          <w:szCs w:val="20"/>
+                        </w:rPr>
+                        <w:t>위키피디아</w:t>
+                      </w:r>
+                      <w:r>
+                        <w:rPr>
+                          <w:rFonts w:ascii="HCRBatang" w:eastAsia="HCRBatang" w:cs="HCRBatang"/>
+                          <w:kern w:val="0"/>
+                          <w:szCs w:val="20"/>
+                        </w:rPr>
+                        <w:t xml:space="preserve">, </w:t>
+                      </w:r>
+                      <w:r>
+                        <w:rPr>
+                          <w:rFonts w:ascii="HCRBatang" w:eastAsia="HCRBatang" w:cs="HCRBatang" w:hint="eastAsia"/>
+                          <w:kern w:val="0"/>
+                          <w:szCs w:val="20"/>
+                        </w:rPr>
+                        <w:t>웹</w:t>
+                      </w:r>
+                      <w:r>
+                        <w:rPr>
+                          <w:rFonts w:ascii="HCRBatang" w:eastAsia="HCRBatang" w:cs="HCRBatang"/>
+                          <w:kern w:val="0"/>
+                          <w:szCs w:val="20"/>
+                        </w:rPr>
+                        <w:t xml:space="preserve"> </w:t>
+                      </w:r>
+                      <w:r>
+                        <w:rPr>
+                          <w:rFonts w:ascii="HCRBatang" w:eastAsia="HCRBatang" w:cs="HCRBatang" w:hint="eastAsia"/>
+                          <w:kern w:val="0"/>
+                          <w:szCs w:val="20"/>
+                        </w:rPr>
+                        <w:t>문서</w:t>
+                      </w:r>
+                      <w:r>
+                        <w:rPr>
+                          <w:rFonts w:ascii="HCRBatang" w:eastAsia="HCRBatang" w:cs="HCRBatang"/>
+                          <w:kern w:val="0"/>
+                          <w:szCs w:val="20"/>
+                        </w:rPr>
+                        <w:t xml:space="preserve"> </w:t>
+                      </w:r>
+                      <w:r>
+                        <w:rPr>
+                          <w:rFonts w:ascii="HCRBatang" w:eastAsia="HCRBatang" w:cs="HCRBatang" w:hint="eastAsia"/>
+                          <w:kern w:val="0"/>
+                          <w:szCs w:val="20"/>
+                        </w:rPr>
+                        <w:t>등의</w:t>
+                      </w:r>
+                      <w:r>
+                        <w:rPr>
+                          <w:rFonts w:ascii="HCRBatang" w:eastAsia="HCRBatang" w:cs="HCRBatang"/>
+                          <w:kern w:val="0"/>
+                          <w:szCs w:val="20"/>
+                        </w:rPr>
+                        <w:t xml:space="preserve"> </w:t>
+                      </w:r>
+                      <w:r>
+                        <w:rPr>
+                          <w:rFonts w:ascii="HCRBatang" w:eastAsia="HCRBatang" w:cs="HCRBatang" w:hint="eastAsia"/>
+                          <w:kern w:val="0"/>
+                          <w:szCs w:val="20"/>
+                        </w:rPr>
+                        <w:t>대규모</w:t>
+                      </w:r>
+                    </w:p>
+                    <w:p>
+                      <w:pPr>
+                        <w:wordWrap/>
+                        <w:adjustRightInd w:val="0"/>
+                        <w:spacing w:after="0" w:line="240" w:lineRule="auto"/>
+                        <w:ind w:firstLineChars="100" w:firstLine="200"/>
+                        <w:jc w:val="left"/>
+                        <w:rPr>
+                          <w:rFonts w:ascii="HCRBatang" w:eastAsia="HCRBatang" w:cs="HCRBatang"/>
+                          <w:kern w:val="0"/>
+                          <w:szCs w:val="20"/>
+                        </w:rPr>
+                      </w:pPr>
+                      <w:r>
+                        <w:rPr>
+                          <w:rFonts w:ascii="HCRBatang" w:eastAsia="HCRBatang" w:cs="HCRBatang" w:hint="eastAsia"/>
+                          <w:kern w:val="0"/>
+                          <w:szCs w:val="20"/>
+                        </w:rPr>
+                        <w:t>문서집합으로</w:t>
+                      </w:r>
+                      <w:r>
+                        <w:rPr>
+                          <w:rFonts w:ascii="HCRBatang" w:eastAsia="HCRBatang" w:cs="HCRBatang"/>
+                          <w:kern w:val="0"/>
+                          <w:szCs w:val="20"/>
+                        </w:rPr>
+                        <w:t xml:space="preserve"> </w:t>
+                      </w:r>
+                      <w:r>
+                        <w:rPr>
+                          <w:rFonts w:ascii="HCRBatang" w:eastAsia="HCRBatang" w:cs="HCRBatang" w:hint="eastAsia"/>
+                          <w:kern w:val="0"/>
+                          <w:szCs w:val="20"/>
+                        </w:rPr>
+                        <w:t>학습한</w:t>
+                      </w:r>
+                      <w:r>
+                        <w:rPr>
+                          <w:rFonts w:ascii="HCRBatang" w:eastAsia="HCRBatang" w:cs="HCRBatang"/>
+                          <w:kern w:val="0"/>
+                          <w:szCs w:val="20"/>
+                        </w:rPr>
+                        <w:t xml:space="preserve"> </w:t>
+                      </w:r>
+                      <w:r>
+                        <w:rPr>
+                          <w:rFonts w:ascii="HCRBatang" w:eastAsia="HCRBatang" w:cs="HCRBatang" w:hint="eastAsia"/>
+                          <w:kern w:val="0"/>
+                          <w:szCs w:val="20"/>
+                        </w:rPr>
+                        <w:t>언어</w:t>
+                      </w:r>
+                      <w:r>
+                        <w:rPr>
+                          <w:rFonts w:ascii="HCRBatang" w:eastAsia="HCRBatang" w:cs="HCRBatang"/>
+                          <w:kern w:val="0"/>
+                          <w:szCs w:val="20"/>
+                        </w:rPr>
+                        <w:t xml:space="preserve"> </w:t>
+                      </w:r>
+                      <w:r>
+                        <w:rPr>
+                          <w:rFonts w:ascii="HCRBatang" w:eastAsia="HCRBatang" w:cs="HCRBatang" w:hint="eastAsia"/>
+                          <w:kern w:val="0"/>
+                          <w:szCs w:val="20"/>
+                        </w:rPr>
+                        <w:t>모델</w:t>
+                      </w:r>
+                    </w:p>
+                    <w:p>
+                      <w:r>
+                        <w:rPr>
+                          <w:rFonts w:ascii="HCRBatang" w:eastAsia="HCRBatang" w:cs="HCRBatang"/>
+                          <w:kern w:val="0"/>
+                          <w:szCs w:val="20"/>
+                        </w:rPr>
+                        <w:t>- BERT</w:t>
+                      </w:r>
+                      <w:r>
+                        <w:rPr>
+                          <w:rFonts w:ascii="HCRBatang" w:eastAsia="HCRBatang" w:cs="HCRBatang" w:hint="eastAsia"/>
+                          <w:kern w:val="0"/>
+                          <w:szCs w:val="20"/>
+                        </w:rPr>
+                        <w:t>는</w:t>
+                      </w:r>
+                      <w:r>
+                        <w:rPr>
+                          <w:rFonts w:ascii="HCRBatang" w:eastAsia="HCRBatang" w:cs="HCRBatang"/>
+                          <w:kern w:val="0"/>
+                          <w:szCs w:val="20"/>
+                        </w:rPr>
+                        <w:t xml:space="preserve"> </w:t>
+                      </w:r>
+                      <w:r>
+                        <w:rPr>
+                          <w:rFonts w:ascii="HCRBatang" w:eastAsia="HCRBatang" w:cs="HCRBatang" w:hint="eastAsia"/>
+                          <w:kern w:val="0"/>
+                          <w:szCs w:val="20"/>
+                        </w:rPr>
+                        <w:t>구글이</w:t>
+                      </w:r>
+                      <w:r>
+                        <w:rPr>
+                          <w:rFonts w:ascii="HCRBatang" w:eastAsia="HCRBatang" w:cs="HCRBatang"/>
+                          <w:kern w:val="0"/>
+                          <w:szCs w:val="20"/>
+                        </w:rPr>
+                        <w:t xml:space="preserve"> </w:t>
+                      </w:r>
+                      <w:r>
+                        <w:rPr>
+                          <w:rFonts w:ascii="HCRBatang" w:eastAsia="HCRBatang" w:cs="HCRBatang" w:hint="eastAsia"/>
+                          <w:kern w:val="0"/>
+                          <w:szCs w:val="20"/>
+                        </w:rPr>
+                        <w:t>개발한</w:t>
+                      </w:r>
+                      <w:r>
+                        <w:rPr>
+                          <w:rFonts w:ascii="HCRBatang" w:eastAsia="HCRBatang" w:cs="HCRBatang"/>
+                          <w:kern w:val="0"/>
+                          <w:szCs w:val="20"/>
+                        </w:rPr>
+                        <w:t xml:space="preserve"> </w:t>
+                      </w:r>
+                      <w:r>
+                        <w:rPr>
+                          <w:rFonts w:ascii="HCRBatang" w:eastAsia="HCRBatang" w:cs="HCRBatang" w:hint="eastAsia"/>
+                          <w:kern w:val="0"/>
+                          <w:szCs w:val="20"/>
+                        </w:rPr>
+                        <w:t>언어</w:t>
+                      </w:r>
+                      <w:r>
+                        <w:rPr>
+                          <w:rFonts w:ascii="HCRBatang" w:eastAsia="HCRBatang" w:cs="HCRBatang"/>
+                          <w:kern w:val="0"/>
+                          <w:szCs w:val="20"/>
+                        </w:rPr>
+                        <w:t xml:space="preserve"> </w:t>
+                      </w:r>
+                      <w:r>
+                        <w:rPr>
+                          <w:rFonts w:ascii="HCRBatang" w:eastAsia="HCRBatang" w:cs="HCRBatang" w:hint="eastAsia"/>
+                          <w:kern w:val="0"/>
+                          <w:szCs w:val="20"/>
+                        </w:rPr>
+                        <w:t>모형</w:t>
+                      </w:r>
+                      <w:r>
+                        <w:rPr>
+                          <w:rFonts w:ascii="HCRBatang" w:eastAsia="HCRBatang" w:cs="HCRBatang"/>
+                          <w:kern w:val="0"/>
+                          <w:szCs w:val="20"/>
+                        </w:rPr>
+                        <w:t xml:space="preserve"> </w:t>
+                      </w:r>
+                      <w:r>
+                        <w:rPr>
+                          <w:rFonts w:ascii="HCRBatang" w:eastAsia="HCRBatang" w:cs="HCRBatang" w:hint="eastAsia"/>
+                          <w:kern w:val="0"/>
+                          <w:szCs w:val="20"/>
+                        </w:rPr>
+                        <w:t>구조로</w:t>
+                      </w:r>
+                      <w:r>
+                        <w:rPr>
+                          <w:rFonts w:ascii="HCRBatang" w:eastAsia="HCRBatang" w:cs="HCRBatang"/>
+                          <w:kern w:val="0"/>
+                          <w:szCs w:val="20"/>
+                        </w:rPr>
+                        <w:t xml:space="preserve">, </w:t>
+                      </w:r>
+                      <w:r>
+                        <w:rPr>
+                          <w:rFonts w:ascii="HCRBatang" w:eastAsia="HCRBatang" w:cs="HCRBatang" w:hint="eastAsia"/>
+                          <w:kern w:val="0"/>
+                          <w:szCs w:val="20"/>
+                        </w:rPr>
+                        <w:t>다계층의</w:t>
+                      </w:r>
+                      <w:r>
+                        <w:rPr>
+                          <w:rFonts w:ascii="HCRBatang" w:eastAsia="HCRBatang" w:cs="HCRBatang"/>
+                          <w:kern w:val="0"/>
+                          <w:szCs w:val="20"/>
+                        </w:rPr>
+                        <w:t xml:space="preserve"> attention </w:t>
+                      </w:r>
+                      <w:r>
+                        <w:rPr>
+                          <w:rFonts w:ascii="HCRBatang" w:eastAsia="HCRBatang" w:cs="HCRBatang" w:hint="eastAsia"/>
+                          <w:kern w:val="0"/>
+                          <w:szCs w:val="20"/>
+                        </w:rPr>
+                        <w:t>레이어로</w:t>
+                      </w:r>
+                      <w:r>
+                        <w:rPr>
+                          <w:rFonts w:ascii="HCRBatang" w:eastAsia="HCRBatang" w:cs="HCRBatang"/>
+                          <w:kern w:val="0"/>
+                          <w:szCs w:val="20"/>
+                        </w:rPr>
+                        <w:t xml:space="preserve"> </w:t>
+                      </w:r>
+                      <w:r>
+                        <w:rPr>
+                          <w:rFonts w:ascii="HCRBatang" w:eastAsia="HCRBatang" w:cs="HCRBatang" w:hint="eastAsia"/>
+                          <w:kern w:val="0"/>
+                          <w:szCs w:val="20"/>
+                        </w:rPr>
+                        <w:t>구성</w:t>
+                      </w:r>
+                    </w:p>
+                  </w:txbxContent>
+                </v:textbox>
+                <w10:wrap type="square"/>
+              </v:shape>
+            </w:pict>
+          </mc:Fallback>
+        </mc:AlternateContent>
+      </w:r>
+      <w:r>
+        <w:rPr>
+          <w:noProof/>
+        </w:rPr>
+        <mc:AlternateContent>
+          <mc:Choice Requires="wps">
+            <w:drawing>
+              <wp:anchor distT="0" distB="0" distL="114300" distR="114300" simplePos="0" relativeHeight="251669504" behindDoc="0" locked="0" layoutInCell="1" allowOverlap="1" wp14:anchorId="54923FA1" wp14:editId="099FF96E">
+                <wp:simplePos x="0" y="0"/>
+                <wp:positionH relativeFrom="column">
+                  <wp:posOffset>1276350</wp:posOffset>
+                </wp:positionH>
+                <wp:positionV relativeFrom="paragraph">
+                  <wp:posOffset>72390</wp:posOffset>
+                </wp:positionV>
+                <wp:extent cx="3600450" cy="352425"/>
+                <wp:effectExtent l="0" t="0" r="0" b="9525"/>
+                <wp:wrapNone/>
+                <wp:docPr id="9" name="Text Box 9"/>
+                <wp:cNvGraphicFramePr/>
+                <a:graphic xmlns:a="http://schemas.openxmlformats.org/drawingml/2006/main">
+                  <a:graphicData uri="http://schemas.microsoft.com/office/word/2010/wordprocessingShape">
+                    <wps:wsp>
+                      <wps:cNvSpPr txBox="1"/>
+                      <wps:spPr>
+                        <a:xfrm>
+                          <a:off x="0" y="0"/>
+                          <a:ext cx="3600450" cy="352425"/>
+                        </a:xfrm>
+                        <a:prstGeom prst="rect">
+                          <a:avLst/>
+                        </a:prstGeom>
+                        <a:solidFill>
+                          <a:schemeClr val="lt1"/>
+                        </a:solidFill>
+                        <a:ln w="6350">
+                          <a:noFill/>
+                        </a:ln>
+                      </wps:spPr>
+                      <wps:txbx>
+                        <w:txbxContent>
+                          <w:p>
+                            <w:pPr>
+                              <w:pStyle w:val="a3"/>
+                              <w:rPr>
+                                <w:rFonts w:ascii="나눔스퀘어라운드 Regular" w:eastAsia="나눔스퀘어라운드 Regular" w:hAnsi="나눔스퀘어라운드 Regular" w:cs="함초롬바탕"/>
+                                <w:b/>
+                                <w:bCs/>
+                                <w:color w:val="137529"/>
+                                <w:sz w:val="24"/>
+                                <w:szCs w:val="24"/>
+                              </w:rPr>
+                            </w:pPr>
+                            <w:r>
+                              <w:rPr>
+                                <w:rFonts w:ascii="나눔스퀘어라운드 Regular" w:eastAsia="나눔스퀘어라운드 Regular" w:hAnsi="나눔스퀘어라운드 Regular" w:cs="함초롬바탕" w:hint="eastAsia"/>
+                                <w:b/>
+                                <w:bCs/>
+                                <w:color w:val="137529"/>
+                                <w:sz w:val="24"/>
+                                <w:szCs w:val="24"/>
+                              </w:rPr>
+                              <w:t>M</w:t>
+                            </w:r>
+                            <w:r>
+                              <w:rPr>
+                                <w:rFonts w:ascii="나눔스퀘어라운드 Regular" w:eastAsia="나눔스퀘어라운드 Regular" w:hAnsi="나눔스퀘어라운드 Regular" w:cs="함초롬바탕"/>
+                                <w:b/>
+                                <w:bCs/>
+                                <w:color w:val="137529"/>
+                                <w:sz w:val="24"/>
+                                <w:szCs w:val="24"/>
+                              </w:rPr>
+                              <w:t xml:space="preserve">RC QA </w:t>
+                            </w:r>
+                            <w:r>
+                              <w:rPr>
+                                <w:rFonts w:ascii="나눔스퀘어라운드 Regular" w:eastAsia="나눔스퀘어라운드 Regular" w:hAnsi="나눔스퀘어라운드 Regular" w:cs="함초롬바탕" w:hint="eastAsia"/>
+                                <w:b/>
+                                <w:bCs/>
+                                <w:color w:val="137529"/>
+                                <w:sz w:val="24"/>
+                                <w:szCs w:val="24"/>
+                              </w:rPr>
+                              <w:t>시스템</w:t>
+                            </w:r>
+                          </w:p>
+                        </w:txbxContent>
+                      </wps:txbx>
+                      <wps:bodyPr rot="0" spcFirstLastPara="0" vertOverflow="overflow" horzOverflow="overflow" vert="horz" wrap="square" lIns="91440" tIns="45720" rIns="91440" bIns="45720" numCol="1" spcCol="0" rtlCol="0" fromWordArt="0" anchor="t" anchorCtr="0" forceAA="0" compatLnSpc="1">
+                        <a:prstTxWarp prst="textNoShape">
+                          <a:avLst/>
+                        </a:prstTxWarp>
+                        <a:noAutofit/>
+                      </wps:bodyPr>
+                    </wps:wsp>
+                  </a:graphicData>
+                </a:graphic>
+                <wp14:sizeRelH relativeFrom="margin">
+                  <wp14:pctWidth>0</wp14:pctWidth>
+                </wp14:sizeRelH>
+                <wp14:sizeRelV relativeFrom="margin">
+                  <wp14:pctHeight>0</wp14:pctHeight>
+                </wp14:sizeRelV>
+              </wp:anchor>
+            </w:drawing>
+          </mc:Choice>
+          <mc:Fallback>
+            <w:pict>
+              <v:shape w14:anchorId="54923FA1" id="Text Box 9" o:spid="_x0000_s1027" type="#_x0000_t202" style="position:absolute;left:0;text-align:left;margin-left:100.5pt;margin-top:5.7pt;width:283.5pt;height:27.75pt;z-index:251669504;visibility:visible;mso-wrap-style:square;mso-width-percent:0;mso-height-percent:0;mso-wrap-distance-left:9pt;mso-wrap-distance-top:0;mso-wrap-distance-right:9pt;mso-wrap-distance-bottom:0;mso-position-horizontal:absolute;mso-position-horizontal-relative:text;mso-position-vertical:absolute;mso-position-vertical-relative:text;mso-width-percent:0;mso-height-percent:0;mso-width-relative:margin;mso-height-relative:margin;v-text-anchor:top" o:gfxdata="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" fillcolor="white [3201]" stroked="f" strokeweight=".5pt">
+                <v:textbox>
+                  <w:txbxContent>
+                    <w:p>
+                      <w:pPr>
+                        <w:pStyle w:val="a3"/>
+                        <w:rPr>
+                          <w:rFonts w:ascii="나눔스퀘어라운드 Regular" w:eastAsia="나눔스퀘어라운드 Regular" w:hAnsi="나눔스퀘어라운드 Regular" w:cs="함초롬바탕"/>
+                          <w:b/>
+                          <w:bCs/>
+                          <w:color w:val="137529"/>
+                          <w:sz w:val="24"/>
+                          <w:szCs w:val="24"/>
+                        </w:rPr>
+                      </w:pPr>
+                      <w:r>
+                        <w:rPr>
+                          <w:rFonts w:ascii="나눔스퀘어라운드 Regular" w:eastAsia="나눔스퀘어라운드 Regular" w:hAnsi="나눔스퀘어라운드 Regular" w:cs="함초롬바탕" w:hint="eastAsia"/>
+                          <w:b/>
+                          <w:bCs/>
+                          <w:color w:val="137529"/>
+                          <w:sz w:val="24"/>
+                          <w:szCs w:val="24"/>
+                        </w:rPr>
+                        <w:t>M</w:t>
+                      </w:r>
+                      <w:r>
+                        <w:rPr>
+                          <w:rFonts w:ascii="나눔스퀘어라운드 Regular" w:eastAsia="나눔스퀘어라운드 Regular" w:hAnsi="나눔스퀘어라운드 Regular" w:cs="함초롬바탕"/>
+                          <w:b/>
+                          <w:bCs/>
+                          <w:color w:val="137529"/>
+                          <w:sz w:val="24"/>
+                          <w:szCs w:val="24"/>
+                        </w:rPr>
+                        <w:t xml:space="preserve">RC QA </w:t>
+                      </w:r>
+                      <w:r>
+                        <w:rPr>
+                          <w:rFonts w:ascii="나눔스퀘어라운드 Regular" w:eastAsia="나눔스퀘어라운드 Regular" w:hAnsi="나눔스퀘어라운드 Regular" w:cs="함초롬바탕" w:hint="eastAsia"/>
+                          <w:b/>
+                          <w:bCs/>
+                          <w:color w:val="137529"/>
+                          <w:sz w:val="24"/>
+                          <w:szCs w:val="24"/>
+                        </w:rPr>
+                        <w:t>시스템</w:t>
+                      </w:r>
+                    </w:p>
+                  </w:txbxContent>
+                </v:textbox>
+              </v:shape>
+            </w:pict>
+          </mc:Fallback>
+        </mc:AlternateContent>
+      </w:r>
+      <w:r>
+        <w:rPr>
+          <w:noProof/>
+        </w:rPr>
+        <mc:AlternateContent>
+          <mc:Choice Requires="wps">
+            <w:drawing>
+              <wp:anchor distT="0" distB="0" distL="114300" distR="114300" simplePos="0" relativeHeight="251668480" behindDoc="0" locked="0" layoutInCell="1" allowOverlap="1" wp14:anchorId="5930A0B0" wp14:editId="399174D4">
+                <wp:simplePos x="0" y="0"/>
+                <wp:positionH relativeFrom="column">
+                  <wp:posOffset>104775</wp:posOffset>
+                </wp:positionH>
+                <wp:positionV relativeFrom="paragraph">
+                  <wp:posOffset>72390</wp:posOffset>
+                </wp:positionV>
+                <wp:extent cx="809625" cy="352425"/>
+                <wp:effectExtent l="0" t="0" r="9525" b="9525"/>
+                <wp:wrapNone/>
+                <wp:docPr id="10" name="Text Box 10"/>
+                <wp:cNvGraphicFramePr/>
+                <a:graphic xmlns:a="http://schemas.openxmlformats.org/drawingml/2006/main">
+                  <a:graphicData uri="http://schemas.microsoft.com/office/word/2010/wordprocessingShape">
+                    <wps:wsp>
+                      <wps:cNvSpPr txBox="1"/>
+                      <wps:spPr>
+                        <a:xfrm>
+                          <a:off x="0" y="0"/>
+                          <a:ext cx="809625" cy="352425"/>
+                        </a:xfrm>
+                        <a:prstGeom prst="rect">
+                          <a:avLst/>
+                        </a:prstGeom>
+                        <a:solidFill>
+                          <a:schemeClr val="lt1"/>
+                        </a:solidFill>
+                        <a:ln w="6350">
+                          <a:noFill/>
+                        </a:ln>
+                      </wps:spPr>
+                      <wps:txbx>
+                        <w:txbxContent>
+                          <w:p>
+                            <w:pPr>
+                              <w:pStyle w:val="a3"/>
+                              <w:rPr>
+                                <w:rFonts w:ascii="HY헤드라인M" w:eastAsia="HY헤드라인M" w:hAnsi="함초롬바탕" w:cs="함초롬바탕"/>
+                                <w:b/>
+                                <w:bCs/>
+                                <w:color w:val="137529"/>
+                                <w:sz w:val="36"/>
+                                <w:szCs w:val="36"/>
+                              </w:rPr>
+                            </w:pPr>
+                            <w:r>
+                              <w:rPr>
+                                <w:rFonts w:ascii="HY헤드라인M" w:eastAsia="HY헤드라인M" w:hAnsi="함초롬바탕" w:cs="함초롬바탕" w:hint="eastAsia"/>
+                                <w:b/>
+                                <w:bCs/>
+                                <w:color w:val="137529"/>
+                                <w:sz w:val="36"/>
+                                <w:szCs w:val="36"/>
+                              </w:rPr>
+                              <w:t>07</w:t>
+                            </w:r>
+                          </w:p>
+                        </w:txbxContent>
+                      </wps:txbx>
+                      <wps:bodyPr rot="0" spcFirstLastPara="0" vertOverflow="overflow" horzOverflow="overflow" vert="horz" wrap="square" lIns="91440" tIns="45720" rIns="91440" bIns="45720" numCol="1" spcCol="0" rtlCol="0" fromWordArt="0" anchor="t" anchorCtr="0" forceAA="0" compatLnSpc="1">
+                        <a:prstTxWarp prst="textNoShape">
+                          <a:avLst/>
+                        </a:prstTxWarp>
+                        <a:noAutofit/>
+                      </wps:bodyPr>
+                    </wps:wsp>
+                  </a:graphicData>
+                </a:graphic>
+                <wp14:sizeRelH relativeFrom="margin">
+                  <wp14:pctWidth>0</wp14:pctWidth>
+                </wp14:sizeRelH>
+                <wp14:sizeRelV relativeFrom="margin">
+                  <wp14:pctHeight>0</wp14:pctHeight>
+                </wp14:sizeRelV>
+              </wp:anchor>
+            </w:drawing>
+          </mc:Choice>
+          <mc:Fallback>
+            <w:pict>
+              <v:shape w14:anchorId="5930A0B0" id="Text Box 10" o:spid="_x0000_s1028" type="#_x0000_t202" style="position:absolute;left:0;text-align:left;margin-left:8.25pt;margin-top:5.7pt;width:63.75pt;height:27.75pt;z-index:251668480;visibility:visible;mso-wrap-style:square;mso-width-percent:0;mso-height-percent:0;mso-wrap-distance-left:9pt;mso-wrap-distance-top:0;mso-wrap-distance-right:9pt;mso-wrap-distance-bottom:0;mso-position-horizontal:absolute;mso-position-horizontal-relative:text;mso-position-vertical:absolute;mso-position-vertical-relative:text;mso-width-percent:0;mso-height-percent:0;mso-width-relative:margin;mso-height-relative:margin;v-text-anchor:top" o:gfxdata="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" fillcolor="white [3201]" stroked="f" strokeweight=".5pt">
+                <v:textbox>
+                  <w:txbxContent>
+                    <w:p>
+                      <w:pPr>
+                        <w:pStyle w:val="a3"/>
+                        <w:rPr>
+                          <w:rFonts w:ascii="HY헤드라인M" w:eastAsia="HY헤드라인M" w:hAnsi="함초롬바탕" w:cs="함초롬바탕"/>
+                          <w:b/>
+                          <w:bCs/>
+                          <w:color w:val="137529"/>
+                          <w:sz w:val="36"/>
+                          <w:szCs w:val="36"/>
+                        </w:rPr>
+                      </w:pPr>
+                      <w:r>
+                        <w:rPr>
+                          <w:rFonts w:ascii="HY헤드라인M" w:eastAsia="HY헤드라인M" w:hAnsi="함초롬바탕" w:cs="함초롬바탕" w:hint="eastAsia"/>
+                          <w:b/>
+                          <w:bCs/>
+                          <w:color w:val="137529"/>
+                          <w:sz w:val="36"/>
+                          <w:szCs w:val="36"/>
+                        </w:rPr>
+                        <w:t>07</w:t>
+                      </w:r>
+                    </w:p>
+                  </w:txbxContent>
+                </v:textbox>
+              </v:shape>
+            </w:pict>
+          </mc:Fallback>
+        </mc:AlternateContent>
+      </w:r>
+      <w:r>
+        <w:rPr>
+          <w:noProof/>
+        </w:rPr>
+        <w:drawing>
+          <wp:inline distT="0" distB="0" distL="0" distR="0" wp14:anchorId="1C3BAA48" wp14:editId="380047A6">
+            <wp:extent cx="5731510" cy="986155"/>
+            <wp:effectExtent l="0" t="0" r="2540" b="4445"/>
+            <wp:docPr id="12" name="그림 12"/>
+            <wp:cNvGraphicFramePr>
+              <a:graphicFrameLocks xmlns:a="http://schemas.openxmlformats.org/drawingml/2006/main" noChangeAspect="1"/>
+            </wp:cNvGraphicFramePr>
+            <a:graphic xmlns:a="http://schemas.openxmlformats.org/drawingml/2006/main">
+              <a:graphicData uri="http://schemas.openxmlformats.org/drawingml/2006/picture">
+                <pic:pic xmlns:pic="http://schemas.openxmlformats.org/drawingml/2006/picture">
+                  <pic:nvPicPr>
+                    <pic:cNvPr id="1" name=""/>
+                    <pic:cNvPicPr/>
+                  </pic:nvPicPr>
+                  <pic:blipFill>
+                    <a:blip r:embed="rId6"/>
+                    <a:stretch>
+                      <a:fillRect/>
+                    </a:stretch>
+                  </pic:blipFill>
+                  <pic:spPr>
+                    <a:xfrm>
+                      <a:off x="0" y="0"/>
+                      <a:ext cx="5731510" cy="986155"/>
+                    </a:xfrm>
+                    <a:prstGeom prst="rect">
+                      <a:avLst/>
+                    </a:prstGeom>
+                  </pic:spPr>
+                </pic:pic>
+              </a:graphicData>
+            </a:graphic>
+          </wp:inline>
+        </w:drawing>
+      </w:r>
+    </w:p>
+    <w:p/>
+    <w:p>
+      <w:r>
+        <w:rPr>
+          <w:noProof/>
+        </w:rPr>
+        <mc:AlternateContent>
+          <mc:Choice Requires="wps">
+            <w:drawing>
+              <wp:anchor distT="45720" distB="45720" distL="114300" distR="114300" simplePos="0" relativeHeight="251673600" behindDoc="0" locked="0" layoutInCell="1" allowOverlap="1" wp14:anchorId="10F4EAE6" wp14:editId="4A0C76BF">
+                <wp:simplePos x="0" y="0"/>
+                <wp:positionH relativeFrom="margin">
+                  <wp:align>left</wp:align>
+                </wp:positionH>
+                <wp:positionV relativeFrom="paragraph">
+                  <wp:posOffset>546887</wp:posOffset>
+                </wp:positionV>
+                <wp:extent cx="5619750" cy="563245"/>
+                <wp:effectExtent l="0" t="0" r="19050" b="27305"/>
+                <wp:wrapTopAndBottom/>
+                <wp:docPr id="17" name="텍스트 상자 2"/>
+                <wp:cNvGraphicFramePr>
+                  <a:graphicFrameLocks xmlns:a="http://schemas.openxmlformats.org/drawingml/2006/main"/>
+                </wp:cNvGraphicFramePr>
+                <a:graphic xmlns:a="http://schemas.openxmlformats.org/drawingml/2006/main">
+                  <a:graphicData uri="http://schemas.microsoft.com/office/word/2010/wordprocessingShape">
+                    <wps:wsp>
+                      <wps:cNvSpPr txBox="1">
+                        <a:spLocks noChangeArrowheads="1"/>
+                      </wps:cNvSpPr>
+                      <wps:spPr bwMode="auto">
+                        <a:xfrm>
+                          <a:off x="0" y="0"/>
+                          <a:ext cx="5619750" cy="563271"/>
+                        </a:xfrm>
+                        <a:prstGeom prst="rect">
+                          <a:avLst/>
+                        </a:prstGeom>
+                        <a:solidFill>
+                          <a:srgbClr val="FFFFFF"/>
+                        </a:solidFill>
+                        <a:ln w="9525">
+                          <a:solidFill>
+                            <a:srgbClr val="000000"/>
+                          </a:solidFill>
+                          <a:miter lim="800000"/>
+                          <a:headEnd/>
+                          <a:tailEnd/>
+                        </a:ln>
+                      </wps:spPr>
+                      <wps:txbx>
+                        <w:txbxContent>
+                          <w:p>
+                            <w:pPr>
+                              <w:wordWrap/>
+                              <w:adjustRightInd w:val="0"/>
+                              <w:spacing w:after="0" w:line="240" w:lineRule="auto"/>
+                              <w:jc w:val="left"/>
+                              <w:rPr>
+                                <w:rFonts w:ascii="HCRBatang" w:eastAsia="HCRBatang" w:cs="HCRBatang"/>
+                                <w:kern w:val="0"/>
+                                <w:szCs w:val="20"/>
+                              </w:rPr>
+                            </w:pPr>
+                            <w:r>
+                              <w:rPr>
+                                <w:rFonts w:ascii="HCRBatang" w:eastAsia="HCRBatang" w:cs="HCRBatang" w:hint="eastAsia"/>
+                                <w:kern w:val="0"/>
+                                <w:szCs w:val="20"/>
+                              </w:rPr>
+                              <w:t>본</w:t>
+                            </w:r>
+                            <w:r>
+                              <w:rPr>
+                                <w:rFonts w:ascii="HCRBatang" w:eastAsia="HCRBatang" w:cs="HCRBatang"/>
+                                <w:kern w:val="0"/>
+                                <w:szCs w:val="20"/>
+                              </w:rPr>
+                              <w:t xml:space="preserve"> </w:t>
+                            </w:r>
+                            <w:r>
+                              <w:rPr>
+                                <w:rFonts w:ascii="HCRBatang" w:eastAsia="HCRBatang" w:cs="HCRBatang" w:hint="eastAsia"/>
+                                <w:kern w:val="0"/>
+                                <w:szCs w:val="20"/>
+                              </w:rPr>
+                              <w:t>기술은</w:t>
+                            </w:r>
+                            <w:r>
+                              <w:rPr>
+                                <w:rFonts w:ascii="HCRBatang" w:eastAsia="HCRBatang" w:cs="HCRBatang"/>
+                                <w:kern w:val="0"/>
+                                <w:szCs w:val="20"/>
+                              </w:rPr>
+                              <w:t xml:space="preserve"> </w:t>
+                            </w:r>
+                            <w:r>
+                              <w:rPr>
+                                <w:rFonts w:ascii="HCRBatang" w:eastAsia="HCRBatang" w:cs="HCRBatang" w:hint="eastAsia"/>
+                                <w:kern w:val="0"/>
+                                <w:szCs w:val="20"/>
+                              </w:rPr>
+                              <w:t>신문기사</w:t>
+                            </w:r>
+                            <w:r>
+                              <w:rPr>
+                                <w:rFonts w:ascii="HCRBatang" w:eastAsia="HCRBatang" w:cs="HCRBatang"/>
+                                <w:kern w:val="0"/>
+                                <w:szCs w:val="20"/>
+                              </w:rPr>
+                              <w:t xml:space="preserve"> </w:t>
+                            </w:r>
+                            <w:r>
+                              <w:rPr>
+                                <w:rFonts w:ascii="HCRBatang" w:eastAsia="HCRBatang" w:cs="HCRBatang" w:hint="eastAsia"/>
+                                <w:kern w:val="0"/>
+                                <w:szCs w:val="20"/>
+                              </w:rPr>
+                              <w:t>등</w:t>
+                            </w:r>
+                            <w:r>
+                              <w:rPr>
+                                <w:rFonts w:ascii="HCRBatang" w:eastAsia="HCRBatang" w:cs="HCRBatang"/>
+                                <w:kern w:val="0"/>
+                                <w:szCs w:val="20"/>
+                              </w:rPr>
+                              <w:t xml:space="preserve"> </w:t>
+                            </w:r>
+                            <w:r>
+                              <w:rPr>
+                                <w:rFonts w:ascii="HCRBatang" w:eastAsia="HCRBatang" w:cs="HCRBatang" w:hint="eastAsia"/>
+                                <w:kern w:val="0"/>
+                                <w:szCs w:val="20"/>
+                              </w:rPr>
+                              <w:t>정제되지</w:t>
+                            </w:r>
+                            <w:r>
+                              <w:rPr>
+                                <w:rFonts w:ascii="HCRBatang" w:eastAsia="HCRBatang" w:cs="HCRBatang"/>
+                                <w:kern w:val="0"/>
+                                <w:szCs w:val="20"/>
+                              </w:rPr>
+                              <w:t xml:space="preserve"> </w:t>
+                            </w:r>
+                            <w:r>
+                              <w:rPr>
+                                <w:rFonts w:ascii="HCRBatang" w:eastAsia="HCRBatang" w:cs="HCRBatang" w:hint="eastAsia"/>
+                                <w:kern w:val="0"/>
+                                <w:szCs w:val="20"/>
+                              </w:rPr>
+                              <w:t>않은</w:t>
+                            </w:r>
+                            <w:r>
+                              <w:rPr>
+                                <w:rFonts w:ascii="HCRBatang" w:eastAsia="HCRBatang" w:cs="HCRBatang"/>
+                                <w:kern w:val="0"/>
+                                <w:szCs w:val="20"/>
+                              </w:rPr>
+                              <w:t xml:space="preserve"> </w:t>
+                            </w:r>
+                            <w:r>
+                              <w:rPr>
+                                <w:rFonts w:ascii="HCRBatang" w:eastAsia="HCRBatang" w:cs="HCRBatang" w:hint="eastAsia"/>
+                                <w:kern w:val="0"/>
+                                <w:szCs w:val="20"/>
+                              </w:rPr>
+                              <w:t>데이터로부터</w:t>
+                            </w:r>
+                            <w:r>
+                              <w:rPr>
+                                <w:rFonts w:ascii="HCRBatang" w:eastAsia="HCRBatang" w:cs="HCRBatang"/>
+                                <w:kern w:val="0"/>
+                                <w:szCs w:val="20"/>
+                              </w:rPr>
+                              <w:t xml:space="preserve"> </w:t>
+                            </w:r>
+                            <w:r>
+                              <w:rPr>
+                                <w:rFonts w:ascii="HCRBatang" w:eastAsia="HCRBatang" w:cs="HCRBatang" w:hint="eastAsia"/>
+                                <w:kern w:val="0"/>
+                                <w:szCs w:val="20"/>
+                              </w:rPr>
+                              <w:t>검색</w:t>
+                            </w:r>
+                            <w:r>
+                              <w:rPr>
+                                <w:rFonts w:ascii="HCRBatang" w:eastAsia="HCRBatang" w:cs="HCRBatang"/>
+                                <w:kern w:val="0"/>
+                                <w:szCs w:val="20"/>
+                              </w:rPr>
+                              <w:t xml:space="preserve"> </w:t>
+                            </w:r>
+                            <w:r>
+                              <w:rPr>
+                                <w:rFonts w:ascii="HCRBatang" w:eastAsia="HCRBatang" w:cs="HCRBatang" w:hint="eastAsia"/>
+                                <w:kern w:val="0"/>
+                                <w:szCs w:val="20"/>
+                              </w:rPr>
+                              <w:t>기반</w:t>
+                            </w:r>
+                            <w:r>
+                              <w:rPr>
+                                <w:rFonts w:ascii="HCRBatang" w:eastAsia="HCRBatang" w:cs="HCRBatang"/>
+                                <w:kern w:val="0"/>
+                                <w:szCs w:val="20"/>
+                              </w:rPr>
+                              <w:t xml:space="preserve"> </w:t>
+                            </w:r>
+                            <w:r>
+                              <w:rPr>
+                                <w:rFonts w:ascii="HCRBatang" w:eastAsia="HCRBatang" w:cs="HCRBatang" w:hint="eastAsia"/>
+                                <w:kern w:val="0"/>
+                                <w:szCs w:val="20"/>
+                              </w:rPr>
+                              <w:t>방법과</w:t>
+                            </w:r>
+                            <w:r>
+                              <w:rPr>
+                                <w:rFonts w:ascii="HCRBatang" w:eastAsia="HCRBatang" w:cs="HCRBatang"/>
+                                <w:kern w:val="0"/>
+                                <w:szCs w:val="20"/>
+                              </w:rPr>
+                              <w:t xml:space="preserve"> </w:t>
+                            </w:r>
+                            <w:r>
+                              <w:rPr>
+                                <w:rFonts w:ascii="HCRBatang" w:eastAsia="HCRBatang" w:cs="HCRBatang" w:hint="eastAsia"/>
+                                <w:kern w:val="0"/>
+                                <w:szCs w:val="20"/>
+                              </w:rPr>
+                              <w:t>딥러닝</w:t>
+                            </w:r>
+                            <w:r>
+                              <w:rPr>
+                                <w:rFonts w:ascii="HCRBatang" w:eastAsia="HCRBatang" w:cs="HCRBatang"/>
+                                <w:kern w:val="0"/>
+                                <w:szCs w:val="20"/>
+                              </w:rPr>
+                              <w:t xml:space="preserve"> PLM BERT</w:t>
+                            </w:r>
+                          </w:p>
+                          <w:p>
+                            <w:r>
+                              <w:rPr>
+                                <w:rFonts w:ascii="HCRBatang" w:eastAsia="HCRBatang" w:cs="HCRBatang" w:hint="eastAsia"/>
+                                <w:kern w:val="0"/>
+                                <w:szCs w:val="20"/>
+                              </w:rPr>
+                              <w:t>기반</w:t>
+                            </w:r>
+                            <w:r>
+                              <w:rPr>
+                                <w:rFonts w:ascii="HCRBatang" w:eastAsia="HCRBatang" w:cs="HCRBatang"/>
+                                <w:kern w:val="0"/>
+                                <w:szCs w:val="20"/>
+                              </w:rPr>
+                              <w:t xml:space="preserve"> MRC </w:t>
+                            </w:r>
+                            <w:r>
+                              <w:rPr>
+                                <w:rFonts w:ascii="HCRBatang" w:eastAsia="HCRBatang" w:cs="HCRBatang" w:hint="eastAsia"/>
+                                <w:kern w:val="0"/>
+                                <w:szCs w:val="20"/>
+                              </w:rPr>
+                              <w:t>기반의</w:t>
+                            </w:r>
+                            <w:r>
+                              <w:rPr>
+                                <w:rFonts w:ascii="HCRBatang" w:eastAsia="HCRBatang" w:cs="HCRBatang"/>
+                                <w:kern w:val="0"/>
+                                <w:szCs w:val="20"/>
+                              </w:rPr>
+                              <w:t xml:space="preserve"> </w:t>
+                            </w:r>
+                            <w:r>
+                              <w:rPr>
+                                <w:rFonts w:ascii="HCRBatang" w:eastAsia="HCRBatang" w:cs="HCRBatang" w:hint="eastAsia"/>
+                                <w:kern w:val="0"/>
+                                <w:szCs w:val="20"/>
+                              </w:rPr>
+                              <w:t>하이브리드</w:t>
+                            </w:r>
+                            <w:r>
+                              <w:rPr>
+                                <w:rFonts w:ascii="HCRBatang" w:eastAsia="HCRBatang" w:cs="HCRBatang"/>
+                                <w:kern w:val="0"/>
+                                <w:szCs w:val="20"/>
+                              </w:rPr>
+                              <w:t xml:space="preserve"> </w:t>
+                            </w:r>
+                            <w:r>
+                              <w:rPr>
+                                <w:rFonts w:ascii="HCRBatang" w:eastAsia="HCRBatang" w:cs="HCRBatang" w:hint="eastAsia"/>
+                                <w:kern w:val="0"/>
+                                <w:szCs w:val="20"/>
+                              </w:rPr>
+                              <w:t>자동</w:t>
+                            </w:r>
+                            <w:r>
+                              <w:rPr>
+                                <w:rFonts w:ascii="HCRBatang" w:eastAsia="HCRBatang" w:cs="HCRBatang"/>
+                                <w:kern w:val="0"/>
+                                <w:szCs w:val="20"/>
+                              </w:rPr>
+                              <w:t xml:space="preserve"> </w:t>
+                            </w:r>
+                            <w:r>
+                              <w:rPr>
+                                <w:rFonts w:ascii="HCRBatang" w:eastAsia="HCRBatang" w:cs="HCRBatang" w:hint="eastAsia"/>
+                                <w:kern w:val="0"/>
+                                <w:szCs w:val="20"/>
+                              </w:rPr>
+                              <w:t>질의응답</w:t>
+                            </w:r>
+                            <w:r>
+                              <w:rPr>
+                                <w:rFonts w:ascii="HCRBatang" w:eastAsia="HCRBatang" w:cs="HCRBatang"/>
+                                <w:kern w:val="0"/>
+                                <w:szCs w:val="20"/>
+                              </w:rPr>
+                              <w:t xml:space="preserve"> </w:t>
+                            </w:r>
+                            <w:r>
+                              <w:rPr>
+                                <w:rFonts w:ascii="HCRBatang" w:eastAsia="HCRBatang" w:cs="HCRBatang" w:hint="eastAsia"/>
+                                <w:kern w:val="0"/>
+                                <w:szCs w:val="20"/>
+                              </w:rPr>
+                              <w:t>시스템</w:t>
+                            </w:r>
+                            <w:r>
+                              <w:rPr>
+                                <w:rFonts w:ascii="HCRBatang" w:eastAsia="HCRBatang" w:cs="HCRBatang"/>
+                                <w:kern w:val="0"/>
+                                <w:szCs w:val="20"/>
+                              </w:rPr>
+                              <w:t xml:space="preserve"> </w:t>
+                            </w:r>
+                            <w:r>
+                              <w:rPr>
+                                <w:rFonts w:ascii="HCRBatang" w:eastAsia="HCRBatang" w:cs="HCRBatang" w:hint="eastAsia"/>
+                                <w:kern w:val="0"/>
+                                <w:szCs w:val="20"/>
+                              </w:rPr>
+                              <w:t>구축</w:t>
+                            </w:r>
+                          </w:p>
+                        </w:txbxContent>
+                      </wps:txbx>
+                      <wps:bodyPr rot="0" vert="horz" wrap="square" lIns="91440" tIns="45720" rIns="91440" bIns="45720" anchor="t" anchorCtr="0">
+                        <a:noAutofit/>
+                      </wps:bodyPr>
+                    </wps:wsp>
+                  </a:graphicData>
+                </a:graphic>
+                <wp14:sizeRelH relativeFrom="margin">
+                  <wp14:pctWidth>0</wp14:pctWidth>
+                </wp14:sizeRelH>
+                <wp14:sizeRelV relativeFrom="margin">
+                  <wp14:pctHeight>0</wp14:pctHeight>
+                </wp14:sizeRelV>
+              </wp:anchor>
+            </w:drawing>
+          </mc:Choice>
+          <mc:Fallback>
+            <w:pict>
+              <v:shape w14:anchorId="10F4EAE6" id="_x0000_s1029" type="#_x0000_t202" style="position:absolute;left:0;text-align:left;margin-left:0;margin-top:43.05pt;width:442.5pt;height:44.35pt;z-index:251673600;visibility:visible;mso-wrap-style:square;mso-width-percent:0;mso-height-percent:0;mso-wrap-distance-left:9pt;mso-wrap-distance-top:3.6pt;mso-wrap-distance-right:9pt;mso-wrap-distance-bottom:3.6pt;mso-position-horizontal:left;mso-position-horizontal-relative:margin;mso-position-vertical:absolute;mso-position-vertical-relative:text;mso-width-percent:0;mso-height-percent:0;mso-width-relative:margin;mso-height-relative:margin;v-text-anchor:top" o:gfxdata="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">
+                <v:textbox>
+                  <w:txbxContent>
+                    <w:p>
+                      <w:pPr>
+                        <w:wordWrap/>
+                        <w:adjustRightInd w:val="0"/>
+                        <w:spacing w:after="0" w:line="240" w:lineRule="auto"/>
+                        <w:jc w:val="left"/>
+                        <w:rPr>
+                          <w:rFonts w:ascii="HCRBatang" w:eastAsia="HCRBatang" w:cs="HCRBatang"/>
+                          <w:kern w:val="0"/>
+                          <w:szCs w:val="20"/>
+                        </w:rPr>
+                      </w:pPr>
+                      <w:r>
+                        <w:rPr>
+                          <w:rFonts w:ascii="HCRBatang" w:eastAsia="HCRBatang" w:cs="HCRBatang" w:hint="eastAsia"/>
+                          <w:kern w:val="0"/>
+                          <w:szCs w:val="20"/>
+                        </w:rPr>
+                        <w:t>본</w:t>
+                      </w:r>
+                      <w:r>
+                        <w:rPr>
+                          <w:rFonts w:ascii="HCRBatang" w:eastAsia="HCRBatang" w:cs="HCRBatang"/>
+                          <w:kern w:val="0"/>
+                          <w:szCs w:val="20"/>
+                        </w:rPr>
+                        <w:t xml:space="preserve"> </w:t>
+                      </w:r>
+                      <w:r>
+                        <w:rPr>
+                          <w:rFonts w:ascii="HCRBatang" w:eastAsia="HCRBatang" w:cs="HCRBatang" w:hint="eastAsia"/>
+                          <w:kern w:val="0"/>
+                          <w:szCs w:val="20"/>
+                        </w:rPr>
+                        <w:t>기술은</w:t>
+                      </w:r>
+                      <w:r>
+                        <w:rPr>
+                          <w:rFonts w:ascii="HCRBatang" w:eastAsia="HCRBatang" w:cs="HCRBatang"/>
+                          <w:kern w:val="0"/>
+                          <w:szCs w:val="20"/>
+                        </w:rPr>
+                        <w:t xml:space="preserve"> </w:t>
+                      </w:r>
+                      <w:r>
+                        <w:rPr>
+                          <w:rFonts w:ascii="HCRBatang" w:eastAsia="HCRBatang" w:cs="HCRBatang" w:hint="eastAsia"/>
+                          <w:kern w:val="0"/>
+                          <w:szCs w:val="20"/>
+                        </w:rPr>
+                        <w:t>신문기사</w:t>
+                      </w:r>
+                      <w:r>
+                        <w:rPr>
+                          <w:rFonts w:ascii="HCRBatang" w:eastAsia="HCRBatang" w:cs="HCRBatang"/>
+                          <w:kern w:val="0"/>
+                          <w:szCs w:val="20"/>
+                        </w:rPr>
+                        <w:t xml:space="preserve"> </w:t>
+                      </w:r>
+                      <w:r>
+                        <w:rPr>
+                          <w:rFonts w:ascii="HCRBatang" w:eastAsia="HCRBatang" w:cs="HCRBatang" w:hint="eastAsia"/>
+                          <w:kern w:val="0"/>
+                          <w:szCs w:val="20"/>
+                        </w:rPr>
+                        <w:t>등</w:t>
+                      </w:r>
+                      <w:r>
+                        <w:rPr>
+                          <w:rFonts w:ascii="HCRBatang" w:eastAsia="HCRBatang" w:cs="HCRBatang"/>
+                          <w:kern w:val="0"/>
+                          <w:szCs w:val="20"/>
+                        </w:rPr>
+                        <w:t xml:space="preserve"> </w:t>
+                      </w:r>
+                      <w:r>
+                        <w:rPr>
+                          <w:rFonts w:ascii="HCRBatang" w:eastAsia="HCRBatang" w:cs="HCRBatang" w:hint="eastAsia"/>
+                          <w:kern w:val="0"/>
+                          <w:szCs w:val="20"/>
+                        </w:rPr>
+                        <w:t>정제되지</w:t>
+                      </w:r>
+                      <w:r>
+                        <w:rPr>
+                          <w:rFonts w:ascii="HCRBatang" w:eastAsia="HCRBatang" w:cs="HCRBatang"/>
+                          <w:kern w:val="0"/>
+                          <w:szCs w:val="20"/>
+                        </w:rPr>
+                        <w:t xml:space="preserve"> </w:t>
+                      </w:r>
+                      <w:r>
+                        <w:rPr>
+                          <w:rFonts w:ascii="HCRBatang" w:eastAsia="HCRBatang" w:cs="HCRBatang" w:hint="eastAsia"/>
+                          <w:kern w:val="0"/>
+                          <w:szCs w:val="20"/>
+                        </w:rPr>
+                        <w:t>않은</w:t>
+                      </w:r>
+                      <w:r>
+                        <w:rPr>
+                          <w:rFonts w:ascii="HCRBatang" w:eastAsia="HCRBatang" w:cs="HCRBatang"/>
+                          <w:kern w:val="0"/>
+                          <w:szCs w:val="20"/>
+                        </w:rPr>
+                        <w:t xml:space="preserve"> </w:t>
+                      </w:r>
+                      <w:r>
+                        <w:rPr>
+                          <w:rFonts w:ascii="HCRBatang" w:eastAsia="HCRBatang" w:cs="HCRBatang" w:hint="eastAsia"/>
+                          <w:kern w:val="0"/>
+                          <w:szCs w:val="20"/>
+                        </w:rPr>
+                        <w:t>데이터로부터</w:t>
+                      </w:r>
+                      <w:r>
+                        <w:rPr>
+                          <w:rFonts w:ascii="HCRBatang" w:eastAsia="HCRBatang" w:cs="HCRBatang"/>
+                          <w:kern w:val="0"/>
+                          <w:szCs w:val="20"/>
+                        </w:rPr>
+                        <w:t xml:space="preserve"> </w:t>
+                      </w:r>
+                      <w:r>
+                        <w:rPr>
+                          <w:rFonts w:ascii="HCRBatang" w:eastAsia="HCRBatang" w:cs="HCRBatang" w:hint="eastAsia"/>
+                          <w:kern w:val="0"/>
+                          <w:szCs w:val="20"/>
+                        </w:rPr>
+                        <w:t>검색</w:t>
+                      </w:r>
+                      <w:r>
+                        <w:rPr>
+                          <w:rFonts w:ascii="HCRBatang" w:eastAsia="HCRBatang" w:cs="HCRBatang"/>
+                          <w:kern w:val="0"/>
+                          <w:szCs w:val="20"/>
+                        </w:rPr>
+                        <w:t xml:space="preserve"> </w:t>
+                      </w:r>
+                      <w:r>
+                        <w:rPr>
+                          <w:rFonts w:ascii="HCRBatang" w:eastAsia="HCRBatang" w:cs="HCRBatang" w:hint="eastAsia"/>
+                          <w:kern w:val="0"/>
+                          <w:szCs w:val="20"/>
+                        </w:rPr>
+                        <w:t>기반</w:t>
+                      </w:r>
+                      <w:r>
+                        <w:rPr>
+                          <w:rFonts w:ascii="HCRBatang" w:eastAsia="HCRBatang" w:cs="HCRBatang"/>
+                          <w:kern w:val="0"/>
+                          <w:szCs w:val="20"/>
+                        </w:rPr>
+                        <w:t xml:space="preserve"> </w:t>
+                      </w:r>
+                      <w:r>
+                        <w:rPr>
+                          <w:rFonts w:ascii="HCRBatang" w:eastAsia="HCRBatang" w:cs="HCRBatang" w:hint="eastAsia"/>
+                          <w:kern w:val="0"/>
+                          <w:szCs w:val="20"/>
+                        </w:rPr>
+                        <w:t>방법과</w:t>
+                      </w:r>
+                      <w:r>
+                        <w:rPr>
+                          <w:rFonts w:ascii="HCRBatang" w:eastAsia="HCRBatang" w:cs="HCRBatang"/>
+                          <w:kern w:val="0"/>
+                          <w:szCs w:val="20"/>
+                        </w:rPr>
+                        <w:t xml:space="preserve"> </w:t>
+                      </w:r>
+                      <w:r>
+                        <w:rPr>
+                          <w:rFonts w:ascii="HCRBatang" w:eastAsia="HCRBatang" w:cs="HCRBatang" w:hint="eastAsia"/>
+                          <w:kern w:val="0"/>
+                          <w:szCs w:val="20"/>
+                        </w:rPr>
+                        <w:t>딥러닝</w:t>
+                      </w:r>
+                      <w:r>
+                        <w:rPr>
+                          <w:rFonts w:ascii="HCRBatang" w:eastAsia="HCRBatang" w:cs="HCRBatang"/>
+                          <w:kern w:val="0"/>
+                          <w:szCs w:val="20"/>
+                        </w:rPr>
+                        <w:t xml:space="preserve"> PLM BERT</w:t>
+                      </w:r>
+                    </w:p>
+                    <w:p>
+                      <w:r>
+                        <w:rPr>
+                          <w:rFonts w:ascii="HCRBatang" w:eastAsia="HCRBatang" w:cs="HCRBatang" w:hint="eastAsia"/>
+                          <w:kern w:val="0"/>
+                          <w:szCs w:val="20"/>
+                        </w:rPr>
+                        <w:t>기반</w:t>
+                      </w:r>
+                      <w:r>
+                        <w:rPr>
+                          <w:rFonts w:ascii="HCRBatang" w:eastAsia="HCRBatang" w:cs="HCRBatang"/>
+                          <w:kern w:val="0"/>
+                          <w:szCs w:val="20"/>
+                        </w:rPr>
+                        <w:t xml:space="preserve"> MRC </w:t>
+                      </w:r>
+                      <w:r>
+                        <w:rPr>
+                          <w:rFonts w:ascii="HCRBatang" w:eastAsia="HCRBatang" w:cs="HCRBatang" w:hint="eastAsia"/>
+                          <w:kern w:val="0"/>
+                          <w:szCs w:val="20"/>
+                        </w:rPr>
+                        <w:t>기반의</w:t>
+                      </w:r>
+                      <w:r>
+                        <w:rPr>
+                          <w:rFonts w:ascii="HCRBatang" w:eastAsia="HCRBatang" w:cs="HCRBatang"/>
+                          <w:kern w:val="0"/>
+                          <w:szCs w:val="20"/>
+                        </w:rPr>
+                        <w:t xml:space="preserve"> </w:t>
+                      </w:r>
+                      <w:r>
+                        <w:rPr>
+                          <w:rFonts w:ascii="HCRBatang" w:eastAsia="HCRBatang" w:cs="HCRBatang" w:hint="eastAsia"/>
+                          <w:kern w:val="0"/>
+                          <w:szCs w:val="20"/>
+                        </w:rPr>
+                        <w:t>하이브리드</w:t>
+                      </w:r>
+                      <w:r>
+                        <w:rPr>
+                          <w:rFonts w:ascii="HCRBatang" w:eastAsia="HCRBatang" w:cs="HCRBatang"/>
+                          <w:kern w:val="0"/>
+                          <w:szCs w:val="20"/>
+                        </w:rPr>
+                        <w:t xml:space="preserve"> </w:t>
+                      </w:r>
+                      <w:r>
+                        <w:rPr>
+                          <w:rFonts w:ascii="HCRBatang" w:eastAsia="HCRBatang" w:cs="HCRBatang" w:hint="eastAsia"/>
+                          <w:kern w:val="0"/>
+                          <w:szCs w:val="20"/>
+                        </w:rPr>
+                        <w:t>자동</w:t>
+                      </w:r>
+                      <w:r>
+                        <w:rPr>
+                          <w:rFonts w:ascii="HCRBatang" w:eastAsia="HCRBatang" w:cs="HCRBatang"/>
+                          <w:kern w:val="0"/>
+                          <w:szCs w:val="20"/>
+                        </w:rPr>
+                        <w:t xml:space="preserve"> </w:t>
+                      </w:r>
+                      <w:r>
+                        <w:rPr>
+                          <w:rFonts w:ascii="HCRBatang" w:eastAsia="HCRBatang" w:cs="HCRBatang" w:hint="eastAsia"/>
+                          <w:kern w:val="0"/>
+                          <w:szCs w:val="20"/>
+                        </w:rPr>
+                        <w:t>질의응답</w:t>
+                      </w:r>
+                      <w:r>
+                        <w:rPr>
+                          <w:rFonts w:ascii="HCRBatang" w:eastAsia="HCRBatang" w:cs="HCRBatang"/>
+                          <w:kern w:val="0"/>
+                          <w:szCs w:val="20"/>
+                        </w:rPr>
+                        <w:t xml:space="preserve"> </w:t>
+                      </w:r>
+                      <w:r>
+                        <w:rPr>
+                          <w:rFonts w:ascii="HCRBatang" w:eastAsia="HCRBatang" w:cs="HCRBatang" w:hint="eastAsia"/>
+                          <w:kern w:val="0"/>
+                          <w:szCs w:val="20"/>
+                        </w:rPr>
+                        <w:t>시스템</w:t>
+                      </w:r>
+                      <w:r>
+                        <w:rPr>
+                          <w:rFonts w:ascii="HCRBatang" w:eastAsia="HCRBatang" w:cs="HCRBatang"/>
+                          <w:kern w:val="0"/>
+                          <w:szCs w:val="20"/>
+                        </w:rPr>
+                        <w:t xml:space="preserve"> </w:t>
+                      </w:r>
+                      <w:r>
+                        <w:rPr>
+                          <w:rFonts w:ascii="HCRBatang" w:eastAsia="HCRBatang" w:cs="HCRBatang" w:hint="eastAsia"/>
+                          <w:kern w:val="0"/>
+                          <w:szCs w:val="20"/>
+                        </w:rPr>
+                        <w:t>구축</w:t>
+                      </w:r>
+                    </w:p>
+                  </w:txbxContent>
+                </v:textbox>
+                <w10:wrap type="topAndBottom" anchorx="margin"/>
+              </v:shape>
+            </w:pict>
+          </mc:Fallback>
+        </mc:AlternateContent>
+      </w:r>
+      <w:r>
+        <w:rPr>
+          <w:noProof/>
+        </w:rPr>
+        <w:drawing>
+          <wp:inline distT="0" distB="0" distL="0" distR="0" wp14:anchorId="7DC98DAF" wp14:editId="384D5F5F">
+            <wp:extent cx="5731510" cy="314960"/>
+            <wp:effectExtent l="0" t="0" r="2540" b="8890"/>
+            <wp:docPr id="13" name="그림 13"/>
+            <wp:cNvGraphicFramePr>
+              <a:graphicFrameLocks xmlns:a="http://schemas.openxmlformats.org/drawingml/2006/main" noChangeAspect="1"/>
+            </wp:cNvGraphicFramePr>
+            <a:graphic xmlns:a="http://schemas.openxmlformats.org/drawingml/2006/main">
+              <a:graphicData uri="http://schemas.openxmlformats.org/drawingml/2006/picture">
+                <pic:pic xmlns:pic="http://schemas.openxmlformats.org/drawingml/2006/picture">
+                  <pic:nvPicPr>
+                    <pic:cNvPr id="1" name=""/>
+                    <pic:cNvPicPr/>
+                  </pic:nvPicPr>
+                  <pic:blipFill>
+                    <a:blip r:embed="rId7"/>
+                    <a:stretch>
+                      <a:fillRect/>
+                    </a:stretch>
+                  </pic:blipFill>
+                  <pic:spPr>
+                    <a:xfrm>
+                      <a:off x="0" y="0"/>
+                      <a:ext cx="5731510" cy="314960"/>
+                    </a:xfrm>
+                    <a:prstGeom prst="rect">
+                      <a:avLst/>
+                    </a:prstGeom>
+                  </pic:spPr>
+                </pic:pic>
+              </a:graphicData>
+            </a:graphic>
+          </wp:inline>
+        </w:drawing>
+      </w:r>
+    </w:p>
+    <w:p>
+      <w:r>
+        <w:rPr>
+          <w:noProof/>
+        </w:rPr>
+        <mc:AlternateContent>
+          <mc:Choice Requires="wps">
+            <w:drawing>
+              <wp:anchor distT="45720" distB="45720" distL="114300" distR="114300" simplePos="0" relativeHeight="251675648" behindDoc="0" locked="0" layoutInCell="1" allowOverlap="1" wp14:anchorId="5870D65F" wp14:editId="6BA7769E">
+                <wp:simplePos x="0" y="0"/>
+                <wp:positionH relativeFrom="margin">
+                  <wp:align>left</wp:align>
+                </wp:positionH>
+                <wp:positionV relativeFrom="paragraph">
+                  <wp:posOffset>3255010</wp:posOffset>
+                </wp:positionV>
+                <wp:extent cx="5619750" cy="1353185"/>
+                <wp:effectExtent l="0" t="0" r="19050" b="18415"/>
+                <wp:wrapTopAndBottom/>
+                <wp:docPr id="18" name="텍스트 상자 2"/>
+                <wp:cNvGraphicFramePr>
+                  <a:graphicFrameLocks xmlns:a="http://schemas.openxmlformats.org/drawingml/2006/main"/>
+                </wp:cNvGraphicFramePr>
+                <a:graphic xmlns:a="http://schemas.openxmlformats.org/drawingml/2006/main">
+                  <a:graphicData uri="http://schemas.microsoft.com/office/word/2010/wordprocessingShape">
+                    <wps:wsp>
+                      <wps:cNvSpPr txBox="1">
+                        <a:spLocks noChangeArrowheads="1"/>
+                      </wps:cNvSpPr>
+                      <wps:spPr bwMode="auto">
+                        <a:xfrm>
+                          <a:off x="0" y="0"/>
+                          <a:ext cx="5619750" cy="1353185"/>
+                        </a:xfrm>
+                        <a:prstGeom prst="rect">
+                          <a:avLst/>
+                        </a:prstGeom>
+                        <a:solidFill>
+                          <a:srgbClr val="FFFFFF"/>
+                        </a:solidFill>
+                        <a:ln w="9525">
+                          <a:solidFill>
+                            <a:srgbClr val="000000"/>
+                          </a:solidFill>
+                          <a:miter lim="800000"/>
+                          <a:headEnd/>
+                          <a:tailEnd/>
+                        </a:ln>
+                      </wps:spPr>
+                      <wps:txbx>
+                        <w:txbxContent>
+                          <w:p>
+                            <w:pPr>
+                              <w:wordWrap/>
+                              <w:adjustRightInd w:val="0"/>
+                              <w:spacing w:after="0" w:line="240" w:lineRule="auto"/>
+                              <w:jc w:val="left"/>
+                              <w:rPr>
+                                <w:rFonts w:ascii="HCRBatang" w:eastAsia="HCRBatang" w:cs="HCRBatang"/>
+                                <w:kern w:val="0"/>
+                                <w:szCs w:val="20"/>
+                              </w:rPr>
+                            </w:pPr>
+                            <w:r>
+                              <w:rPr>
+                                <w:rFonts w:ascii="HCRBatang" w:eastAsia="HCRBatang" w:cs="HCRBatang"/>
+                                <w:kern w:val="0"/>
+                                <w:szCs w:val="20"/>
+                              </w:rPr>
+                              <w:t xml:space="preserve">- </w:t>
+                            </w:r>
+                            <w:r>
+                              <w:rPr>
+                                <w:rFonts w:ascii="HCRBatang" w:eastAsia="HCRBatang" w:cs="HCRBatang" w:hint="eastAsia"/>
+                                <w:kern w:val="0"/>
+                                <w:szCs w:val="20"/>
+                              </w:rPr>
+                              <w:t>챗봇</w:t>
+                            </w:r>
+                            <w:r>
+                              <w:rPr>
+                                <w:rFonts w:ascii="HCRBatang" w:eastAsia="HCRBatang" w:cs="HCRBatang"/>
+                                <w:kern w:val="0"/>
+                                <w:szCs w:val="20"/>
+                              </w:rPr>
+                              <w:t xml:space="preserve"> </w:t>
+                            </w:r>
+                            <w:r>
+                              <w:rPr>
+                                <w:rFonts w:ascii="HCRBatang" w:eastAsia="HCRBatang" w:cs="HCRBatang" w:hint="eastAsia"/>
+                                <w:kern w:val="0"/>
+                                <w:szCs w:val="20"/>
+                              </w:rPr>
+                              <w:t>구축</w:t>
+                            </w:r>
+                            <w:r>
+                              <w:rPr>
+                                <w:rFonts w:ascii="HCRBatang" w:eastAsia="HCRBatang" w:cs="HCRBatang"/>
+                                <w:kern w:val="0"/>
+                                <w:szCs w:val="20"/>
+                              </w:rPr>
+                              <w:t xml:space="preserve"> </w:t>
+                            </w:r>
+                            <w:r>
+                              <w:rPr>
+                                <w:rFonts w:ascii="HCRBatang" w:eastAsia="HCRBatang" w:cs="HCRBatang" w:hint="eastAsia"/>
+                                <w:kern w:val="0"/>
+                                <w:szCs w:val="20"/>
+                              </w:rPr>
+                              <w:t>시</w:t>
+                            </w:r>
+                            <w:r>
+                              <w:rPr>
+                                <w:rFonts w:ascii="HCRBatang" w:eastAsia="HCRBatang" w:cs="HCRBatang"/>
+                                <w:kern w:val="0"/>
+                                <w:szCs w:val="20"/>
+                              </w:rPr>
+                              <w:t xml:space="preserve"> </w:t>
+                            </w:r>
+                            <w:r>
+                              <w:rPr>
+                                <w:rFonts w:ascii="HCRBatang" w:eastAsia="HCRBatang" w:cs="HCRBatang" w:hint="eastAsia"/>
+                                <w:kern w:val="0"/>
+                                <w:szCs w:val="20"/>
+                              </w:rPr>
+                              <w:t>데이터</w:t>
+                            </w:r>
+                            <w:r>
+                              <w:rPr>
+                                <w:rFonts w:ascii="HCRBatang" w:eastAsia="HCRBatang" w:cs="HCRBatang"/>
+                                <w:kern w:val="0"/>
+                                <w:szCs w:val="20"/>
+                              </w:rPr>
+                              <w:t xml:space="preserve"> </w:t>
+                            </w:r>
+                            <w:r>
+                              <w:rPr>
+                                <w:rFonts w:ascii="HCRBatang" w:eastAsia="HCRBatang" w:cs="HCRBatang" w:hint="eastAsia"/>
+                                <w:kern w:val="0"/>
+                                <w:szCs w:val="20"/>
+                              </w:rPr>
+                              <w:t>수집</w:t>
+                            </w:r>
+                            <w:r>
+                              <w:rPr>
+                                <w:rFonts w:ascii="HCRBatang" w:eastAsia="HCRBatang" w:cs="HCRBatang"/>
+                                <w:kern w:val="0"/>
+                                <w:szCs w:val="20"/>
+                              </w:rPr>
+                              <w:t xml:space="preserve"> </w:t>
+                            </w:r>
+                            <w:r>
+                              <w:rPr>
+                                <w:rFonts w:ascii="HCRBatang" w:eastAsia="HCRBatang" w:cs="HCRBatang" w:hint="eastAsia"/>
+                                <w:kern w:val="0"/>
+                                <w:szCs w:val="20"/>
+                              </w:rPr>
+                              <w:t>단계에서</w:t>
+                            </w:r>
+                            <w:r>
+                              <w:rPr>
+                                <w:rFonts w:ascii="HCRBatang" w:eastAsia="HCRBatang" w:cs="HCRBatang"/>
+                                <w:kern w:val="0"/>
+                                <w:szCs w:val="20"/>
+                              </w:rPr>
+                              <w:t xml:space="preserve"> </w:t>
+                            </w:r>
+                            <w:r>
+                              <w:rPr>
+                                <w:rFonts w:ascii="HCRBatang" w:eastAsia="HCRBatang" w:cs="HCRBatang" w:hint="eastAsia"/>
+                                <w:kern w:val="0"/>
+                                <w:szCs w:val="20"/>
+                              </w:rPr>
+                              <w:t>챗봇</w:t>
+                            </w:r>
+                            <w:r>
+                              <w:rPr>
+                                <w:rFonts w:ascii="HCRBatang" w:eastAsia="HCRBatang" w:cs="HCRBatang"/>
+                                <w:kern w:val="0"/>
+                                <w:szCs w:val="20"/>
+                              </w:rPr>
+                              <w:t xml:space="preserve"> </w:t>
+                            </w:r>
+                            <w:r>
+                              <w:rPr>
+                                <w:rFonts w:ascii="HCRBatang" w:eastAsia="HCRBatang" w:cs="HCRBatang" w:hint="eastAsia"/>
+                                <w:kern w:val="0"/>
+                                <w:szCs w:val="20"/>
+                              </w:rPr>
+                              <w:t>기술에</w:t>
+                            </w:r>
+                            <w:r>
+                              <w:rPr>
+                                <w:rFonts w:ascii="HCRBatang" w:eastAsia="HCRBatang" w:cs="HCRBatang"/>
+                                <w:kern w:val="0"/>
+                                <w:szCs w:val="20"/>
+                              </w:rPr>
+                              <w:t xml:space="preserve"> </w:t>
+                            </w:r>
+                            <w:r>
+                              <w:rPr>
+                                <w:rFonts w:ascii="HCRBatang" w:eastAsia="HCRBatang" w:cs="HCRBatang" w:hint="eastAsia"/>
+                                <w:kern w:val="0"/>
+                                <w:szCs w:val="20"/>
+                              </w:rPr>
+                              <w:t>적합하도록</w:t>
+                            </w:r>
+                            <w:r>
+                              <w:rPr>
+                                <w:rFonts w:ascii="HCRBatang" w:eastAsia="HCRBatang" w:cs="HCRBatang"/>
+                                <w:kern w:val="0"/>
+                                <w:szCs w:val="20"/>
+                              </w:rPr>
+                              <w:t xml:space="preserve"> </w:t>
+                            </w:r>
+                            <w:r>
+                              <w:rPr>
+                                <w:rFonts w:ascii="HCRBatang" w:eastAsia="HCRBatang" w:cs="HCRBatang" w:hint="eastAsia"/>
+                                <w:kern w:val="0"/>
+                                <w:szCs w:val="20"/>
+                              </w:rPr>
+                              <w:t>전처리하여</w:t>
+                            </w:r>
+                            <w:r>
+                              <w:rPr>
+                                <w:rFonts w:ascii="HCRBatang" w:eastAsia="HCRBatang" w:cs="HCRBatang"/>
+                                <w:kern w:val="0"/>
+                                <w:szCs w:val="20"/>
+                              </w:rPr>
+                              <w:t xml:space="preserve">, </w:t>
+                            </w:r>
+                            <w:r>
+                              <w:rPr>
+                                <w:rFonts w:ascii="HCRBatang" w:eastAsia="HCRBatang" w:cs="HCRBatang" w:hint="eastAsia"/>
+                                <w:kern w:val="0"/>
+                                <w:szCs w:val="20"/>
+                              </w:rPr>
+                              <w:t>정보검색</w:t>
+                            </w:r>
+                            <w:r>
+                              <w:rPr>
+                                <w:rFonts w:ascii="HCRBatang" w:eastAsia="HCRBatang" w:cs="HCRBatang"/>
+                                <w:kern w:val="0"/>
+                                <w:szCs w:val="20"/>
+                              </w:rPr>
+                              <w:t>(Elastic</w:t>
+                            </w:r>
+                          </w:p>
+                          <w:p>
+                            <w:pPr>
+                              <w:wordWrap/>
+                              <w:adjustRightInd w:val="0"/>
+                              <w:spacing w:after="0" w:line="240" w:lineRule="auto"/>
+                              <w:jc w:val="left"/>
+                              <w:rPr>
+                                <w:rFonts w:ascii="HCRBatang" w:eastAsia="HCRBatang" w:cs="HCRBatang"/>
+                                <w:kern w:val="0"/>
+                                <w:szCs w:val="20"/>
+                              </w:rPr>
+                            </w:pPr>
+                            <w:r>
+                              <w:rPr>
+                                <w:rFonts w:ascii="HCRBatang" w:eastAsia="HCRBatang" w:cs="HCRBatang"/>
+                                <w:kern w:val="0"/>
+                                <w:szCs w:val="20"/>
+                              </w:rPr>
+                              <w:t xml:space="preserve">Search) </w:t>
+                            </w:r>
+                            <w:r>
+                              <w:rPr>
+                                <w:rFonts w:ascii="HCRBatang" w:eastAsia="HCRBatang" w:cs="HCRBatang" w:hint="eastAsia"/>
+                                <w:kern w:val="0"/>
+                                <w:szCs w:val="20"/>
+                              </w:rPr>
+                              <w:t>기술을</w:t>
+                            </w:r>
+                            <w:r>
+                              <w:rPr>
+                                <w:rFonts w:ascii="HCRBatang" w:eastAsia="HCRBatang" w:cs="HCRBatang"/>
+                                <w:kern w:val="0"/>
+                                <w:szCs w:val="20"/>
+                              </w:rPr>
+                              <w:t xml:space="preserve"> </w:t>
+                            </w:r>
+                            <w:r>
+                              <w:rPr>
+                                <w:rFonts w:ascii="HCRBatang" w:eastAsia="HCRBatang" w:cs="HCRBatang" w:hint="eastAsia"/>
+                                <w:kern w:val="0"/>
+                                <w:szCs w:val="20"/>
+                              </w:rPr>
+                              <w:t>이용해</w:t>
+                            </w:r>
+                            <w:r>
+                              <w:rPr>
+                                <w:rFonts w:ascii="HCRBatang" w:eastAsia="HCRBatang" w:cs="HCRBatang"/>
+                                <w:kern w:val="0"/>
+                                <w:szCs w:val="20"/>
+                              </w:rPr>
+                              <w:t xml:space="preserve"> </w:t>
+                            </w:r>
+                            <w:r>
+                              <w:rPr>
+                                <w:rFonts w:ascii="HCRBatang" w:eastAsia="HCRBatang" w:cs="HCRBatang" w:hint="eastAsia"/>
+                                <w:kern w:val="0"/>
+                                <w:szCs w:val="20"/>
+                              </w:rPr>
+                              <w:t>무의미한</w:t>
+                            </w:r>
+                            <w:r>
+                              <w:rPr>
+                                <w:rFonts w:ascii="HCRBatang" w:eastAsia="HCRBatang" w:cs="HCRBatang"/>
+                                <w:kern w:val="0"/>
+                                <w:szCs w:val="20"/>
+                              </w:rPr>
+                              <w:t xml:space="preserve"> </w:t>
+                            </w:r>
+                            <w:r>
+                              <w:rPr>
+                                <w:rFonts w:ascii="HCRBatang" w:eastAsia="HCRBatang" w:cs="HCRBatang" w:hint="eastAsia"/>
+                                <w:kern w:val="0"/>
+                                <w:szCs w:val="20"/>
+                              </w:rPr>
+                              <w:t>질의응답</w:t>
+                            </w:r>
+                            <w:r>
+                              <w:rPr>
+                                <w:rFonts w:ascii="HCRBatang" w:eastAsia="HCRBatang" w:cs="HCRBatang"/>
+                                <w:kern w:val="0"/>
+                                <w:szCs w:val="20"/>
+                              </w:rPr>
+                              <w:t xml:space="preserve"> </w:t>
+                            </w:r>
+                            <w:r>
+                              <w:rPr>
+                                <w:rFonts w:ascii="HCRBatang" w:eastAsia="HCRBatang" w:cs="HCRBatang" w:hint="eastAsia"/>
+                                <w:kern w:val="0"/>
+                                <w:szCs w:val="20"/>
+                              </w:rPr>
+                              <w:t>데이터</w:t>
+                            </w:r>
+                            <w:r>
+                              <w:rPr>
+                                <w:rFonts w:ascii="HCRBatang" w:eastAsia="HCRBatang" w:cs="HCRBatang"/>
+                                <w:kern w:val="0"/>
+                                <w:szCs w:val="20"/>
+                              </w:rPr>
+                              <w:t xml:space="preserve"> </w:t>
+                            </w:r>
+                            <w:r>
+                              <w:rPr>
+                                <w:rFonts w:ascii="HCRBatang" w:eastAsia="HCRBatang" w:cs="HCRBatang" w:hint="eastAsia"/>
+                                <w:kern w:val="0"/>
+                                <w:szCs w:val="20"/>
+                              </w:rPr>
+                              <w:t>제거</w:t>
+                            </w:r>
+                          </w:p>
+                          <w:p>
+                            <w:pPr>
+                              <w:wordWrap/>
+                              <w:adjustRightInd w:val="0"/>
+                              <w:spacing w:after="0" w:line="240" w:lineRule="auto"/>
+                              <w:jc w:val="left"/>
+                              <w:rPr>
+                                <w:rFonts w:ascii="HCRBatang" w:eastAsia="HCRBatang" w:cs="HCRBatang"/>
+                                <w:kern w:val="0"/>
+                                <w:szCs w:val="20"/>
+                              </w:rPr>
+                            </w:pPr>
+                            <w:r>
+                              <w:rPr>
+                                <w:rFonts w:ascii="HCRBatang" w:eastAsia="HCRBatang" w:cs="HCRBatang"/>
+                                <w:kern w:val="0"/>
+                                <w:szCs w:val="20"/>
+                              </w:rPr>
+                              <w:t xml:space="preserve">- </w:t>
+                            </w:r>
+                            <w:r>
+                              <w:rPr>
+                                <w:rFonts w:ascii="HCRBatang" w:eastAsia="HCRBatang" w:cs="HCRBatang" w:hint="eastAsia"/>
+                                <w:kern w:val="0"/>
+                                <w:szCs w:val="20"/>
+                              </w:rPr>
+                              <w:t>답변</w:t>
+                            </w:r>
+                            <w:r>
+                              <w:rPr>
+                                <w:rFonts w:ascii="HCRBatang" w:eastAsia="HCRBatang" w:cs="HCRBatang"/>
+                                <w:kern w:val="0"/>
+                                <w:szCs w:val="20"/>
+                              </w:rPr>
+                              <w:t xml:space="preserve"> </w:t>
+                            </w:r>
+                            <w:r>
+                              <w:rPr>
+                                <w:rFonts w:ascii="HCRBatang" w:eastAsia="HCRBatang" w:cs="HCRBatang" w:hint="eastAsia"/>
+                                <w:kern w:val="0"/>
+                                <w:szCs w:val="20"/>
+                              </w:rPr>
+                              <w:t>후보군</w:t>
+                            </w:r>
+                            <w:r>
+                              <w:rPr>
+                                <w:rFonts w:ascii="HCRBatang" w:eastAsia="HCRBatang" w:cs="HCRBatang"/>
+                                <w:kern w:val="0"/>
+                                <w:szCs w:val="20"/>
+                              </w:rPr>
+                              <w:t xml:space="preserve"> </w:t>
+                            </w:r>
+                            <w:r>
+                              <w:rPr>
+                                <w:rFonts w:ascii="HCRBatang" w:eastAsia="HCRBatang" w:cs="HCRBatang" w:hint="eastAsia"/>
+                                <w:kern w:val="0"/>
+                                <w:szCs w:val="20"/>
+                              </w:rPr>
+                              <w:t>선택</w:t>
+                            </w:r>
+                            <w:r>
+                              <w:rPr>
+                                <w:rFonts w:ascii="HCRBatang" w:eastAsia="HCRBatang" w:cs="HCRBatang"/>
+                                <w:kern w:val="0"/>
+                                <w:szCs w:val="20"/>
+                              </w:rPr>
+                              <w:t xml:space="preserve"> </w:t>
+                            </w:r>
+                            <w:r>
+                              <w:rPr>
+                                <w:rFonts w:ascii="HCRBatang" w:eastAsia="HCRBatang" w:cs="HCRBatang" w:hint="eastAsia"/>
+                                <w:kern w:val="0"/>
+                                <w:szCs w:val="20"/>
+                              </w:rPr>
+                              <w:t>기술에서</w:t>
+                            </w:r>
+                            <w:r>
+                              <w:rPr>
+                                <w:rFonts w:ascii="HCRBatang" w:eastAsia="HCRBatang" w:cs="HCRBatang"/>
+                                <w:kern w:val="0"/>
+                                <w:szCs w:val="20"/>
+                              </w:rPr>
+                              <w:t xml:space="preserve"> BM25</w:t>
+                            </w:r>
+                            <w:r>
+                              <w:rPr>
+                                <w:rFonts w:ascii="HCRBatang" w:eastAsia="HCRBatang" w:cs="HCRBatang" w:hint="eastAsia"/>
+                                <w:kern w:val="0"/>
+                                <w:szCs w:val="20"/>
+                              </w:rPr>
+                              <w:t>의</w:t>
+                            </w:r>
+                            <w:r>
+                              <w:rPr>
+                                <w:rFonts w:ascii="HCRBatang" w:eastAsia="HCRBatang" w:cs="HCRBatang"/>
+                                <w:kern w:val="0"/>
+                                <w:szCs w:val="20"/>
+                              </w:rPr>
+                              <w:t xml:space="preserve"> </w:t>
+                            </w:r>
+                            <w:r>
+                              <w:rPr>
+                                <w:rFonts w:ascii="HCRBatang" w:eastAsia="HCRBatang" w:cs="HCRBatang" w:hint="eastAsia"/>
+                                <w:kern w:val="0"/>
+                                <w:szCs w:val="20"/>
+                              </w:rPr>
+                              <w:t>코사인</w:t>
+                            </w:r>
+                            <w:r>
+                              <w:rPr>
+                                <w:rFonts w:ascii="HCRBatang" w:eastAsia="HCRBatang" w:cs="HCRBatang"/>
+                                <w:kern w:val="0"/>
+                                <w:szCs w:val="20"/>
+                              </w:rPr>
+                              <w:t xml:space="preserve"> </w:t>
+                            </w:r>
+                            <w:r>
+                              <w:rPr>
+                                <w:rFonts w:ascii="HCRBatang" w:eastAsia="HCRBatang" w:cs="HCRBatang" w:hint="eastAsia"/>
+                                <w:kern w:val="0"/>
+                                <w:szCs w:val="20"/>
+                              </w:rPr>
+                              <w:t>유사도를</w:t>
+                            </w:r>
+                            <w:r>
+                              <w:rPr>
+                                <w:rFonts w:ascii="HCRBatang" w:eastAsia="HCRBatang" w:cs="HCRBatang"/>
+                                <w:kern w:val="0"/>
+                                <w:szCs w:val="20"/>
+                              </w:rPr>
+                              <w:t xml:space="preserve"> </w:t>
+                            </w:r>
+                            <w:r>
+                              <w:rPr>
+                                <w:rFonts w:ascii="HCRBatang" w:eastAsia="HCRBatang" w:cs="HCRBatang" w:hint="eastAsia"/>
+                                <w:kern w:val="0"/>
+                                <w:szCs w:val="20"/>
+                              </w:rPr>
+                              <w:t>기준으로</w:t>
+                            </w:r>
+                            <w:r>
+                              <w:rPr>
+                                <w:rFonts w:ascii="HCRBatang" w:eastAsia="HCRBatang" w:cs="HCRBatang"/>
+                                <w:kern w:val="0"/>
+                                <w:szCs w:val="20"/>
+                              </w:rPr>
+                              <w:t xml:space="preserve"> </w:t>
+                            </w:r>
+                            <w:r>
+                              <w:rPr>
+                                <w:rFonts w:ascii="HCRBatang" w:eastAsia="HCRBatang" w:cs="HCRBatang" w:hint="eastAsia"/>
+                                <w:kern w:val="0"/>
+                                <w:szCs w:val="20"/>
+                              </w:rPr>
+                              <w:t>가능한</w:t>
+                            </w:r>
+                            <w:r>
+                              <w:rPr>
+                                <w:rFonts w:ascii="HCRBatang" w:eastAsia="HCRBatang" w:cs="HCRBatang"/>
+                                <w:kern w:val="0"/>
+                                <w:szCs w:val="20"/>
+                              </w:rPr>
+                              <w:t xml:space="preserve"> </w:t>
+                            </w:r>
+                            <w:r>
+                              <w:rPr>
+                                <w:rFonts w:ascii="HCRBatang" w:eastAsia="HCRBatang" w:cs="HCRBatang" w:hint="eastAsia"/>
+                                <w:kern w:val="0"/>
+                                <w:szCs w:val="20"/>
+                              </w:rPr>
+                              <w:t>답변</w:t>
+                            </w:r>
+                            <w:r>
+                              <w:rPr>
+                                <w:rFonts w:ascii="HCRBatang" w:eastAsia="HCRBatang" w:cs="HCRBatang"/>
+                                <w:kern w:val="0"/>
+                                <w:szCs w:val="20"/>
+                              </w:rPr>
+                              <w:t xml:space="preserve"> </w:t>
+                            </w:r>
+                            <w:r>
+                              <w:rPr>
+                                <w:rFonts w:ascii="HCRBatang" w:eastAsia="HCRBatang" w:cs="HCRBatang" w:hint="eastAsia"/>
+                                <w:kern w:val="0"/>
+                                <w:szCs w:val="20"/>
+                              </w:rPr>
+                              <w:t>후보군을</w:t>
+                            </w:r>
+                          </w:p>
+                          <w:p>
+                            <w:pPr>
+                              <w:wordWrap/>
+                              <w:adjustRightInd w:val="0"/>
+                              <w:spacing w:after="0" w:line="240" w:lineRule="auto"/>
+                              <w:jc w:val="left"/>
+                              <w:rPr>
+                                <w:rFonts w:ascii="HCRBatang" w:eastAsia="HCRBatang" w:cs="HCRBatang"/>
+                                <w:kern w:val="0"/>
+                                <w:szCs w:val="20"/>
+                              </w:rPr>
+                            </w:pPr>
+                            <w:r>
+                              <w:rPr>
+                                <w:rFonts w:ascii="HCRBatang" w:eastAsia="HCRBatang" w:cs="HCRBatang" w:hint="eastAsia"/>
+                                <w:kern w:val="0"/>
+                                <w:szCs w:val="20"/>
+                              </w:rPr>
+                              <w:t>선택하고</w:t>
+                            </w:r>
+                            <w:r>
+                              <w:rPr>
+                                <w:rFonts w:ascii="HCRBatang" w:eastAsia="HCRBatang" w:cs="HCRBatang"/>
+                                <w:kern w:val="0"/>
+                                <w:szCs w:val="20"/>
+                              </w:rPr>
+                              <w:t xml:space="preserve">, </w:t>
+                            </w:r>
+                            <w:r>
+                              <w:rPr>
+                                <w:rFonts w:ascii="HCRBatang" w:eastAsia="HCRBatang" w:cs="HCRBatang" w:hint="eastAsia"/>
+                                <w:kern w:val="0"/>
+                                <w:szCs w:val="20"/>
+                              </w:rPr>
+                              <w:t>딥러닝</w:t>
+                            </w:r>
+                            <w:r>
+                              <w:rPr>
+                                <w:rFonts w:ascii="HCRBatang" w:eastAsia="HCRBatang" w:cs="HCRBatang"/>
+                                <w:kern w:val="0"/>
+                                <w:szCs w:val="20"/>
+                              </w:rPr>
+                              <w:t xml:space="preserve"> </w:t>
+                            </w:r>
+                            <w:r>
+                              <w:rPr>
+                                <w:rFonts w:ascii="HCRBatang" w:eastAsia="HCRBatang" w:cs="HCRBatang" w:hint="eastAsia"/>
+                                <w:kern w:val="0"/>
+                                <w:szCs w:val="20"/>
+                              </w:rPr>
+                              <w:t>기반</w:t>
+                            </w:r>
+                            <w:r>
+                              <w:rPr>
+                                <w:rFonts w:ascii="HCRBatang" w:eastAsia="HCRBatang" w:cs="HCRBatang"/>
+                                <w:kern w:val="0"/>
+                                <w:szCs w:val="20"/>
+                              </w:rPr>
+                              <w:t xml:space="preserve"> </w:t>
+                            </w:r>
+                            <w:r>
+                              <w:rPr>
+                                <w:rFonts w:ascii="HCRBatang" w:eastAsia="HCRBatang" w:cs="HCRBatang" w:hint="eastAsia"/>
+                                <w:kern w:val="0"/>
+                                <w:szCs w:val="20"/>
+                              </w:rPr>
+                              <w:t>최신</w:t>
+                            </w:r>
+                            <w:r>
+                              <w:rPr>
+                                <w:rFonts w:ascii="HCRBatang" w:eastAsia="HCRBatang" w:cs="HCRBatang"/>
+                                <w:kern w:val="0"/>
+                                <w:szCs w:val="20"/>
+                              </w:rPr>
+                              <w:t xml:space="preserve"> </w:t>
+                            </w:r>
+                            <w:r>
+                              <w:rPr>
+                                <w:rFonts w:ascii="HCRBatang" w:eastAsia="HCRBatang" w:cs="HCRBatang" w:hint="eastAsia"/>
+                                <w:kern w:val="0"/>
+                                <w:szCs w:val="20"/>
+                              </w:rPr>
+                              <w:t>답변</w:t>
+                            </w:r>
+                            <w:r>
+                              <w:rPr>
+                                <w:rFonts w:ascii="HCRBatang" w:eastAsia="HCRBatang" w:cs="HCRBatang"/>
+                                <w:kern w:val="0"/>
+                                <w:szCs w:val="20"/>
+                              </w:rPr>
+                              <w:t xml:space="preserve"> </w:t>
+                            </w:r>
+                            <w:r>
+                              <w:rPr>
+                                <w:rFonts w:ascii="HCRBatang" w:eastAsia="HCRBatang" w:cs="HCRBatang" w:hint="eastAsia"/>
+                                <w:kern w:val="0"/>
+                                <w:szCs w:val="20"/>
+                              </w:rPr>
+                              <w:t>선택</w:t>
+                            </w:r>
+                            <w:r>
+                              <w:rPr>
+                                <w:rFonts w:ascii="HCRBatang" w:eastAsia="HCRBatang" w:cs="HCRBatang"/>
+                                <w:kern w:val="0"/>
+                                <w:szCs w:val="20"/>
+                              </w:rPr>
+                              <w:t xml:space="preserve"> </w:t>
+                            </w:r>
+                            <w:r>
+                              <w:rPr>
+                                <w:rFonts w:ascii="HCRBatang" w:eastAsia="HCRBatang" w:cs="HCRBatang" w:hint="eastAsia"/>
+                                <w:kern w:val="0"/>
+                                <w:szCs w:val="20"/>
+                              </w:rPr>
+                              <w:t>모델</w:t>
+                            </w:r>
+                            <w:r>
+                              <w:rPr>
+                                <w:rFonts w:ascii="HCRBatang" w:eastAsia="HCRBatang" w:cs="HCRBatang"/>
+                                <w:kern w:val="0"/>
+                                <w:szCs w:val="20"/>
+                              </w:rPr>
+                              <w:t xml:space="preserve"> (BERT-based MRC)</w:t>
+                            </w:r>
+                            <w:r>
+                              <w:rPr>
+                                <w:rFonts w:ascii="HCRBatang" w:eastAsia="HCRBatang" w:cs="HCRBatang" w:hint="eastAsia"/>
+                                <w:kern w:val="0"/>
+                                <w:szCs w:val="20"/>
+                              </w:rPr>
+                              <w:t>를</w:t>
+                            </w:r>
+                            <w:r>
+                              <w:rPr>
+                                <w:rFonts w:ascii="HCRBatang" w:eastAsia="HCRBatang" w:cs="HCRBatang"/>
+                                <w:kern w:val="0"/>
+                                <w:szCs w:val="20"/>
+                              </w:rPr>
+                              <w:t xml:space="preserve"> </w:t>
+                            </w:r>
+                            <w:r>
+                              <w:rPr>
+                                <w:rFonts w:ascii="HCRBatang" w:eastAsia="HCRBatang" w:cs="HCRBatang" w:hint="eastAsia"/>
+                                <w:kern w:val="0"/>
+                                <w:szCs w:val="20"/>
+                              </w:rPr>
+                              <w:t>적용하여</w:t>
+                            </w:r>
+                            <w:r>
+                              <w:rPr>
+                                <w:rFonts w:ascii="HCRBatang" w:eastAsia="HCRBatang" w:cs="HCRBatang"/>
+                                <w:kern w:val="0"/>
+                                <w:szCs w:val="20"/>
+                              </w:rPr>
+                              <w:t xml:space="preserve"> </w:t>
+                            </w:r>
+                            <w:r>
+                              <w:rPr>
+                                <w:rFonts w:ascii="HCRBatang" w:eastAsia="HCRBatang" w:cs="HCRBatang" w:hint="eastAsia"/>
+                                <w:kern w:val="0"/>
+                                <w:szCs w:val="20"/>
+                              </w:rPr>
+                              <w:t>답안</w:t>
+                            </w:r>
+                            <w:r>
+                              <w:rPr>
+                                <w:rFonts w:ascii="HCRBatang" w:eastAsia="HCRBatang" w:cs="HCRBatang"/>
+                                <w:kern w:val="0"/>
+                                <w:szCs w:val="20"/>
+                              </w:rPr>
+                              <w:t xml:space="preserve"> </w:t>
+                            </w:r>
+                            <w:r>
+                              <w:rPr>
+                                <w:rFonts w:ascii="HCRBatang" w:eastAsia="HCRBatang" w:cs="HCRBatang" w:hint="eastAsia"/>
+                                <w:kern w:val="0"/>
+                                <w:szCs w:val="20"/>
+                              </w:rPr>
+                              <w:t>추출</w:t>
+                            </w:r>
+                          </w:p>
+                          <w:p>
+                            <w:r>
+                              <w:rPr>
+                                <w:rFonts w:ascii="HCRBatang" w:eastAsia="HCRBatang" w:cs="HCRBatang"/>
+                                <w:kern w:val="0"/>
+                                <w:szCs w:val="20"/>
+                              </w:rPr>
+                              <w:t xml:space="preserve">- </w:t>
+                            </w:r>
+                            <w:r>
+                              <w:rPr>
+                                <w:rFonts w:ascii="HCRBatang" w:eastAsia="HCRBatang" w:cs="HCRBatang" w:hint="eastAsia"/>
+                                <w:kern w:val="0"/>
+                                <w:szCs w:val="20"/>
+                              </w:rPr>
+                              <w:t>정제한</w:t>
+                            </w:r>
+                            <w:r>
+                              <w:rPr>
+                                <w:rFonts w:ascii="HCRBatang" w:eastAsia="HCRBatang" w:cs="HCRBatang"/>
+                                <w:kern w:val="0"/>
+                                <w:szCs w:val="20"/>
+                              </w:rPr>
+                              <w:t xml:space="preserve"> </w:t>
+                            </w:r>
+                            <w:r>
+                              <w:rPr>
+                                <w:rFonts w:ascii="HCRBatang" w:eastAsia="HCRBatang" w:cs="HCRBatang" w:hint="eastAsia"/>
+                                <w:kern w:val="0"/>
+                                <w:szCs w:val="20"/>
+                              </w:rPr>
+                              <w:t>답안을</w:t>
+                            </w:r>
+                            <w:r>
+                              <w:rPr>
+                                <w:rFonts w:ascii="HCRBatang" w:eastAsia="HCRBatang" w:cs="HCRBatang"/>
+                                <w:kern w:val="0"/>
+                                <w:szCs w:val="20"/>
+                              </w:rPr>
+                              <w:t xml:space="preserve"> JSON </w:t>
+                            </w:r>
+                            <w:r>
+                              <w:rPr>
+                                <w:rFonts w:ascii="HCRBatang" w:eastAsia="HCRBatang" w:cs="HCRBatang" w:hint="eastAsia"/>
+                                <w:kern w:val="0"/>
+                                <w:szCs w:val="20"/>
+                              </w:rPr>
+                              <w:t>형식으로</w:t>
+                            </w:r>
+                            <w:r>
+                              <w:rPr>
+                                <w:rFonts w:ascii="HCRBatang" w:eastAsia="HCRBatang" w:cs="HCRBatang"/>
+                                <w:kern w:val="0"/>
+                                <w:szCs w:val="20"/>
+                              </w:rPr>
+                              <w:t xml:space="preserve"> </w:t>
+                            </w:r>
+                            <w:r>
+                              <w:rPr>
+                                <w:rFonts w:ascii="HCRBatang" w:eastAsia="HCRBatang" w:cs="HCRBatang" w:hint="eastAsia"/>
+                                <w:kern w:val="0"/>
+                                <w:szCs w:val="20"/>
+                              </w:rPr>
+                              <w:t>가공하여</w:t>
+                            </w:r>
+                            <w:r>
+                              <w:rPr>
+                                <w:rFonts w:ascii="HCRBatang" w:eastAsia="HCRBatang" w:cs="HCRBatang"/>
+                                <w:kern w:val="0"/>
+                                <w:szCs w:val="20"/>
+                              </w:rPr>
+                              <w:t xml:space="preserve"> </w:t>
+                            </w:r>
+                            <w:r>
+                              <w:rPr>
+                                <w:rFonts w:ascii="HCRBatang" w:eastAsia="HCRBatang" w:cs="HCRBatang" w:hint="eastAsia"/>
+                                <w:kern w:val="0"/>
+                                <w:szCs w:val="20"/>
+                              </w:rPr>
+                              <w:t>사용자에게</w:t>
+                            </w:r>
+                            <w:r>
+                              <w:rPr>
+                                <w:rFonts w:ascii="HCRBatang" w:eastAsia="HCRBatang" w:cs="HCRBatang"/>
+                                <w:kern w:val="0"/>
+                                <w:szCs w:val="20"/>
+                              </w:rPr>
+                              <w:t xml:space="preserve"> </w:t>
+                            </w:r>
+                            <w:r>
+                              <w:rPr>
+                                <w:rFonts w:ascii="HCRBatang" w:eastAsia="HCRBatang" w:cs="HCRBatang" w:hint="eastAsia"/>
+                                <w:kern w:val="0"/>
+                                <w:szCs w:val="20"/>
+                              </w:rPr>
+                              <w:t>제공</w:t>
+                            </w:r>
+                          </w:p>
+                        </w:txbxContent>
+                      </wps:txbx>
+                      <wps:bodyPr rot="0" vert="horz" wrap="square" lIns="91440" tIns="45720" rIns="91440" bIns="45720" anchor="t" anchorCtr="0">
+                        <a:noAutofit/>
+                      </wps:bodyPr>
+                    </wps:wsp>
+                  </a:graphicData>
+                </a:graphic>
+                <wp14:sizeRelH relativeFrom="margin">
+                  <wp14:pctWidth>0</wp14:pctWidth>
+                </wp14:sizeRelH>
+                <wp14:sizeRelV relativeFrom="margin">
+                  <wp14:pctHeight>0</wp14:pctHeight>
+                </wp14:sizeRelV>
+              </wp:anchor>
+            </w:drawing>
+          </mc:Choice>
+          <mc:Fallback>
+            <w:pict>
+              <v:shape w14:anchorId="5870D65F" id="_x0000_s1030" type="#_x0000_t202" style="position:absolute;left:0;text-align:left;margin-left:0;margin-top:256.3pt;width:442.5pt;height:106.55pt;z-index:251675648;visibility:visible;mso-wrap-style:square;mso-width-percent:0;mso-height-percent:0;mso-wrap-distance-left:9pt;mso-wrap-distance-top:3.6pt;mso-wrap-distance-right:9pt;mso-wrap-distance-bottom:3.6pt;mso-position-horizontal:left;mso-position-horizontal-relative:margin;mso-position-vertical:absolute;mso-position-vertical-relative:text;mso-width-percent:0;mso-height-percent:0;mso-width-relative:margin;mso-height-relative:margin;v-text-anchor:top" o:gfxdata="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">
+                <v:textbox>
+                  <w:txbxContent>
+                    <w:p>
+                      <w:pPr>
+                        <w:wordWrap/>
+                        <w:adjustRightInd w:val="0"/>
+                        <w:spacing w:after="0" w:line="240" w:lineRule="auto"/>
+                        <w:jc w:val="left"/>
+                        <w:rPr>
+                          <w:rFonts w:ascii="HCRBatang" w:eastAsia="HCRBatang" w:cs="HCRBatang"/>
+                          <w:kern w:val="0"/>
+                          <w:szCs w:val="20"/>
+                        </w:rPr>
+                      </w:pPr>
+                      <w:r>
+                        <w:rPr>
+                          <w:rFonts w:ascii="HCRBatang" w:eastAsia="HCRBatang" w:cs="HCRBatang"/>
+                          <w:kern w:val="0"/>
+                          <w:szCs w:val="20"/>
+                        </w:rPr>
+                        <w:t xml:space="preserve">- </w:t>
+                      </w:r>
+                      <w:r>
+                        <w:rPr>
+                          <w:rFonts w:ascii="HCRBatang" w:eastAsia="HCRBatang" w:cs="HCRBatang" w:hint="eastAsia"/>
+                          <w:kern w:val="0"/>
+                          <w:szCs w:val="20"/>
+                        </w:rPr>
+                        <w:t>챗봇</w:t>
+                      </w:r>
+                      <w:r>
+                        <w:rPr>
+                          <w:rFonts w:ascii="HCRBatang" w:eastAsia="HCRBatang" w:cs="HCRBatang"/>
+                          <w:kern w:val="0"/>
+                          <w:szCs w:val="20"/>
+                        </w:rPr>
+                        <w:t xml:space="preserve"> </w:t>
+                      </w:r>
+                      <w:r>
+                        <w:rPr>
+                          <w:rFonts w:ascii="HCRBatang" w:eastAsia="HCRBatang" w:cs="HCRBatang" w:hint="eastAsia"/>
+                          <w:kern w:val="0"/>
+                          <w:szCs w:val="20"/>
+                        </w:rPr>
+                        <w:t>구축</w:t>
+                      </w:r>
+                      <w:r>
+                        <w:rPr>
+                          <w:rFonts w:ascii="HCRBatang" w:eastAsia="HCRBatang" w:cs="HCRBatang"/>
+                          <w:kern w:val="0"/>
+                          <w:szCs w:val="20"/>
+                        </w:rPr>
+                        <w:t xml:space="preserve"> </w:t>
+                      </w:r>
+                      <w:r>
+                        <w:rPr>
+                          <w:rFonts w:ascii="HCRBatang" w:eastAsia="HCRBatang" w:cs="HCRBatang" w:hint="eastAsia"/>
+                          <w:kern w:val="0"/>
+                          <w:szCs w:val="20"/>
+                        </w:rPr>
+                        <w:t>시</w:t>
+                      </w:r>
+                      <w:r>
+                        <w:rPr>
+                          <w:rFonts w:ascii="HCRBatang" w:eastAsia="HCRBatang" w:cs="HCRBatang"/>
+                          <w:kern w:val="0"/>
+                          <w:szCs w:val="20"/>
+                        </w:rPr>
+                        <w:t xml:space="preserve"> </w:t>
+                      </w:r>
+                      <w:r>
+                        <w:rPr>
+                          <w:rFonts w:ascii="HCRBatang" w:eastAsia="HCRBatang" w:cs="HCRBatang" w:hint="eastAsia"/>
+                          <w:kern w:val="0"/>
+                          <w:szCs w:val="20"/>
+                        </w:rPr>
+                        <w:t>데이터</w:t>
+                      </w:r>
+                      <w:r>
+                        <w:rPr>
+                          <w:rFonts w:ascii="HCRBatang" w:eastAsia="HCRBatang" w:cs="HCRBatang"/>
+                          <w:kern w:val="0"/>
+                          <w:szCs w:val="20"/>
+                        </w:rPr>
+                        <w:t xml:space="preserve"> </w:t>
+                      </w:r>
+                      <w:r>
+                        <w:rPr>
+                          <w:rFonts w:ascii="HCRBatang" w:eastAsia="HCRBatang" w:cs="HCRBatang" w:hint="eastAsia"/>
+                          <w:kern w:val="0"/>
+                          <w:szCs w:val="20"/>
+                        </w:rPr>
+                        <w:t>수집</w:t>
+                      </w:r>
+                      <w:r>
+                        <w:rPr>
+                          <w:rFonts w:ascii="HCRBatang" w:eastAsia="HCRBatang" w:cs="HCRBatang"/>
+                          <w:kern w:val="0"/>
+                          <w:szCs w:val="20"/>
+                        </w:rPr>
+                        <w:t xml:space="preserve"> </w:t>
+                      </w:r>
+                      <w:r>
+                        <w:rPr>
+                          <w:rFonts w:ascii="HCRBatang" w:eastAsia="HCRBatang" w:cs="HCRBatang" w:hint="eastAsia"/>
+                          <w:kern w:val="0"/>
+                          <w:szCs w:val="20"/>
+                        </w:rPr>
+                        <w:t>단계에서</w:t>
+                      </w:r>
+                      <w:r>
+                        <w:rPr>
+                          <w:rFonts w:ascii="HCRBatang" w:eastAsia="HCRBatang" w:cs="HCRBatang"/>
+                          <w:kern w:val="0"/>
+                          <w:szCs w:val="20"/>
+                        </w:rPr>
+                        <w:t xml:space="preserve"> </w:t>
+                      </w:r>
+                      <w:r>
+                        <w:rPr>
+                          <w:rFonts w:ascii="HCRBatang" w:eastAsia="HCRBatang" w:cs="HCRBatang" w:hint="eastAsia"/>
+                          <w:kern w:val="0"/>
+                          <w:szCs w:val="20"/>
+                        </w:rPr>
+                        <w:t>챗봇</w:t>
+                      </w:r>
+                      <w:r>
+                        <w:rPr>
+                          <w:rFonts w:ascii="HCRBatang" w:eastAsia="HCRBatang" w:cs="HCRBatang"/>
+                          <w:kern w:val="0"/>
+                          <w:szCs w:val="20"/>
+                        </w:rPr>
+                        <w:t xml:space="preserve"> </w:t>
+                      </w:r>
+                      <w:r>
+                        <w:rPr>
+                          <w:rFonts w:ascii="HCRBatang" w:eastAsia="HCRBatang" w:cs="HCRBatang" w:hint="eastAsia"/>
+                          <w:kern w:val="0"/>
+                          <w:szCs w:val="20"/>
+                        </w:rPr>
+                        <w:t>기술에</w:t>
+                      </w:r>
+                      <w:r>
+                        <w:rPr>
+                          <w:rFonts w:ascii="HCRBatang" w:eastAsia="HCRBatang" w:cs="HCRBatang"/>
+                          <w:kern w:val="0"/>
+                          <w:szCs w:val="20"/>
+                        </w:rPr>
+                        <w:t xml:space="preserve"> </w:t>
+                      </w:r>
+                      <w:r>
+                        <w:rPr>
+                          <w:rFonts w:ascii="HCRBatang" w:eastAsia="HCRBatang" w:cs="HCRBatang" w:hint="eastAsia"/>
+                          <w:kern w:val="0"/>
+                          <w:szCs w:val="20"/>
+                        </w:rPr>
+                        <w:t>적합하도록</w:t>
+                      </w:r>
+                      <w:r>
+                        <w:rPr>
+                          <w:rFonts w:ascii="HCRBatang" w:eastAsia="HCRBatang" w:cs="HCRBatang"/>
+                          <w:kern w:val="0"/>
+                          <w:szCs w:val="20"/>
+                        </w:rPr>
+                        <w:t xml:space="preserve"> </w:t>
+                      </w:r>
+                      <w:r>
+                        <w:rPr>
+                          <w:rFonts w:ascii="HCRBatang" w:eastAsia="HCRBatang" w:cs="HCRBatang" w:hint="eastAsia"/>
+                          <w:kern w:val="0"/>
+                          <w:szCs w:val="20"/>
+                        </w:rPr>
+                        <w:t>전처리하여</w:t>
+                      </w:r>
+                      <w:r>
+                        <w:rPr>
+                          <w:rFonts w:ascii="HCRBatang" w:eastAsia="HCRBatang" w:cs="HCRBatang"/>
+                          <w:kern w:val="0"/>
+                          <w:szCs w:val="20"/>
+                        </w:rPr>
+                        <w:t xml:space="preserve">, </w:t>
+                      </w:r>
+                      <w:r>
+                        <w:rPr>
+                          <w:rFonts w:ascii="HCRBatang" w:eastAsia="HCRBatang" w:cs="HCRBatang" w:hint="eastAsia"/>
+                          <w:kern w:val="0"/>
+                          <w:szCs w:val="20"/>
+                        </w:rPr>
+                        <w:t>정보검색</w:t>
+                      </w:r>
+                      <w:r>
+                        <w:rPr>
+                          <w:rFonts w:ascii="HCRBatang" w:eastAsia="HCRBatang" w:cs="HCRBatang"/>
+                          <w:kern w:val="0"/>
+                          <w:szCs w:val="20"/>
+                        </w:rPr>
+                        <w:t>(Elastic</w:t>
+                      </w:r>
+                    </w:p>
+                    <w:p>
+                      <w:pPr>
+                        <w:wordWrap/>
+                        <w:adjustRightInd w:val="0"/>
+                        <w:spacing w:after="0" w:line="240" w:lineRule="auto"/>
+                        <w:jc w:val="left"/>
+                        <w:rPr>
+                          <w:rFonts w:ascii="HCRBatang" w:eastAsia="HCRBatang" w:cs="HCRBatang"/>
+                          <w:kern w:val="0"/>
+                          <w:szCs w:val="20"/>
+                        </w:rPr>
+                      </w:pPr>
+                      <w:r>
+                        <w:rPr>
+                          <w:rFonts w:ascii="HCRBatang" w:eastAsia="HCRBatang" w:cs="HCRBatang"/>
+                          <w:kern w:val="0"/>
+                          <w:szCs w:val="20"/>
+                        </w:rPr>
+                        <w:t xml:space="preserve">Search) </w:t>
+                      </w:r>
+                      <w:r>
+                        <w:rPr>
+                          <w:rFonts w:ascii="HCRBatang" w:eastAsia="HCRBatang" w:cs="HCRBatang" w:hint="eastAsia"/>
+                          <w:kern w:val="0"/>
+                          <w:szCs w:val="20"/>
+                        </w:rPr>
+                        <w:t>기술을</w:t>
+                      </w:r>
+                      <w:r>
+                        <w:rPr>
+                          <w:rFonts w:ascii="HCRBatang" w:eastAsia="HCRBatang" w:cs="HCRBatang"/>
+                          <w:kern w:val="0"/>
+                          <w:szCs w:val="20"/>
+                        </w:rPr>
+                        <w:t xml:space="preserve"> </w:t>
+                      </w:r>
+                      <w:r>
+                        <w:rPr>
+                          <w:rFonts w:ascii="HCRBatang" w:eastAsia="HCRBatang" w:cs="HCRBatang" w:hint="eastAsia"/>
+                          <w:kern w:val="0"/>
+                          <w:szCs w:val="20"/>
+                        </w:rPr>
+                        <w:t>이용해</w:t>
+                      </w:r>
+                      <w:r>
+                        <w:rPr>
+                          <w:rFonts w:ascii="HCRBatang" w:eastAsia="HCRBatang" w:cs="HCRBatang"/>
+                          <w:kern w:val="0"/>
+                          <w:szCs w:val="20"/>
+                        </w:rPr>
+                        <w:t xml:space="preserve"> </w:t>
+                      </w:r>
+                      <w:r>
+                        <w:rPr>
+                          <w:rFonts w:ascii="HCRBatang" w:eastAsia="HCRBatang" w:cs="HCRBatang" w:hint="eastAsia"/>
+                          <w:kern w:val="0"/>
+                          <w:szCs w:val="20"/>
+                        </w:rPr>
+                        <w:t>무의미한</w:t>
+                      </w:r>
+                      <w:r>
+                        <w:rPr>
+                          <w:rFonts w:ascii="HCRBatang" w:eastAsia="HCRBatang" w:cs="HCRBatang"/>
+                          <w:kern w:val="0"/>
+                          <w:szCs w:val="20"/>
+                        </w:rPr>
+                        <w:t xml:space="preserve"> </w:t>
+                      </w:r>
+                      <w:r>
+                        <w:rPr>
+                          <w:rFonts w:ascii="HCRBatang" w:eastAsia="HCRBatang" w:cs="HCRBatang" w:hint="eastAsia"/>
+                          <w:kern w:val="0"/>
+                          <w:szCs w:val="20"/>
+                        </w:rPr>
+                        <w:t>질의응답</w:t>
+                      </w:r>
+                      <w:r>
+                        <w:rPr>
+                          <w:rFonts w:ascii="HCRBatang" w:eastAsia="HCRBatang" w:cs="HCRBatang"/>
+                          <w:kern w:val="0"/>
+                          <w:szCs w:val="20"/>
+                        </w:rPr>
+                        <w:t xml:space="preserve"> </w:t>
+                      </w:r>
+                      <w:r>
+                        <w:rPr>
+                          <w:rFonts w:ascii="HCRBatang" w:eastAsia="HCRBatang" w:cs="HCRBatang" w:hint="eastAsia"/>
+                          <w:kern w:val="0"/>
+                          <w:szCs w:val="20"/>
+                        </w:rPr>
+                        <w:t>데이터</w:t>
+                      </w:r>
+                      <w:r>
+                        <w:rPr>
+                          <w:rFonts w:ascii="HCRBatang" w:eastAsia="HCRBatang" w:cs="HCRBatang"/>
+                          <w:kern w:val="0"/>
+                          <w:szCs w:val="20"/>
+                        </w:rPr>
+                        <w:t xml:space="preserve"> </w:t>
+                      </w:r>
+                      <w:r>
+                        <w:rPr>
+                          <w:rFonts w:ascii="HCRBatang" w:eastAsia="HCRBatang" w:cs="HCRBatang" w:hint="eastAsia"/>
+                          <w:kern w:val="0"/>
+                          <w:szCs w:val="20"/>
+                        </w:rPr>
+                        <w:t>제거</w:t>
+                      </w:r>
+                    </w:p>
+                    <w:p>
+                      <w:pPr>
+                        <w:wordWrap/>
+                        <w:adjustRightInd w:val="0"/>
+                        <w:spacing w:after="0" w:line="240" w:lineRule="auto"/>
+                        <w:jc w:val="left"/>
+                        <w:rPr>
+                          <w:rFonts w:ascii="HCRBatang" w:eastAsia="HCRBatang" w:cs="HCRBatang"/>
+                          <w:kern w:val="0"/>
+                          <w:szCs w:val="20"/>
+                        </w:rPr>
+                      </w:pPr>
+                      <w:r>
+                        <w:rPr>
+                          <w:rFonts w:ascii="HCRBatang" w:eastAsia="HCRBatang" w:cs="HCRBatang"/>
+                          <w:kern w:val="0"/>
+                          <w:szCs w:val="20"/>
+                        </w:rPr>
+                        <w:t xml:space="preserve">- </w:t>
+                      </w:r>
+                      <w:r>
+                        <w:rPr>
+                          <w:rFonts w:ascii="HCRBatang" w:eastAsia="HCRBatang" w:cs="HCRBatang" w:hint="eastAsia"/>
+                          <w:kern w:val="0"/>
+                          <w:szCs w:val="20"/>
+                        </w:rPr>
+                        <w:t>답변</w:t>
+                      </w:r>
+                      <w:r>
+                        <w:rPr>
+                          <w:rFonts w:ascii="HCRBatang" w:eastAsia="HCRBatang" w:cs="HCRBatang"/>
+                          <w:kern w:val="0"/>
+                          <w:szCs w:val="20"/>
+                        </w:rPr>
+                        <w:t xml:space="preserve"> </w:t>
+                      </w:r>
+                      <w:r>
+                        <w:rPr>
+                          <w:rFonts w:ascii="HCRBatang" w:eastAsia="HCRBatang" w:cs="HCRBatang" w:hint="eastAsia"/>
+                          <w:kern w:val="0"/>
+                          <w:szCs w:val="20"/>
+                        </w:rPr>
+                        <w:t>후보군</w:t>
+                      </w:r>
+                      <w:r>
+                        <w:rPr>
+                          <w:rFonts w:ascii="HCRBatang" w:eastAsia="HCRBatang" w:cs="HCRBatang"/>
+                          <w:kern w:val="0"/>
+                          <w:szCs w:val="20"/>
+                        </w:rPr>
+                        <w:t xml:space="preserve"> </w:t>
+                      </w:r>
+                      <w:r>
+                        <w:rPr>
+                          <w:rFonts w:ascii="HCRBatang" w:eastAsia="HCRBatang" w:cs="HCRBatang" w:hint="eastAsia"/>
+                          <w:kern w:val="0"/>
+                          <w:szCs w:val="20"/>
+                        </w:rPr>
+                        <w:t>선택</w:t>
+                      </w:r>
+                      <w:r>
+                        <w:rPr>
+                          <w:rFonts w:ascii="HCRBatang" w:eastAsia="HCRBatang" w:cs="HCRBatang"/>
+                          <w:kern w:val="0"/>
+                          <w:szCs w:val="20"/>
+                        </w:rPr>
+                        <w:t xml:space="preserve"> </w:t>
+                      </w:r>
+                      <w:r>
+                        <w:rPr>
+                          <w:rFonts w:ascii="HCRBatang" w:eastAsia="HCRBatang" w:cs="HCRBatang" w:hint="eastAsia"/>
+                          <w:kern w:val="0"/>
+                          <w:szCs w:val="20"/>
+                        </w:rPr>
+                        <w:t>기술에서</w:t>
+                      </w:r>
+                      <w:r>
+                        <w:rPr>
+                          <w:rFonts w:ascii="HCRBatang" w:eastAsia="HCRBatang" w:cs="HCRBatang"/>
+                          <w:kern w:val="0"/>
+                          <w:szCs w:val="20"/>
+                        </w:rPr>
+                        <w:t xml:space="preserve"> BM25</w:t>
+                      </w:r>
+                      <w:r>
+                        <w:rPr>
+                          <w:rFonts w:ascii="HCRBatang" w:eastAsia="HCRBatang" w:cs="HCRBatang" w:hint="eastAsia"/>
+                          <w:kern w:val="0"/>
+                          <w:szCs w:val="20"/>
+                        </w:rPr>
+                        <w:t>의</w:t>
+                      </w:r>
+                      <w:r>
+                        <w:rPr>
+                          <w:rFonts w:ascii="HCRBatang" w:eastAsia="HCRBatang" w:cs="HCRBatang"/>
+                          <w:kern w:val="0"/>
+                          <w:szCs w:val="20"/>
+                        </w:rPr>
+                        <w:t xml:space="preserve"> </w:t>
+                      </w:r>
+                      <w:r>
+                        <w:rPr>
+                          <w:rFonts w:ascii="HCRBatang" w:eastAsia="HCRBatang" w:cs="HCRBatang" w:hint="eastAsia"/>
+                          <w:kern w:val="0"/>
+                          <w:szCs w:val="20"/>
+                        </w:rPr>
+                        <w:t>코사인</w:t>
+                      </w:r>
+                      <w:r>
+                        <w:rPr>
+                          <w:rFonts w:ascii="HCRBatang" w:eastAsia="HCRBatang" w:cs="HCRBatang"/>
+                          <w:kern w:val="0"/>
+                          <w:szCs w:val="20"/>
+                        </w:rPr>
+                        <w:t xml:space="preserve"> </w:t>
+                      </w:r>
+                      <w:r>
+                        <w:rPr>
+                          <w:rFonts w:ascii="HCRBatang" w:eastAsia="HCRBatang" w:cs="HCRBatang" w:hint="eastAsia"/>
+                          <w:kern w:val="0"/>
+                          <w:szCs w:val="20"/>
+                        </w:rPr>
+                        <w:t>유사도를</w:t>
+                      </w:r>
+                      <w:r>
+                        <w:rPr>
+                          <w:rFonts w:ascii="HCRBatang" w:eastAsia="HCRBatang" w:cs="HCRBatang"/>
+                          <w:kern w:val="0"/>
+                          <w:szCs w:val="20"/>
+                        </w:rPr>
+                        <w:t xml:space="preserve"> </w:t>
+                      </w:r>
+                      <w:r>
+                        <w:rPr>
+                          <w:rFonts w:ascii="HCRBatang" w:eastAsia="HCRBatang" w:cs="HCRBatang" w:hint="eastAsia"/>
+                          <w:kern w:val="0"/>
+                          <w:szCs w:val="20"/>
+                        </w:rPr>
+                        <w:t>기준으로</w:t>
+                      </w:r>
+                      <w:r>
+                        <w:rPr>
+                          <w:rFonts w:ascii="HCRBatang" w:eastAsia="HCRBatang" w:cs="HCRBatang"/>
+                          <w:kern w:val="0"/>
+                          <w:szCs w:val="20"/>
+                        </w:rPr>
+                        <w:t xml:space="preserve"> </w:t>
+                      </w:r>
+                      <w:r>
+                        <w:rPr>
+                          <w:rFonts w:ascii="HCRBatang" w:eastAsia="HCRBatang" w:cs="HCRBatang" w:hint="eastAsia"/>
+                          <w:kern w:val="0"/>
+                          <w:szCs w:val="20"/>
+                        </w:rPr>
+                        <w:t>가능한</w:t>
+                      </w:r>
+                      <w:r>
+                        <w:rPr>
+                          <w:rFonts w:ascii="HCRBatang" w:eastAsia="HCRBatang" w:cs="HCRBatang"/>
+                          <w:kern w:val="0"/>
+                          <w:szCs w:val="20"/>
+                        </w:rPr>
+                        <w:t xml:space="preserve"> </w:t>
+                      </w:r>
+                      <w:r>
+                        <w:rPr>
+                          <w:rFonts w:ascii="HCRBatang" w:eastAsia="HCRBatang" w:cs="HCRBatang" w:hint="eastAsia"/>
+                          <w:kern w:val="0"/>
+                          <w:szCs w:val="20"/>
+                        </w:rPr>
+                        <w:t>답변</w:t>
+                      </w:r>
+                      <w:r>
+                        <w:rPr>
+                          <w:rFonts w:ascii="HCRBatang" w:eastAsia="HCRBatang" w:cs="HCRBatang"/>
+                          <w:kern w:val="0"/>
+                          <w:szCs w:val="20"/>
+                        </w:rPr>
+                        <w:t xml:space="preserve"> </w:t>
+                      </w:r>
+                      <w:r>
+                        <w:rPr>
+                          <w:rFonts w:ascii="HCRBatang" w:eastAsia="HCRBatang" w:cs="HCRBatang" w:hint="eastAsia"/>
+                          <w:kern w:val="0"/>
+                          <w:szCs w:val="20"/>
+                        </w:rPr>
+                        <w:t>후보군을</w:t>
+                      </w:r>
+                    </w:p>
+                    <w:p>
+                      <w:pPr>
+                        <w:wordWrap/>
+                        <w:adjustRightInd w:val="0"/>
+                        <w:spacing w:after="0" w:line="240" w:lineRule="auto"/>
+                        <w:jc w:val="left"/>
+                        <w:rPr>
+                          <w:rFonts w:ascii="HCRBatang" w:eastAsia="HCRBatang" w:cs="HCRBatang"/>
+                          <w:kern w:val="0"/>
+                          <w:szCs w:val="20"/>
+                        </w:rPr>
+                      </w:pPr>
+                      <w:r>
+                        <w:rPr>
+                          <w:rFonts w:ascii="HCRBatang" w:eastAsia="HCRBatang" w:cs="HCRBatang" w:hint="eastAsia"/>
+                          <w:kern w:val="0"/>
+                          <w:szCs w:val="20"/>
+                        </w:rPr>
+                        <w:t>선택하고</w:t>
+                      </w:r>
+                      <w:r>
+                        <w:rPr>
+                          <w:rFonts w:ascii="HCRBatang" w:eastAsia="HCRBatang" w:cs="HCRBatang"/>
+                          <w:kern w:val="0"/>
+                          <w:szCs w:val="20"/>
+                        </w:rPr>
+                        <w:t xml:space="preserve">, </w:t>
+                      </w:r>
+                      <w:r>
+                        <w:rPr>
+                          <w:rFonts w:ascii="HCRBatang" w:eastAsia="HCRBatang" w:cs="HCRBatang" w:hint="eastAsia"/>
+                          <w:kern w:val="0"/>
+                          <w:szCs w:val="20"/>
+                        </w:rPr>
+                        <w:t>딥러닝</w:t>
+                      </w:r>
+                      <w:r>
+                        <w:rPr>
+                          <w:rFonts w:ascii="HCRBatang" w:eastAsia="HCRBatang" w:cs="HCRBatang"/>
+                          <w:kern w:val="0"/>
+                          <w:szCs w:val="20"/>
+                        </w:rPr>
+                        <w:t xml:space="preserve"> </w:t>
+                      </w:r>
+                      <w:r>
+                        <w:rPr>
+                          <w:rFonts w:ascii="HCRBatang" w:eastAsia="HCRBatang" w:cs="HCRBatang" w:hint="eastAsia"/>
+                          <w:kern w:val="0"/>
+                          <w:szCs w:val="20"/>
+                        </w:rPr>
+                        <w:t>기반</w:t>
+                      </w:r>
+                      <w:r>
+                        <w:rPr>
+                          <w:rFonts w:ascii="HCRBatang" w:eastAsia="HCRBatang" w:cs="HCRBatang"/>
+                          <w:kern w:val="0"/>
+                          <w:szCs w:val="20"/>
+                        </w:rPr>
+                        <w:t xml:space="preserve"> </w:t>
+                      </w:r>
+                      <w:r>
+                        <w:rPr>
+                          <w:rFonts w:ascii="HCRBatang" w:eastAsia="HCRBatang" w:cs="HCRBatang" w:hint="eastAsia"/>
+                          <w:kern w:val="0"/>
+                          <w:szCs w:val="20"/>
+                        </w:rPr>
+                        <w:t>최신</w:t>
+                      </w:r>
+                      <w:r>
+                        <w:rPr>
+                          <w:rFonts w:ascii="HCRBatang" w:eastAsia="HCRBatang" w:cs="HCRBatang"/>
+                          <w:kern w:val="0"/>
+                          <w:szCs w:val="20"/>
+                        </w:rPr>
+                        <w:t xml:space="preserve"> </w:t>
+                      </w:r>
+                      <w:r>
+                        <w:rPr>
+                          <w:rFonts w:ascii="HCRBatang" w:eastAsia="HCRBatang" w:cs="HCRBatang" w:hint="eastAsia"/>
+                          <w:kern w:val="0"/>
+                          <w:szCs w:val="20"/>
+                        </w:rPr>
+                        <w:t>답변</w:t>
+                      </w:r>
+                      <w:r>
+                        <w:rPr>
+                          <w:rFonts w:ascii="HCRBatang" w:eastAsia="HCRBatang" w:cs="HCRBatang"/>
+                          <w:kern w:val="0"/>
+                          <w:szCs w:val="20"/>
+                        </w:rPr>
+                        <w:t xml:space="preserve"> </w:t>
+                      </w:r>
+                      <w:r>
+                        <w:rPr>
+                          <w:rFonts w:ascii="HCRBatang" w:eastAsia="HCRBatang" w:cs="HCRBatang" w:hint="eastAsia"/>
+                          <w:kern w:val="0"/>
+                          <w:szCs w:val="20"/>
+                        </w:rPr>
+                        <w:t>선택</w:t>
+                      </w:r>
+                      <w:r>
+                        <w:rPr>
+                          <w:rFonts w:ascii="HCRBatang" w:eastAsia="HCRBatang" w:cs="HCRBatang"/>
+                          <w:kern w:val="0"/>
+                          <w:szCs w:val="20"/>
+                        </w:rPr>
+                        <w:t xml:space="preserve"> </w:t>
+                      </w:r>
+                      <w:r>
+                        <w:rPr>
+                          <w:rFonts w:ascii="HCRBatang" w:eastAsia="HCRBatang" w:cs="HCRBatang" w:hint="eastAsia"/>
+                          <w:kern w:val="0"/>
+                          <w:szCs w:val="20"/>
+                        </w:rPr>
+                        <w:t>모델</w:t>
+                      </w:r>
+                      <w:r>
+                        <w:rPr>
+                          <w:rFonts w:ascii="HCRBatang" w:eastAsia="HCRBatang" w:cs="HCRBatang"/>
+                          <w:kern w:val="0"/>
+                          <w:szCs w:val="20"/>
+                        </w:rPr>
+                        <w:t xml:space="preserve"> (BERT-based MRC)</w:t>
+                      </w:r>
+                      <w:r>
+                        <w:rPr>
+                          <w:rFonts w:ascii="HCRBatang" w:eastAsia="HCRBatang" w:cs="HCRBatang" w:hint="eastAsia"/>
+                          <w:kern w:val="0"/>
+                          <w:szCs w:val="20"/>
+                        </w:rPr>
+                        <w:t>를</w:t>
+                      </w:r>
+                      <w:r>
+                        <w:rPr>
+                          <w:rFonts w:ascii="HCRBatang" w:eastAsia="HCRBatang" w:cs="HCRBatang"/>
+                          <w:kern w:val="0"/>
+                          <w:szCs w:val="20"/>
+                        </w:rPr>
+                        <w:t xml:space="preserve"> </w:t>
+                      </w:r>
+                      <w:r>
+                        <w:rPr>
+                          <w:rFonts w:ascii="HCRBatang" w:eastAsia="HCRBatang" w:cs="HCRBatang" w:hint="eastAsia"/>
+                          <w:kern w:val="0"/>
+                          <w:szCs w:val="20"/>
+                        </w:rPr>
+                        <w:t>적용하여</w:t>
+                      </w:r>
+                      <w:r>
+                        <w:rPr>
+                          <w:rFonts w:ascii="HCRBatang" w:eastAsia="HCRBatang" w:cs="HCRBatang"/>
+                          <w:kern w:val="0"/>
+                          <w:szCs w:val="20"/>
+                        </w:rPr>
+                        <w:t xml:space="preserve"> </w:t>
+                      </w:r>
+                      <w:r>
+                        <w:rPr>
+                          <w:rFonts w:ascii="HCRBatang" w:eastAsia="HCRBatang" w:cs="HCRBatang" w:hint="eastAsia"/>
+                          <w:kern w:val="0"/>
+                          <w:szCs w:val="20"/>
+                        </w:rPr>
+                        <w:t>답안</w:t>
+                      </w:r>
+                      <w:r>
+                        <w:rPr>
+                          <w:rFonts w:ascii="HCRBatang" w:eastAsia="HCRBatang" w:cs="HCRBatang"/>
+                          <w:kern w:val="0"/>
+                          <w:szCs w:val="20"/>
+                        </w:rPr>
+                        <w:t xml:space="preserve"> </w:t>
+                      </w:r>
+                      <w:r>
+                        <w:rPr>
+                          <w:rFonts w:ascii="HCRBatang" w:eastAsia="HCRBatang" w:cs="HCRBatang" w:hint="eastAsia"/>
+                          <w:kern w:val="0"/>
+                          <w:szCs w:val="20"/>
+                        </w:rPr>
+                        <w:t>추출</w:t>
+                      </w:r>
+                    </w:p>
+                    <w:p>
+                      <w:r>
+                        <w:rPr>
+                          <w:rFonts w:ascii="HCRBatang" w:eastAsia="HCRBatang" w:cs="HCRBatang"/>
+                          <w:kern w:val="0"/>
+                          <w:szCs w:val="20"/>
+                        </w:rPr>
+                        <w:t xml:space="preserve">- </w:t>
+                      </w:r>
+                      <w:r>
+                        <w:rPr>
+                          <w:rFonts w:ascii="HCRBatang" w:eastAsia="HCRBatang" w:cs="HCRBatang" w:hint="eastAsia"/>
+                          <w:kern w:val="0"/>
+                          <w:szCs w:val="20"/>
+                        </w:rPr>
+                        <w:t>정제한</w:t>
+                      </w:r>
+                      <w:r>
+                        <w:rPr>
+                          <w:rFonts w:ascii="HCRBatang" w:eastAsia="HCRBatang" w:cs="HCRBatang"/>
+                          <w:kern w:val="0"/>
+                          <w:szCs w:val="20"/>
+                        </w:rPr>
+                        <w:t xml:space="preserve"> </w:t>
+                      </w:r>
+                      <w:r>
+                        <w:rPr>
+                          <w:rFonts w:ascii="HCRBatang" w:eastAsia="HCRBatang" w:cs="HCRBatang" w:hint="eastAsia"/>
+                          <w:kern w:val="0"/>
+                          <w:szCs w:val="20"/>
+                        </w:rPr>
+                        <w:t>답안을</w:t>
+                      </w:r>
+                      <w:r>
+                        <w:rPr>
+                          <w:rFonts w:ascii="HCRBatang" w:eastAsia="HCRBatang" w:cs="HCRBatang"/>
+                          <w:kern w:val="0"/>
+                          <w:szCs w:val="20"/>
+                        </w:rPr>
+                        <w:t xml:space="preserve"> JSON </w:t>
+                      </w:r>
+                      <w:r>
+                        <w:rPr>
+                          <w:rFonts w:ascii="HCRBatang" w:eastAsia="HCRBatang" w:cs="HCRBatang" w:hint="eastAsia"/>
+                          <w:kern w:val="0"/>
+                          <w:szCs w:val="20"/>
+                        </w:rPr>
+                        <w:t>형식으로</w:t>
+                      </w:r>
+                      <w:r>
+                        <w:rPr>
+                          <w:rFonts w:ascii="HCRBatang" w:eastAsia="HCRBatang" w:cs="HCRBatang"/>
+                          <w:kern w:val="0"/>
+                          <w:szCs w:val="20"/>
+                        </w:rPr>
+                        <w:t xml:space="preserve"> </w:t>
+                      </w:r>
+                      <w:r>
+                        <w:rPr>
+                          <w:rFonts w:ascii="HCRBatang" w:eastAsia="HCRBatang" w:cs="HCRBatang" w:hint="eastAsia"/>
+                          <w:kern w:val="0"/>
+                          <w:szCs w:val="20"/>
+                        </w:rPr>
+                        <w:t>가공하여</w:t>
+                      </w:r>
+                      <w:r>
+                        <w:rPr>
+                          <w:rFonts w:ascii="HCRBatang" w:eastAsia="HCRBatang" w:cs="HCRBatang"/>
+                          <w:kern w:val="0"/>
+                          <w:szCs w:val="20"/>
+                        </w:rPr>
+                        <w:t xml:space="preserve"> </w:t>
+                      </w:r>
+                      <w:r>
+                        <w:rPr>
+                          <w:rFonts w:ascii="HCRBatang" w:eastAsia="HCRBatang" w:cs="HCRBatang" w:hint="eastAsia"/>
+                          <w:kern w:val="0"/>
+                          <w:szCs w:val="20"/>
+                        </w:rPr>
+                        <w:t>사용자에게</w:t>
+                      </w:r>
+                      <w:r>
+                        <w:rPr>
+                          <w:rFonts w:ascii="HCRBatang" w:eastAsia="HCRBatang" w:cs="HCRBatang"/>
+                          <w:kern w:val="0"/>
+                          <w:szCs w:val="20"/>
+                        </w:rPr>
+                        <w:t xml:space="preserve"> </w:t>
+                      </w:r>
+                      <w:r>
+                        <w:rPr>
+                          <w:rFonts w:ascii="HCRBatang" w:eastAsia="HCRBatang" w:cs="HCRBatang" w:hint="eastAsia"/>
+                          <w:kern w:val="0"/>
+                          <w:szCs w:val="20"/>
+                        </w:rPr>
+                        <w:t>제공</w:t>
+                      </w:r>
+                    </w:p>
+                  </w:txbxContent>
+                </v:textbox>
+                <w10:wrap type="topAndBottom" anchorx="margin"/>
+              </v:shape>
+            </w:pict>
+          </mc:Fallback>
+        </mc:AlternateContent>
+      </w:r>
+      <w:r>
+        <w:rPr>
+          <w:noProof/>
+        </w:rPr>
+        <w:drawing>
+          <wp:inline distT="0" distB="0" distL="0" distR="0" wp14:anchorId="5ECBB64D" wp14:editId="655A426B">
+            <wp:extent cx="5731510" cy="2451735"/>
+            <wp:effectExtent l="0" t="0" r="2540" b="5715"/>
+            <wp:docPr id="16" name="그림 16"/>
+            <wp:cNvGraphicFramePr>
+              <a:graphicFrameLocks xmlns:a="http://schemas.openxmlformats.org/drawingml/2006/main" noChangeAspect="1"/>
+            </wp:cNvGraphicFramePr>
+            <a:graphic xmlns:a="http://schemas.openxmlformats.org/drawingml/2006/main">
+              <a:graphicData uri="http://schemas.openxmlformats.org/drawingml/2006/picture">
+                <pic:pic xmlns:pic="http://schemas.openxmlformats.org/drawingml/2006/picture">
+                  <pic:nvPicPr>
+                    <pic:cNvPr id="1" name=""/>
+                    <pic:cNvPicPr/>
+                  </pic:nvPicPr>
+                  <pic:blipFill>
+                    <a:blip r:embed="rId8"/>
+                    <a:stretch>
+                      <a:fillRect/>
+                    </a:stretch>
+                  </pic:blipFill>
+                  <pic:spPr>
+                    <a:xfrm>
+                      <a:off x="0" y="0"/>
+                      <a:ext cx="5731510" cy="2451735"/>
+                    </a:xfrm>
+                    <a:prstGeom prst="rect">
+                      <a:avLst/>
+                    </a:prstGeom>
+                  </pic:spPr>
+                </pic:pic>
+              </a:graphicData>
+            </a:graphic>
+          </wp:inline>
+        </w:drawing>
+      </w:r>
+    </w:p>
+    <w:p>
+      <w:r>
+        <w:rPr>
+          <w:noProof/>
+        </w:rPr>
+        <w:lastRenderedPageBreak/>
+        <mc:AlternateContent>
+          <mc:Choice Requires="wps">
+            <w:drawing>
+              <wp:anchor distT="45720" distB="45720" distL="114300" distR="114300" simplePos="0" relativeHeight="251671552" behindDoc="0" locked="0" layoutInCell="1" allowOverlap="1" wp14:anchorId="092BCCF9" wp14:editId="70632F97">
+                <wp:simplePos x="0" y="0"/>
+                <wp:positionH relativeFrom="margin">
+                  <wp:align>left</wp:align>
+                </wp:positionH>
+                <wp:positionV relativeFrom="paragraph">
+                  <wp:posOffset>398145</wp:posOffset>
+                </wp:positionV>
+                <wp:extent cx="5619750" cy="1404620"/>
+                <wp:effectExtent l="0" t="0" r="19050" b="12065"/>
+                <wp:wrapSquare wrapText="bothSides"/>
+                <wp:docPr id="11" name="텍스트 상자 2"/>
+                <wp:cNvGraphicFramePr>
+                  <a:graphicFrameLocks xmlns:a="http://schemas.openxmlformats.org/drawingml/2006/main"/>
+                </wp:cNvGraphicFramePr>
+                <a:graphic xmlns:a="http://schemas.openxmlformats.org/drawingml/2006/main">
+                  <a:graphicData uri="http://schemas.microsoft.com/office/word/2010/wordprocessingShape">
+                    <wps:wsp>
+                      <wps:cNvSpPr txBox="1">
+                        <a:spLocks noChangeArrowheads="1"/>
+                      </wps:cNvSpPr>
+                      <wps:spPr bwMode="auto">
+                        <a:xfrm>
+                          <a:off x="0" y="0"/>
+                          <a:ext cx="5619750" cy="1404620"/>
+                        </a:xfrm>
+                        <a:prstGeom prst="rect">
+                          <a:avLst/>
+                        </a:prstGeom>
+                        <a:solidFill>
+                          <a:srgbClr val="FFFFFF"/>
+                        </a:solidFill>
+                        <a:ln w="9525">
+                          <a:solidFill>
+                            <a:srgbClr val="000000"/>
+                          </a:solidFill>
+                          <a:miter lim="800000"/>
+                          <a:headEnd/>
+                          <a:tailEnd/>
+                        </a:ln>
+                      </wps:spPr>
+                      <wps:txbx>
+                        <w:txbxContent>
+                          <w:p>
+                            <w:r>
+                              <w:rPr>
+                                <w:rFonts w:hint="eastAsia"/>
+                              </w:rPr>
+                              <w:t xml:space="preserve">본 기술은 정보검색 및 </w:t>
+                            </w:r>
+                            <w:r>
+                              <w:t>MRC</w:t>
+                            </w:r>
+                            <w:r>
+                              <w:rPr>
+                                <w:rFonts w:hint="eastAsia"/>
+                              </w:rPr>
+                              <w:t xml:space="preserve">기술이 필요한 중소기업 및 개인사업자에게 챗봇 기술을 활용한 정보소개 및 </w:t>
+                            </w:r>
+                            <w:r>
+                              <w:t>FAQ</w:t>
+                            </w:r>
+                            <w:r>
+                              <w:rPr>
+                                <w:rFonts w:hint="eastAsia"/>
+                              </w:rPr>
+                              <w:t>형태의 상담에 적용 가능함.</w:t>
+                            </w:r>
+                          </w:p>
+                        </w:txbxContent>
+                      </wps:txbx>
+                      <wps:bodyPr rot="0" vert="horz" wrap="square" lIns="91440" tIns="45720" rIns="91440" bIns="45720" anchor="t" anchorCtr="0">
+                        <a:spAutoFit/>
+                      </wps:bodyPr>
+                    </wps:wsp>
+                  </a:graphicData>
+                </a:graphic>
+                <wp14:sizeRelH relativeFrom="margin">
+                  <wp14:pctWidth>0</wp14:pctWidth>
+                </wp14:sizeRelH>
+                <wp14:sizeRelV relativeFrom="margin">
+                  <wp14:pctHeight>20000</wp14:pctHeight>
+                </wp14:sizeRelV>
+              </wp:anchor>
+            </w:drawing>
+          </mc:Choice>
+          <mc:Fallback>
+            <w:pict>
+              <v:shape w14:anchorId="092BCCF9" id="_x0000_s1031" type="#_x0000_t202" style="position:absolute;left:0;text-align:left;margin-left:0;margin-top:31.35pt;width:442.5pt;height:110.6pt;z-index:251671552;visibility:visible;mso-wrap-style:square;mso-width-percent:0;mso-height-percent:200;mso-wrap-distance-left:9pt;mso-wrap-distance-top:3.6pt;mso-wrap-distance-right:9pt;mso-wrap-distance-bottom:3.6pt;mso-position-horizontal:left;mso-position-horizontal-relative:margin;mso-position-vertical:absolute;mso-position-vertical-relative:text;mso-width-percent:0;mso-height-percent:200;mso-width-relative:margin;mso-height-relative:margin;v-text-anchor:top" o:gfxdata="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">
+                <v:textbox style="mso-fit-shape-to-text:t">
+                  <w:txbxContent>
+                    <w:p>
+                      <w:r>
+                        <w:rPr>
+                          <w:rFonts w:hint="eastAsia"/>
+                        </w:rPr>
+                        <w:t xml:space="preserve">본 기술은 정보검색 및 </w:t>
+                      </w:r>
+                      <w:r>
+                        <w:t>MRC</w:t>
+                      </w:r>
+                      <w:r>
+                        <w:rPr>
+                          <w:rFonts w:hint="eastAsia"/>
+                        </w:rPr>
+                        <w:t xml:space="preserve">기술이 필요한 중소기업 및 개인사업자에게 챗봇 기술을 활용한 정보소개 및 </w:t>
+                      </w:r>
+                      <w:r>
+                        <w:t>FAQ</w:t>
+                      </w:r>
+                      <w:r>
+                        <w:rPr>
+                          <w:rFonts w:hint="eastAsia"/>
+                        </w:rPr>
+                        <w:t>형태의 상담에 적용 가능함.</w:t>
+                      </w:r>
+                    </w:p>
+                  </w:txbxContent>
+                </v:textbox>
+                <w10:wrap type="square" anchorx="margin"/>
+              </v:shape>
+            </w:pict>
+          </mc:Fallback>
+        </mc:AlternateContent>
+      </w:r>
+      <w:r>
+        <w:rPr>
+          <w:noProof/>
+        </w:rPr>
+        <w:drawing>
+          <wp:inline distT="0" distB="0" distL="0" distR="0" wp14:anchorId="2825AA78" wp14:editId="480985C0">
+            <wp:extent cx="5731510" cy="271780"/>
+            <wp:effectExtent l="0" t="0" r="2540" b="0"/>
+            <wp:docPr id="15" name="그림 15"/>
+            <wp:cNvGraphicFramePr>
+              <a:graphicFrameLocks xmlns:a="http://schemas.openxmlformats.org/drawingml/2006/main" noChangeAspect="1"/>
+            </wp:cNvGraphicFramePr>
+            <a:graphic xmlns:a="http://schemas.openxmlformats.org/drawingml/2006/main">
+              <a:graphicData uri="http://schemas.openxmlformats.org/drawingml/2006/picture">
+                <pic:pic xmlns:pic="http://schemas.openxmlformats.org/drawingml/2006/picture">
+                  <pic:nvPicPr>
+                    <pic:cNvPr id="1" name=""/>
+                    <pic:cNvPicPr/>
+                  </pic:nvPicPr>
+                  <pic:blipFill>
+                    <a:blip r:embed="rId9"/>
+                    <a:stretch>
+                      <a:fillRect/>
+                    </a:stretch>
+                  </pic:blipFill>
+                  <pic:spPr>
+                    <a:xfrm>
+                      <a:off x="0" y="0"/>
+                      <a:ext cx="5731510" cy="271780"/>
+                    </a:xfrm>
+                    <a:prstGeom prst="rect">
+                      <a:avLst/>
+                    </a:prstGeom>
+                  </pic:spPr>
+                </pic:pic>
+              </a:graphicData>
+            </a:graphic>
+          </wp:inline>
+        </w:drawing>
+      </w:r>
+    </w:p>
+    <w:p/>
+    <w:p>
+      <w:pPr>
+        <w:widowControl/>
+        <w:wordWrap/>
+        <w:autoSpaceDE/>
+        <w:autoSpaceDN/>
+      </w:pPr>
+      <w:r>
+        <w:br w:type="page"/>
+      </w:r>
+    </w:p>
+    <w:p>
+      <w:r>
+        <w:rPr>
+          <w:noProof/>
+        </w:rPr>
+        <w:lastRenderedPageBreak/>
         <mc:AlternateContent>
           <mc:Choice Requires="wps">
             <w:drawing>
@@ -54,11 +5287,6 @@
                       <wps:txbx>
                         <w:txbxContent>
                           <w:p>
-                            <w:pPr>
-                              <w:rPr>
-                                <w:rFonts w:hint="eastAsia"/>
-                              </w:rPr>
-                            </w:pPr>
                             <w:r>
                               <w:rPr>
                                 <w:rFonts w:hint="eastAsia"/>
@@ -290,7 +5518,7 @@
                             <w:pPr>
                               <w:pStyle w:val="a3"/>
                               <w:rPr>
-                                <w:rFonts w:ascii="나눔스퀘어라운드 Regular" w:eastAsia="나눔스퀘어라운드 Regular" w:hAnsi="나눔스퀘어라운드 Regular" w:cs="함초롬바탕" w:hint="eastAsia"/>
+                                <w:rFonts w:ascii="나눔스퀘어라운드 Regular" w:eastAsia="나눔스퀘어라운드 Regular" w:hAnsi="나눔스퀘어라운드 Regular" w:cs="함초롬바탕"/>
                                 <w:b/>
                                 <w:bCs/>
                                 <w:color w:val="137529"/>
@@ -433,6 +5661,16 @@
                             <w:pPr>
                               <w:pStyle w:val="a3"/>
                               <w:rPr>
+                                <w:rFonts w:ascii="HY헤드라인M" w:eastAsia="HY헤드라인M" w:hAnsi="함초롬바탕" w:cs="함초롬바탕"/>
+                                <w:b/>
+                                <w:bCs/>
+                                <w:color w:val="137529"/>
+                                <w:sz w:val="36"/>
+                                <w:szCs w:val="36"/>
+                              </w:rPr>
+                            </w:pPr>
+                            <w:r>
+                              <w:rPr>
                                 <w:rFonts w:ascii="HY헤드라인M" w:eastAsia="HY헤드라인M" w:hAnsi="함초롬바탕" w:cs="함초롬바탕" w:hint="eastAsia"/>
                                 <w:b/>
                                 <w:bCs/>
@@ -440,17 +5678,18 @@
                                 <w:sz w:val="36"/>
                                 <w:szCs w:val="36"/>
                               </w:rPr>
-                            </w:pPr>
-                            <w:r>
-                              <w:rPr>
-                                <w:rFonts w:ascii="HY헤드라인M" w:eastAsia="HY헤드라인M" w:hAnsi="함초롬바탕" w:cs="함초롬바탕" w:hint="eastAsia"/>
+                              <w:t>0</w:t>
+                            </w:r>
+                            <w:r>
+                              <w:rPr>
+                                <w:rFonts w:ascii="HY헤드라인M" w:eastAsia="HY헤드라인M" w:hAnsi="함초롬바탕" w:cs="함초롬바탕"/>
                                 <w:b/>
                                 <w:bCs/>
                                 <w:color w:val="137529"/>
                                 <w:sz w:val="36"/>
                                 <w:szCs w:val="36"/>
                               </w:rPr>
-                              <w:t>07</w:t>
+                              <w:t>8</w:t>
                             </w:r>
                           </w:p>
                         </w:txbxContent>
@@ -475,12 +5714,22 @@
           </mc:Choice>
           <mc:Fallback>
             <w:pict>
-              <v:shape w14:anchorId="6B9E4E73" id="Text Box 3" o:spid="_x0000_s1028" type="#_x0000_t202" style="position:absolute;left:0;text-align:left;margin-left:8.25pt;margin-top:5.7pt;width:63.75pt;height:27.75pt;z-index:251660288;visibility:visible;mso-wrap-style:square;mso-width-percent:0;mso-height-percent:0;mso-wrap-distance-left:9pt;mso-wrap-distance-top:0;mso-wrap-distance-right:9pt;mso-wrap-distance-bottom:0;mso-position-horizontal:absolute;mso-position-horizontal-relative:text;mso-position-vertical:absolute;mso-position-vertical-relative:text;mso-width-percent:0;mso-height-percent:0;mso-width-relative:margin;mso-height-relative:margin;v-text-anchor:top" o:gfxdata="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" fillcolor="white [3201]" stroked="f" strokeweight=".5pt">
+              <v:shape w14:anchorId="6B9E4E73" id="Text Box 3" o:spid="_x0000_s1034" type="#_x0000_t202" style="position:absolute;left:0;text-align:left;margin-left:8.25pt;margin-top:5.7pt;width:63.75pt;height:27.75pt;z-index:251660288;visibility:visible;mso-wrap-style:square;mso-width-percent:0;mso-height-percent:0;mso-wrap-distance-left:9pt;mso-wrap-distance-top:0;mso-wrap-distance-right:9pt;mso-wrap-distance-bottom:0;mso-position-horizontal:absolute;mso-position-horizontal-relative:text;mso-position-vertical:absolute;mso-position-vertical-relative:text;mso-width-percent:0;mso-height-percent:0;mso-width-relative:margin;mso-height-relative:margin;v-text-anchor:top" o:gfxdata="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" fillcolor="white [3201]" stroked="f" strokeweight=".5pt">
                 <v:textbox>
                   <w:txbxContent>
                     <w:p>
                       <w:pPr>
                         <w:pStyle w:val="a3"/>
+                        <w:rPr>
+                          <w:rFonts w:ascii="HY헤드라인M" w:eastAsia="HY헤드라인M" w:hAnsi="함초롬바탕" w:cs="함초롬바탕"/>
+                          <w:b/>
+                          <w:bCs/>
+                          <w:color w:val="137529"/>
+                          <w:sz w:val="36"/>
+                          <w:szCs w:val="36"/>
+                        </w:rPr>
+                      </w:pPr>
+                      <w:r>
                         <w:rPr>
                           <w:rFonts w:ascii="HY헤드라인M" w:eastAsia="HY헤드라인M" w:hAnsi="함초롬바탕" w:cs="함초롬바탕" w:hint="eastAsia"/>
                           <w:b/>
@@ -489,17 +5738,18 @@
                           <w:sz w:val="36"/>
                           <w:szCs w:val="36"/>
                         </w:rPr>
-                      </w:pPr>
-                      <w:r>
-                        <w:rPr>
-                          <w:rFonts w:ascii="HY헤드라인M" w:eastAsia="HY헤드라인M" w:hAnsi="함초롬바탕" w:cs="함초롬바탕" w:hint="eastAsia"/>
+                        <w:t>0</w:t>
+                      </w:r>
+                      <w:r>
+                        <w:rPr>
+                          <w:rFonts w:ascii="HY헤드라인M" w:eastAsia="HY헤드라인M" w:hAnsi="함초롬바탕" w:cs="함초롬바탕"/>
                           <w:b/>
                           <w:bCs/>
                           <w:color w:val="137529"/>
                           <w:sz w:val="36"/>
                           <w:szCs w:val="36"/>
                         </w:rPr>
-                        <w:t>07</w:t>
+                        <w:t>8</w:t>
                       </w:r>
                     </w:p>
                   </w:txbxContent>
@@ -529,7 +5779,7 @@
                     <pic:cNvPicPr/>
                   </pic:nvPicPr>
                   <pic:blipFill>
-                    <a:blip r:embed="rId4"/>
+                    <a:blip r:embed="rId6"/>
                     <a:stretch>
                       <a:fillRect/>
                     </a:stretch>
@@ -572,7 +5822,7 @@
                     <pic:cNvPicPr/>
                   </pic:nvPicPr>
                   <pic:blipFill>
-                    <a:blip r:embed="rId5"/>
+                    <a:blip r:embed="rId7"/>
                     <a:stretch>
                       <a:fillRect/>
                     </a:stretch>
@@ -614,7 +5864,7 @@
                     <pic:cNvPicPr/>
                   </pic:nvPicPr>
                   <pic:blipFill>
-                    <a:blip r:embed="rId6"/>
+                    <a:blip r:embed="rId10"/>
                     <a:stretch>
                       <a:fillRect/>
                     </a:stretch>
@@ -687,22 +5937,11 @@
                       <wps:txbx>
                         <w:txbxContent>
                           <w:p>
-                            <w:pPr>
+                            <w:r>
                               <w:rPr>
                                 <w:rFonts w:hint="eastAsia"/>
                               </w:rPr>
-                            </w:pPr>
-                            <w:r>
-                              <w:rPr>
-                                <w:rFonts w:hint="eastAsia"/>
-                              </w:rPr>
-                              <w:t xml:space="preserve">본 기술은 </w:t>
-                            </w:r>
-                            <w:r>
-                              <w:rPr>
-                                <w:rFonts w:hint="eastAsia"/>
-                              </w:rPr>
-                              <w:t xml:space="preserve">정보검색 및 </w:t>
+                              <w:t xml:space="preserve">본 기술은 정보검색 및 </w:t>
                             </w:r>
                             <w:r>
                               <w:t>MRC</w:t>
@@ -810,7 +6049,7 @@
                     <pic:cNvPicPr/>
                   </pic:nvPicPr>
                   <pic:blipFill>
-                    <a:blip r:embed="rId7"/>
+                    <a:blip r:embed="rId9"/>
                     <a:stretch>
                       <a:fillRect/>
                     </a:stretch>
@@ -831,13 +6070,7 @@
         </w:drawing>
       </w:r>
     </w:p>
-    <w:p>
-      <w:pPr>
-        <w:rPr>
-          <w:rFonts w:hint="eastAsia"/>
-        </w:rPr>
-      </w:pPr>
-    </w:p>
+    <w:p/>
     <w:sectPr>
       <w:pgSz w:w="11906" w:h="16838"/>
       <w:pgMar w:top="1701" w:right="1440" w:bottom="1440" w:left="1440" w:header="851" w:footer="992" w:gutter="0"/>
@@ -846,6 +6079,56 @@
     </w:sectPr>
   </w:body>
 </w:document>
+</file>
+
+<file path=word/endnotes.xml><?xml version="1.0" encoding="utf-8"?>
+<w:endnotes xmlns:wpc="http://schemas.microsoft.com/office/word/2010/wordprocessingCanvas" xmlns:cx="http://schemas.microsoft.com/office/drawing/2014/chartex" xmlns:cx1="http://schemas.microsoft.com/office/drawing/2015/9/8/chartex" xmlns:cx2="http://schemas.microsoft.com/office/drawing/2015/10/21/chartex" xmlns:cx3="http://schemas.microsoft.com/office/drawing/2016/5/9/chartex" xmlns:cx4="http://schemas.microsoft.com/office/drawing/2016/5/10/chartex" xmlns:cx5="http://schemas.microsoft.com/office/drawing/2016/5/11/chartex" xmlns:cx6="http://schemas.microsoft.com/office/drawing/2016/5/12/chartex" xmlns:cx7="http://schemas.microsoft.com/office/drawing/2016/5/13/chartex" xmlns:cx8="http://schemas.microsoft.com/office/drawing/2016/5/14/chartex" xmlns:mc="http://schemas.openxmlformats.org/markup-compatibility/2006" xmlns:aink="http://schemas.microsoft.com/office/drawing/2016/ink" xmlns:am3d="http://schemas.microsoft.com/office/drawing/2017/model3d" xmlns:o="urn:schemas-microsoft-com:office:office" xmlns:r="http://schemas.openxmlformats.org/officeDocument/2006/relationships" xmlns:m="http://schemas.openxmlformats.org/officeDocument/2006/math" xmlns:v="urn:schemas-microsoft-com:vml" xmlns:wp14="http://schemas.microsoft.com/office/word/2010/wordprocessingDrawing" xmlns:wp="http://schemas.openxmlformats.org/drawingml/2006/wordprocessingDrawing" xmlns:w10="urn:schemas-microsoft-com:office:word" xmlns:w="http://schemas.openxmlformats.org/wordprocessingml/2006/main" xmlns:w14="http://schemas.microsoft.com/office/word/2010/wordml" xmlns:w15="http://schemas.microsoft.com/office/word/2012/wordml" xmlns:w16cex="http://schemas.microsoft.com/office/word/2018/wordml/cex" xmlns:w16cid="http://schemas.microsoft.com/office/word/2016/wordml/cid" xmlns:w16="http://schemas.microsoft.com/office/word/2018/wordml" xmlns:w16se="http://schemas.microsoft.com/office/word/2015/wordml/symex" xmlns:wpg="http://schemas.microsoft.com/office/word/2010/wordprocessingGroup" xmlns:wpi="http://schemas.microsoft.com/office/word/2010/wordprocessingInk" xmlns:wne="http://schemas.microsoft.com/office/word/2006/wordml" xmlns:wps="http://schemas.microsoft.com/office/word/2010/wordprocessingShape" mc:Ignorable="w14 w15 w16se w16cid w16 w16cex wp14">
+  <w:endnote w:type="separator" w:id="-1">
+    <w:p>
+      <w:pPr>
+        <w:spacing w:after="0" w:line="240" w:lineRule="auto"/>
+      </w:pPr>
+      <w:r>
+        <w:separator/>
+      </w:r>
+    </w:p>
+  </w:endnote>
+  <w:endnote w:type="continuationSeparator" w:id="0">
+    <w:p>
+      <w:pPr>
+        <w:spacing w:after="0" w:line="240" w:lineRule="auto"/>
+      </w:pPr>
+      <w:r>
+        <w:continuationSeparator/>
+      </w:r>
+    </w:p>
+  </w:endnote>
+</w:endnotes>
+</file>
+
+<file path=word/footnotes.xml><?xml version="1.0" encoding="utf-8"?>
+<w:footnotes xmlns:wpc="http://schemas.microsoft.com/office/word/2010/wordprocessingCanvas" xmlns:cx="http://schemas.microsoft.com/office/drawing/2014/chartex" xmlns:cx1="http://schemas.microsoft.com/office/drawing/2015/9/8/chartex" xmlns:cx2="http://schemas.microsoft.com/office/drawing/2015/10/21/chartex" xmlns:cx3="http://schemas.microsoft.com/office/drawing/2016/5/9/chartex" xmlns:cx4="http://schemas.microsoft.com/office/drawing/2016/5/10/chartex" xmlns:cx5="http://schemas.microsoft.com/office/drawing/2016/5/11/chartex" xmlns:cx6="http://schemas.microsoft.com/office/drawing/2016/5/12/chartex" xmlns:cx7="http://schemas.microsoft.com/office/drawing/2016/5/13/chartex" xmlns:cx8="http://schemas.microsoft.com/office/drawing/2016/5/14/chartex" xmlns:mc="http://schemas.openxmlformats.org/markup-compatibility/2006" xmlns:aink="http://schemas.microsoft.com/office/drawing/2016/ink" xmlns:am3d="http://schemas.microsoft.com/office/drawing/2017/model3d" xmlns:o="urn:schemas-microsoft-com:office:office" xmlns:r="http://schemas.openxmlformats.org/officeDocument/2006/relationships" xmlns:m="http://schemas.openxmlformats.org/officeDocument/2006/math" xmlns:v="urn:schemas-microsoft-com:vml" xmlns:wp14="http://schemas.microsoft.com/office/word/2010/wordprocessingDrawing" xmlns:wp="http://schemas.openxmlformats.org/drawingml/2006/wordprocessingDrawing" xmlns:w10="urn:schemas-microsoft-com:office:word" xmlns:w="http://schemas.openxmlformats.org/wordprocessingml/2006/main" xmlns:w14="http://schemas.microsoft.com/office/word/2010/wordml" xmlns:w15="http://schemas.microsoft.com/office/word/2012/wordml" xmlns:w16cex="http://schemas.microsoft.com/office/word/2018/wordml/cex" xmlns:w16cid="http://schemas.microsoft.com/office/word/2016/wordml/cid" xmlns:w16="http://schemas.microsoft.com/office/word/2018/wordml" xmlns:w16se="http://schemas.microsoft.com/office/word/2015/wordml/symex" xmlns:wpg="http://schemas.microsoft.com/office/word/2010/wordprocessingGroup" xmlns:wpi="http://schemas.microsoft.com/office/word/2010/wordprocessingInk" xmlns:wne="http://schemas.microsoft.com/office/word/2006/wordml" xmlns:wps="http://schemas.microsoft.com/office/word/2010/wordprocessingShape" mc:Ignorable="w14 w15 w16se w16cid w16 w16cex wp14">
+  <w:footnote w:type="separator" w:id="-1">
+    <w:p>
+      <w:pPr>
+        <w:spacing w:after="0" w:line="240" w:lineRule="auto"/>
+      </w:pPr>
+      <w:r>
+        <w:separator/>
+      </w:r>
+    </w:p>
+  </w:footnote>
+  <w:footnote w:type="continuationSeparator" w:id="0">
+    <w:p>
+      <w:pPr>
+        <w:spacing w:after="0" w:line="240" w:lineRule="auto"/>
+      </w:pPr>
+      <w:r>
+        <w:continuationSeparator/>
+      </w:r>
+    </w:p>
+  </w:footnote>
+</w:footnotes>
 </file>
 
 <file path=word/styles.xml><?xml version="1.0" encoding="utf-8"?>
@@ -1296,6 +6579,50 @@
       <w:szCs w:val="20"/>
     </w:rPr>
   </w:style>
+  <w:style w:type="paragraph" w:styleId="a4">
+    <w:name w:val="header"/>
+    <w:basedOn w:val="a"/>
+    <w:link w:val="Char"/>
+    <w:uiPriority w:val="99"/>
+    <w:unhideWhenUsed/>
+    <w:rsid w:val="002E20C8"/>
+    <w:pPr>
+      <w:tabs>
+        <w:tab w:val="center" w:pos="4513"/>
+        <w:tab w:val="right" w:pos="9026"/>
+      </w:tabs>
+      <w:snapToGrid w:val="0"/>
+    </w:pPr>
+  </w:style>
+  <w:style w:type="character" w:customStyle="1" w:styleId="Char">
+    <w:name w:val="머리글 Char"/>
+    <w:basedOn w:val="a0"/>
+    <w:link w:val="a4"/>
+    <w:uiPriority w:val="99"/>
+    <w:rsid w:val="002E20C8"/>
+  </w:style>
+  <w:style w:type="paragraph" w:styleId="a5">
+    <w:name w:val="footer"/>
+    <w:basedOn w:val="a"/>
+    <w:link w:val="Char0"/>
+    <w:uiPriority w:val="99"/>
+    <w:unhideWhenUsed/>
+    <w:rsid w:val="002E20C8"/>
+    <w:pPr>
+      <w:tabs>
+        <w:tab w:val="center" w:pos="4513"/>
+        <w:tab w:val="right" w:pos="9026"/>
+      </w:tabs>
+      <w:snapToGrid w:val="0"/>
+    </w:pPr>
+  </w:style>
+  <w:style w:type="character" w:customStyle="1" w:styleId="Char0">
+    <w:name w:val="바닥글 Char"/>
+    <w:basedOn w:val="a0"/>
+    <w:link w:val="a5"/>
+    <w:uiPriority w:val="99"/>
+    <w:rsid w:val="002E20C8"/>
+  </w:style>
 </w:styles>
 </file>
 

--- a/img/HT.V0.2.8.docx
+++ b/img/HT.V0.2.8.docx
@@ -4,13 +4,9 @@
   <w:body>
     <w:p>
       <w:r>
-        <w:br w:type="page"/>
-      </w:r>
-      <w:r>
         <w:rPr>
           <w:noProof/>
         </w:rPr>
-        <w:lastRenderedPageBreak/>
         <mc:AlternateContent>
           <mc:Choice Requires="wps">
             <w:drawing>
@@ -481,23 +477,7 @@
                                 <w:kern w:val="0"/>
                                 <w:szCs w:val="20"/>
                               </w:rPr>
-                              <w:t>적절한</w:t>
-                            </w:r>
-                            <w:r>
-                              <w:rPr>
-                                <w:rFonts w:ascii="HCRBatang" w:eastAsia="HCRBatang" w:cs="HCRBatang" w:hint="eastAsia"/>
-                                <w:kern w:val="0"/>
-                                <w:szCs w:val="20"/>
-                              </w:rPr>
-                              <w:t xml:space="preserve"> </w:t>
-                            </w:r>
-                            <w:r>
-                              <w:rPr>
-                                <w:rFonts w:ascii="HCRBatang" w:eastAsia="HCRBatang" w:cs="HCRBatang" w:hint="eastAsia"/>
-                                <w:kern w:val="0"/>
-                                <w:szCs w:val="20"/>
-                              </w:rPr>
-                              <w:t>기존</w:t>
+                              <w:t>적절한 기존</w:t>
                             </w:r>
                             <w:r>
                               <w:rPr>
@@ -1630,23 +1610,7 @@
                           <w:kern w:val="0"/>
                           <w:szCs w:val="20"/>
                         </w:rPr>
-                        <w:t>적절한</w:t>
-                      </w:r>
-                      <w:r>
-                        <w:rPr>
-                          <w:rFonts w:ascii="HCRBatang" w:eastAsia="HCRBatang" w:cs="HCRBatang" w:hint="eastAsia"/>
-                          <w:kern w:val="0"/>
-                          <w:szCs w:val="20"/>
-                        </w:rPr>
-                        <w:t xml:space="preserve"> </w:t>
-                      </w:r>
-                      <w:r>
-                        <w:rPr>
-                          <w:rFonts w:ascii="HCRBatang" w:eastAsia="HCRBatang" w:cs="HCRBatang" w:hint="eastAsia"/>
-                          <w:kern w:val="0"/>
-                          <w:szCs w:val="20"/>
-                        </w:rPr>
-                        <w:t>기존</w:t>
+                        <w:t>적절한 기존</w:t>
                       </w:r>
                       <w:r>
                         <w:rPr>
@@ -3382,1636 +3346,8 @@
         <w:rPr>
           <w:noProof/>
         </w:rPr>
-        <mc:AlternateContent>
-          <mc:Choice Requires="wps">
-            <w:drawing>
-              <wp:anchor distT="45720" distB="45720" distL="114300" distR="114300" simplePos="0" relativeHeight="251675648" behindDoc="0" locked="0" layoutInCell="1" allowOverlap="1" wp14:anchorId="5870D65F" wp14:editId="6BA7769E">
-                <wp:simplePos x="0" y="0"/>
-                <wp:positionH relativeFrom="margin">
-                  <wp:align>left</wp:align>
-                </wp:positionH>
-                <wp:positionV relativeFrom="paragraph">
-                  <wp:posOffset>3255010</wp:posOffset>
-                </wp:positionV>
-                <wp:extent cx="5619750" cy="1353185"/>
-                <wp:effectExtent l="0" t="0" r="19050" b="18415"/>
-                <wp:wrapTopAndBottom/>
-                <wp:docPr id="18" name="텍스트 상자 2"/>
-                <wp:cNvGraphicFramePr>
-                  <a:graphicFrameLocks xmlns:a="http://schemas.openxmlformats.org/drawingml/2006/main"/>
-                </wp:cNvGraphicFramePr>
-                <a:graphic xmlns:a="http://schemas.openxmlformats.org/drawingml/2006/main">
-                  <a:graphicData uri="http://schemas.microsoft.com/office/word/2010/wordprocessingShape">
-                    <wps:wsp>
-                      <wps:cNvSpPr txBox="1">
-                        <a:spLocks noChangeArrowheads="1"/>
-                      </wps:cNvSpPr>
-                      <wps:spPr bwMode="auto">
-                        <a:xfrm>
-                          <a:off x="0" y="0"/>
-                          <a:ext cx="5619750" cy="1353185"/>
-                        </a:xfrm>
-                        <a:prstGeom prst="rect">
-                          <a:avLst/>
-                        </a:prstGeom>
-                        <a:solidFill>
-                          <a:srgbClr val="FFFFFF"/>
-                        </a:solidFill>
-                        <a:ln w="9525">
-                          <a:solidFill>
-                            <a:srgbClr val="000000"/>
-                          </a:solidFill>
-                          <a:miter lim="800000"/>
-                          <a:headEnd/>
-                          <a:tailEnd/>
-                        </a:ln>
-                      </wps:spPr>
-                      <wps:txbx>
-                        <w:txbxContent>
-                          <w:p>
-                            <w:pPr>
-                              <w:wordWrap/>
-                              <w:adjustRightInd w:val="0"/>
-                              <w:spacing w:after="0" w:line="240" w:lineRule="auto"/>
-                              <w:jc w:val="left"/>
-                              <w:rPr>
-                                <w:rFonts w:ascii="HCRBatang" w:eastAsia="HCRBatang" w:cs="HCRBatang"/>
-                                <w:kern w:val="0"/>
-                                <w:szCs w:val="20"/>
-                              </w:rPr>
-                            </w:pPr>
-                            <w:r>
-                              <w:rPr>
-                                <w:rFonts w:ascii="HCRBatang" w:eastAsia="HCRBatang" w:cs="HCRBatang"/>
-                                <w:kern w:val="0"/>
-                                <w:szCs w:val="20"/>
-                              </w:rPr>
-                              <w:t xml:space="preserve">- </w:t>
-                            </w:r>
-                            <w:r>
-                              <w:rPr>
-                                <w:rFonts w:ascii="HCRBatang" w:eastAsia="HCRBatang" w:cs="HCRBatang" w:hint="eastAsia"/>
-                                <w:kern w:val="0"/>
-                                <w:szCs w:val="20"/>
-                              </w:rPr>
-                              <w:t>챗봇</w:t>
-                            </w:r>
-                            <w:r>
-                              <w:rPr>
-                                <w:rFonts w:ascii="HCRBatang" w:eastAsia="HCRBatang" w:cs="HCRBatang"/>
-                                <w:kern w:val="0"/>
-                                <w:szCs w:val="20"/>
-                              </w:rPr>
-                              <w:t xml:space="preserve"> </w:t>
-                            </w:r>
-                            <w:r>
-                              <w:rPr>
-                                <w:rFonts w:ascii="HCRBatang" w:eastAsia="HCRBatang" w:cs="HCRBatang" w:hint="eastAsia"/>
-                                <w:kern w:val="0"/>
-                                <w:szCs w:val="20"/>
-                              </w:rPr>
-                              <w:t>구축</w:t>
-                            </w:r>
-                            <w:r>
-                              <w:rPr>
-                                <w:rFonts w:ascii="HCRBatang" w:eastAsia="HCRBatang" w:cs="HCRBatang"/>
-                                <w:kern w:val="0"/>
-                                <w:szCs w:val="20"/>
-                              </w:rPr>
-                              <w:t xml:space="preserve"> </w:t>
-                            </w:r>
-                            <w:r>
-                              <w:rPr>
-                                <w:rFonts w:ascii="HCRBatang" w:eastAsia="HCRBatang" w:cs="HCRBatang" w:hint="eastAsia"/>
-                                <w:kern w:val="0"/>
-                                <w:szCs w:val="20"/>
-                              </w:rPr>
-                              <w:t>시</w:t>
-                            </w:r>
-                            <w:r>
-                              <w:rPr>
-                                <w:rFonts w:ascii="HCRBatang" w:eastAsia="HCRBatang" w:cs="HCRBatang"/>
-                                <w:kern w:val="0"/>
-                                <w:szCs w:val="20"/>
-                              </w:rPr>
-                              <w:t xml:space="preserve"> </w:t>
-                            </w:r>
-                            <w:r>
-                              <w:rPr>
-                                <w:rFonts w:ascii="HCRBatang" w:eastAsia="HCRBatang" w:cs="HCRBatang" w:hint="eastAsia"/>
-                                <w:kern w:val="0"/>
-                                <w:szCs w:val="20"/>
-                              </w:rPr>
-                              <w:t>데이터</w:t>
-                            </w:r>
-                            <w:r>
-                              <w:rPr>
-                                <w:rFonts w:ascii="HCRBatang" w:eastAsia="HCRBatang" w:cs="HCRBatang"/>
-                                <w:kern w:val="0"/>
-                                <w:szCs w:val="20"/>
-                              </w:rPr>
-                              <w:t xml:space="preserve"> </w:t>
-                            </w:r>
-                            <w:r>
-                              <w:rPr>
-                                <w:rFonts w:ascii="HCRBatang" w:eastAsia="HCRBatang" w:cs="HCRBatang" w:hint="eastAsia"/>
-                                <w:kern w:val="0"/>
-                                <w:szCs w:val="20"/>
-                              </w:rPr>
-                              <w:t>수집</w:t>
-                            </w:r>
-                            <w:r>
-                              <w:rPr>
-                                <w:rFonts w:ascii="HCRBatang" w:eastAsia="HCRBatang" w:cs="HCRBatang"/>
-                                <w:kern w:val="0"/>
-                                <w:szCs w:val="20"/>
-                              </w:rPr>
-                              <w:t xml:space="preserve"> </w:t>
-                            </w:r>
-                            <w:r>
-                              <w:rPr>
-                                <w:rFonts w:ascii="HCRBatang" w:eastAsia="HCRBatang" w:cs="HCRBatang" w:hint="eastAsia"/>
-                                <w:kern w:val="0"/>
-                                <w:szCs w:val="20"/>
-                              </w:rPr>
-                              <w:t>단계에서</w:t>
-                            </w:r>
-                            <w:r>
-                              <w:rPr>
-                                <w:rFonts w:ascii="HCRBatang" w:eastAsia="HCRBatang" w:cs="HCRBatang"/>
-                                <w:kern w:val="0"/>
-                                <w:szCs w:val="20"/>
-                              </w:rPr>
-                              <w:t xml:space="preserve"> </w:t>
-                            </w:r>
-                            <w:r>
-                              <w:rPr>
-                                <w:rFonts w:ascii="HCRBatang" w:eastAsia="HCRBatang" w:cs="HCRBatang" w:hint="eastAsia"/>
-                                <w:kern w:val="0"/>
-                                <w:szCs w:val="20"/>
-                              </w:rPr>
-                              <w:t>챗봇</w:t>
-                            </w:r>
-                            <w:r>
-                              <w:rPr>
-                                <w:rFonts w:ascii="HCRBatang" w:eastAsia="HCRBatang" w:cs="HCRBatang"/>
-                                <w:kern w:val="0"/>
-                                <w:szCs w:val="20"/>
-                              </w:rPr>
-                              <w:t xml:space="preserve"> </w:t>
-                            </w:r>
-                            <w:r>
-                              <w:rPr>
-                                <w:rFonts w:ascii="HCRBatang" w:eastAsia="HCRBatang" w:cs="HCRBatang" w:hint="eastAsia"/>
-                                <w:kern w:val="0"/>
-                                <w:szCs w:val="20"/>
-                              </w:rPr>
-                              <w:t>기술에</w:t>
-                            </w:r>
-                            <w:r>
-                              <w:rPr>
-                                <w:rFonts w:ascii="HCRBatang" w:eastAsia="HCRBatang" w:cs="HCRBatang"/>
-                                <w:kern w:val="0"/>
-                                <w:szCs w:val="20"/>
-                              </w:rPr>
-                              <w:t xml:space="preserve"> </w:t>
-                            </w:r>
-                            <w:r>
-                              <w:rPr>
-                                <w:rFonts w:ascii="HCRBatang" w:eastAsia="HCRBatang" w:cs="HCRBatang" w:hint="eastAsia"/>
-                                <w:kern w:val="0"/>
-                                <w:szCs w:val="20"/>
-                              </w:rPr>
-                              <w:t>적합하도록</w:t>
-                            </w:r>
-                            <w:r>
-                              <w:rPr>
-                                <w:rFonts w:ascii="HCRBatang" w:eastAsia="HCRBatang" w:cs="HCRBatang"/>
-                                <w:kern w:val="0"/>
-                                <w:szCs w:val="20"/>
-                              </w:rPr>
-                              <w:t xml:space="preserve"> </w:t>
-                            </w:r>
-                            <w:r>
-                              <w:rPr>
-                                <w:rFonts w:ascii="HCRBatang" w:eastAsia="HCRBatang" w:cs="HCRBatang" w:hint="eastAsia"/>
-                                <w:kern w:val="0"/>
-                                <w:szCs w:val="20"/>
-                              </w:rPr>
-                              <w:t>전처리하여</w:t>
-                            </w:r>
-                            <w:r>
-                              <w:rPr>
-                                <w:rFonts w:ascii="HCRBatang" w:eastAsia="HCRBatang" w:cs="HCRBatang"/>
-                                <w:kern w:val="0"/>
-                                <w:szCs w:val="20"/>
-                              </w:rPr>
-                              <w:t xml:space="preserve">, </w:t>
-                            </w:r>
-                            <w:r>
-                              <w:rPr>
-                                <w:rFonts w:ascii="HCRBatang" w:eastAsia="HCRBatang" w:cs="HCRBatang" w:hint="eastAsia"/>
-                                <w:kern w:val="0"/>
-                                <w:szCs w:val="20"/>
-                              </w:rPr>
-                              <w:t>정보검색</w:t>
-                            </w:r>
-                            <w:r>
-                              <w:rPr>
-                                <w:rFonts w:ascii="HCRBatang" w:eastAsia="HCRBatang" w:cs="HCRBatang"/>
-                                <w:kern w:val="0"/>
-                                <w:szCs w:val="20"/>
-                              </w:rPr>
-                              <w:t>(Elastic</w:t>
-                            </w:r>
-                          </w:p>
-                          <w:p>
-                            <w:pPr>
-                              <w:wordWrap/>
-                              <w:adjustRightInd w:val="0"/>
-                              <w:spacing w:after="0" w:line="240" w:lineRule="auto"/>
-                              <w:jc w:val="left"/>
-                              <w:rPr>
-                                <w:rFonts w:ascii="HCRBatang" w:eastAsia="HCRBatang" w:cs="HCRBatang"/>
-                                <w:kern w:val="0"/>
-                                <w:szCs w:val="20"/>
-                              </w:rPr>
-                            </w:pPr>
-                            <w:r>
-                              <w:rPr>
-                                <w:rFonts w:ascii="HCRBatang" w:eastAsia="HCRBatang" w:cs="HCRBatang"/>
-                                <w:kern w:val="0"/>
-                                <w:szCs w:val="20"/>
-                              </w:rPr>
-                              <w:t xml:space="preserve">Search) </w:t>
-                            </w:r>
-                            <w:r>
-                              <w:rPr>
-                                <w:rFonts w:ascii="HCRBatang" w:eastAsia="HCRBatang" w:cs="HCRBatang" w:hint="eastAsia"/>
-                                <w:kern w:val="0"/>
-                                <w:szCs w:val="20"/>
-                              </w:rPr>
-                              <w:t>기술을</w:t>
-                            </w:r>
-                            <w:r>
-                              <w:rPr>
-                                <w:rFonts w:ascii="HCRBatang" w:eastAsia="HCRBatang" w:cs="HCRBatang"/>
-                                <w:kern w:val="0"/>
-                                <w:szCs w:val="20"/>
-                              </w:rPr>
-                              <w:t xml:space="preserve"> </w:t>
-                            </w:r>
-                            <w:r>
-                              <w:rPr>
-                                <w:rFonts w:ascii="HCRBatang" w:eastAsia="HCRBatang" w:cs="HCRBatang" w:hint="eastAsia"/>
-                                <w:kern w:val="0"/>
-                                <w:szCs w:val="20"/>
-                              </w:rPr>
-                              <w:t>이용해</w:t>
-                            </w:r>
-                            <w:r>
-                              <w:rPr>
-                                <w:rFonts w:ascii="HCRBatang" w:eastAsia="HCRBatang" w:cs="HCRBatang"/>
-                                <w:kern w:val="0"/>
-                                <w:szCs w:val="20"/>
-                              </w:rPr>
-                              <w:t xml:space="preserve"> </w:t>
-                            </w:r>
-                            <w:r>
-                              <w:rPr>
-                                <w:rFonts w:ascii="HCRBatang" w:eastAsia="HCRBatang" w:cs="HCRBatang" w:hint="eastAsia"/>
-                                <w:kern w:val="0"/>
-                                <w:szCs w:val="20"/>
-                              </w:rPr>
-                              <w:t>무의미한</w:t>
-                            </w:r>
-                            <w:r>
-                              <w:rPr>
-                                <w:rFonts w:ascii="HCRBatang" w:eastAsia="HCRBatang" w:cs="HCRBatang"/>
-                                <w:kern w:val="0"/>
-                                <w:szCs w:val="20"/>
-                              </w:rPr>
-                              <w:t xml:space="preserve"> </w:t>
-                            </w:r>
-                            <w:r>
-                              <w:rPr>
-                                <w:rFonts w:ascii="HCRBatang" w:eastAsia="HCRBatang" w:cs="HCRBatang" w:hint="eastAsia"/>
-                                <w:kern w:val="0"/>
-                                <w:szCs w:val="20"/>
-                              </w:rPr>
-                              <w:t>질의응답</w:t>
-                            </w:r>
-                            <w:r>
-                              <w:rPr>
-                                <w:rFonts w:ascii="HCRBatang" w:eastAsia="HCRBatang" w:cs="HCRBatang"/>
-                                <w:kern w:val="0"/>
-                                <w:szCs w:val="20"/>
-                              </w:rPr>
-                              <w:t xml:space="preserve"> </w:t>
-                            </w:r>
-                            <w:r>
-                              <w:rPr>
-                                <w:rFonts w:ascii="HCRBatang" w:eastAsia="HCRBatang" w:cs="HCRBatang" w:hint="eastAsia"/>
-                                <w:kern w:val="0"/>
-                                <w:szCs w:val="20"/>
-                              </w:rPr>
-                              <w:t>데이터</w:t>
-                            </w:r>
-                            <w:r>
-                              <w:rPr>
-                                <w:rFonts w:ascii="HCRBatang" w:eastAsia="HCRBatang" w:cs="HCRBatang"/>
-                                <w:kern w:val="0"/>
-                                <w:szCs w:val="20"/>
-                              </w:rPr>
-                              <w:t xml:space="preserve"> </w:t>
-                            </w:r>
-                            <w:r>
-                              <w:rPr>
-                                <w:rFonts w:ascii="HCRBatang" w:eastAsia="HCRBatang" w:cs="HCRBatang" w:hint="eastAsia"/>
-                                <w:kern w:val="0"/>
-                                <w:szCs w:val="20"/>
-                              </w:rPr>
-                              <w:t>제거</w:t>
-                            </w:r>
-                          </w:p>
-                          <w:p>
-                            <w:pPr>
-                              <w:wordWrap/>
-                              <w:adjustRightInd w:val="0"/>
-                              <w:spacing w:after="0" w:line="240" w:lineRule="auto"/>
-                              <w:jc w:val="left"/>
-                              <w:rPr>
-                                <w:rFonts w:ascii="HCRBatang" w:eastAsia="HCRBatang" w:cs="HCRBatang"/>
-                                <w:kern w:val="0"/>
-                                <w:szCs w:val="20"/>
-                              </w:rPr>
-                            </w:pPr>
-                            <w:r>
-                              <w:rPr>
-                                <w:rFonts w:ascii="HCRBatang" w:eastAsia="HCRBatang" w:cs="HCRBatang"/>
-                                <w:kern w:val="0"/>
-                                <w:szCs w:val="20"/>
-                              </w:rPr>
-                              <w:t xml:space="preserve">- </w:t>
-                            </w:r>
-                            <w:r>
-                              <w:rPr>
-                                <w:rFonts w:ascii="HCRBatang" w:eastAsia="HCRBatang" w:cs="HCRBatang" w:hint="eastAsia"/>
-                                <w:kern w:val="0"/>
-                                <w:szCs w:val="20"/>
-                              </w:rPr>
-                              <w:t>답변</w:t>
-                            </w:r>
-                            <w:r>
-                              <w:rPr>
-                                <w:rFonts w:ascii="HCRBatang" w:eastAsia="HCRBatang" w:cs="HCRBatang"/>
-                                <w:kern w:val="0"/>
-                                <w:szCs w:val="20"/>
-                              </w:rPr>
-                              <w:t xml:space="preserve"> </w:t>
-                            </w:r>
-                            <w:r>
-                              <w:rPr>
-                                <w:rFonts w:ascii="HCRBatang" w:eastAsia="HCRBatang" w:cs="HCRBatang" w:hint="eastAsia"/>
-                                <w:kern w:val="0"/>
-                                <w:szCs w:val="20"/>
-                              </w:rPr>
-                              <w:t>후보군</w:t>
-                            </w:r>
-                            <w:r>
-                              <w:rPr>
-                                <w:rFonts w:ascii="HCRBatang" w:eastAsia="HCRBatang" w:cs="HCRBatang"/>
-                                <w:kern w:val="0"/>
-                                <w:szCs w:val="20"/>
-                              </w:rPr>
-                              <w:t xml:space="preserve"> </w:t>
-                            </w:r>
-                            <w:r>
-                              <w:rPr>
-                                <w:rFonts w:ascii="HCRBatang" w:eastAsia="HCRBatang" w:cs="HCRBatang" w:hint="eastAsia"/>
-                                <w:kern w:val="0"/>
-                                <w:szCs w:val="20"/>
-                              </w:rPr>
-                              <w:t>선택</w:t>
-                            </w:r>
-                            <w:r>
-                              <w:rPr>
-                                <w:rFonts w:ascii="HCRBatang" w:eastAsia="HCRBatang" w:cs="HCRBatang"/>
-                                <w:kern w:val="0"/>
-                                <w:szCs w:val="20"/>
-                              </w:rPr>
-                              <w:t xml:space="preserve"> </w:t>
-                            </w:r>
-                            <w:r>
-                              <w:rPr>
-                                <w:rFonts w:ascii="HCRBatang" w:eastAsia="HCRBatang" w:cs="HCRBatang" w:hint="eastAsia"/>
-                                <w:kern w:val="0"/>
-                                <w:szCs w:val="20"/>
-                              </w:rPr>
-                              <w:t>기술에서</w:t>
-                            </w:r>
-                            <w:r>
-                              <w:rPr>
-                                <w:rFonts w:ascii="HCRBatang" w:eastAsia="HCRBatang" w:cs="HCRBatang"/>
-                                <w:kern w:val="0"/>
-                                <w:szCs w:val="20"/>
-                              </w:rPr>
-                              <w:t xml:space="preserve"> BM25</w:t>
-                            </w:r>
-                            <w:r>
-                              <w:rPr>
-                                <w:rFonts w:ascii="HCRBatang" w:eastAsia="HCRBatang" w:cs="HCRBatang" w:hint="eastAsia"/>
-                                <w:kern w:val="0"/>
-                                <w:szCs w:val="20"/>
-                              </w:rPr>
-                              <w:t>의</w:t>
-                            </w:r>
-                            <w:r>
-                              <w:rPr>
-                                <w:rFonts w:ascii="HCRBatang" w:eastAsia="HCRBatang" w:cs="HCRBatang"/>
-                                <w:kern w:val="0"/>
-                                <w:szCs w:val="20"/>
-                              </w:rPr>
-                              <w:t xml:space="preserve"> </w:t>
-                            </w:r>
-                            <w:r>
-                              <w:rPr>
-                                <w:rFonts w:ascii="HCRBatang" w:eastAsia="HCRBatang" w:cs="HCRBatang" w:hint="eastAsia"/>
-                                <w:kern w:val="0"/>
-                                <w:szCs w:val="20"/>
-                              </w:rPr>
-                              <w:t>코사인</w:t>
-                            </w:r>
-                            <w:r>
-                              <w:rPr>
-                                <w:rFonts w:ascii="HCRBatang" w:eastAsia="HCRBatang" w:cs="HCRBatang"/>
-                                <w:kern w:val="0"/>
-                                <w:szCs w:val="20"/>
-                              </w:rPr>
-                              <w:t xml:space="preserve"> </w:t>
-                            </w:r>
-                            <w:r>
-                              <w:rPr>
-                                <w:rFonts w:ascii="HCRBatang" w:eastAsia="HCRBatang" w:cs="HCRBatang" w:hint="eastAsia"/>
-                                <w:kern w:val="0"/>
-                                <w:szCs w:val="20"/>
-                              </w:rPr>
-                              <w:t>유사도를</w:t>
-                            </w:r>
-                            <w:r>
-                              <w:rPr>
-                                <w:rFonts w:ascii="HCRBatang" w:eastAsia="HCRBatang" w:cs="HCRBatang"/>
-                                <w:kern w:val="0"/>
-                                <w:szCs w:val="20"/>
-                              </w:rPr>
-                              <w:t xml:space="preserve"> </w:t>
-                            </w:r>
-                            <w:r>
-                              <w:rPr>
-                                <w:rFonts w:ascii="HCRBatang" w:eastAsia="HCRBatang" w:cs="HCRBatang" w:hint="eastAsia"/>
-                                <w:kern w:val="0"/>
-                                <w:szCs w:val="20"/>
-                              </w:rPr>
-                              <w:t>기준으로</w:t>
-                            </w:r>
-                            <w:r>
-                              <w:rPr>
-                                <w:rFonts w:ascii="HCRBatang" w:eastAsia="HCRBatang" w:cs="HCRBatang"/>
-                                <w:kern w:val="0"/>
-                                <w:szCs w:val="20"/>
-                              </w:rPr>
-                              <w:t xml:space="preserve"> </w:t>
-                            </w:r>
-                            <w:r>
-                              <w:rPr>
-                                <w:rFonts w:ascii="HCRBatang" w:eastAsia="HCRBatang" w:cs="HCRBatang" w:hint="eastAsia"/>
-                                <w:kern w:val="0"/>
-                                <w:szCs w:val="20"/>
-                              </w:rPr>
-                              <w:t>가능한</w:t>
-                            </w:r>
-                            <w:r>
-                              <w:rPr>
-                                <w:rFonts w:ascii="HCRBatang" w:eastAsia="HCRBatang" w:cs="HCRBatang"/>
-                                <w:kern w:val="0"/>
-                                <w:szCs w:val="20"/>
-                              </w:rPr>
-                              <w:t xml:space="preserve"> </w:t>
-                            </w:r>
-                            <w:r>
-                              <w:rPr>
-                                <w:rFonts w:ascii="HCRBatang" w:eastAsia="HCRBatang" w:cs="HCRBatang" w:hint="eastAsia"/>
-                                <w:kern w:val="0"/>
-                                <w:szCs w:val="20"/>
-                              </w:rPr>
-                              <w:t>답변</w:t>
-                            </w:r>
-                            <w:r>
-                              <w:rPr>
-                                <w:rFonts w:ascii="HCRBatang" w:eastAsia="HCRBatang" w:cs="HCRBatang"/>
-                                <w:kern w:val="0"/>
-                                <w:szCs w:val="20"/>
-                              </w:rPr>
-                              <w:t xml:space="preserve"> </w:t>
-                            </w:r>
-                            <w:r>
-                              <w:rPr>
-                                <w:rFonts w:ascii="HCRBatang" w:eastAsia="HCRBatang" w:cs="HCRBatang" w:hint="eastAsia"/>
-                                <w:kern w:val="0"/>
-                                <w:szCs w:val="20"/>
-                              </w:rPr>
-                              <w:t>후보군을</w:t>
-                            </w:r>
-                          </w:p>
-                          <w:p>
-                            <w:pPr>
-                              <w:wordWrap/>
-                              <w:adjustRightInd w:val="0"/>
-                              <w:spacing w:after="0" w:line="240" w:lineRule="auto"/>
-                              <w:jc w:val="left"/>
-                              <w:rPr>
-                                <w:rFonts w:ascii="HCRBatang" w:eastAsia="HCRBatang" w:cs="HCRBatang"/>
-                                <w:kern w:val="0"/>
-                                <w:szCs w:val="20"/>
-                              </w:rPr>
-                            </w:pPr>
-                            <w:r>
-                              <w:rPr>
-                                <w:rFonts w:ascii="HCRBatang" w:eastAsia="HCRBatang" w:cs="HCRBatang" w:hint="eastAsia"/>
-                                <w:kern w:val="0"/>
-                                <w:szCs w:val="20"/>
-                              </w:rPr>
-                              <w:t>선택하고</w:t>
-                            </w:r>
-                            <w:r>
-                              <w:rPr>
-                                <w:rFonts w:ascii="HCRBatang" w:eastAsia="HCRBatang" w:cs="HCRBatang"/>
-                                <w:kern w:val="0"/>
-                                <w:szCs w:val="20"/>
-                              </w:rPr>
-                              <w:t xml:space="preserve">, </w:t>
-                            </w:r>
-                            <w:r>
-                              <w:rPr>
-                                <w:rFonts w:ascii="HCRBatang" w:eastAsia="HCRBatang" w:cs="HCRBatang" w:hint="eastAsia"/>
-                                <w:kern w:val="0"/>
-                                <w:szCs w:val="20"/>
-                              </w:rPr>
-                              <w:t>딥러닝</w:t>
-                            </w:r>
-                            <w:r>
-                              <w:rPr>
-                                <w:rFonts w:ascii="HCRBatang" w:eastAsia="HCRBatang" w:cs="HCRBatang"/>
-                                <w:kern w:val="0"/>
-                                <w:szCs w:val="20"/>
-                              </w:rPr>
-                              <w:t xml:space="preserve"> </w:t>
-                            </w:r>
-                            <w:r>
-                              <w:rPr>
-                                <w:rFonts w:ascii="HCRBatang" w:eastAsia="HCRBatang" w:cs="HCRBatang" w:hint="eastAsia"/>
-                                <w:kern w:val="0"/>
-                                <w:szCs w:val="20"/>
-                              </w:rPr>
-                              <w:t>기반</w:t>
-                            </w:r>
-                            <w:r>
-                              <w:rPr>
-                                <w:rFonts w:ascii="HCRBatang" w:eastAsia="HCRBatang" w:cs="HCRBatang"/>
-                                <w:kern w:val="0"/>
-                                <w:szCs w:val="20"/>
-                              </w:rPr>
-                              <w:t xml:space="preserve"> </w:t>
-                            </w:r>
-                            <w:r>
-                              <w:rPr>
-                                <w:rFonts w:ascii="HCRBatang" w:eastAsia="HCRBatang" w:cs="HCRBatang" w:hint="eastAsia"/>
-                                <w:kern w:val="0"/>
-                                <w:szCs w:val="20"/>
-                              </w:rPr>
-                              <w:t>최신</w:t>
-                            </w:r>
-                            <w:r>
-                              <w:rPr>
-                                <w:rFonts w:ascii="HCRBatang" w:eastAsia="HCRBatang" w:cs="HCRBatang"/>
-                                <w:kern w:val="0"/>
-                                <w:szCs w:val="20"/>
-                              </w:rPr>
-                              <w:t xml:space="preserve"> </w:t>
-                            </w:r>
-                            <w:r>
-                              <w:rPr>
-                                <w:rFonts w:ascii="HCRBatang" w:eastAsia="HCRBatang" w:cs="HCRBatang" w:hint="eastAsia"/>
-                                <w:kern w:val="0"/>
-                                <w:szCs w:val="20"/>
-                              </w:rPr>
-                              <w:t>답변</w:t>
-                            </w:r>
-                            <w:r>
-                              <w:rPr>
-                                <w:rFonts w:ascii="HCRBatang" w:eastAsia="HCRBatang" w:cs="HCRBatang"/>
-                                <w:kern w:val="0"/>
-                                <w:szCs w:val="20"/>
-                              </w:rPr>
-                              <w:t xml:space="preserve"> </w:t>
-                            </w:r>
-                            <w:r>
-                              <w:rPr>
-                                <w:rFonts w:ascii="HCRBatang" w:eastAsia="HCRBatang" w:cs="HCRBatang" w:hint="eastAsia"/>
-                                <w:kern w:val="0"/>
-                                <w:szCs w:val="20"/>
-                              </w:rPr>
-                              <w:t>선택</w:t>
-                            </w:r>
-                            <w:r>
-                              <w:rPr>
-                                <w:rFonts w:ascii="HCRBatang" w:eastAsia="HCRBatang" w:cs="HCRBatang"/>
-                                <w:kern w:val="0"/>
-                                <w:szCs w:val="20"/>
-                              </w:rPr>
-                              <w:t xml:space="preserve"> </w:t>
-                            </w:r>
-                            <w:r>
-                              <w:rPr>
-                                <w:rFonts w:ascii="HCRBatang" w:eastAsia="HCRBatang" w:cs="HCRBatang" w:hint="eastAsia"/>
-                                <w:kern w:val="0"/>
-                                <w:szCs w:val="20"/>
-                              </w:rPr>
-                              <w:t>모델</w:t>
-                            </w:r>
-                            <w:r>
-                              <w:rPr>
-                                <w:rFonts w:ascii="HCRBatang" w:eastAsia="HCRBatang" w:cs="HCRBatang"/>
-                                <w:kern w:val="0"/>
-                                <w:szCs w:val="20"/>
-                              </w:rPr>
-                              <w:t xml:space="preserve"> (BERT-based MRC)</w:t>
-                            </w:r>
-                            <w:r>
-                              <w:rPr>
-                                <w:rFonts w:ascii="HCRBatang" w:eastAsia="HCRBatang" w:cs="HCRBatang" w:hint="eastAsia"/>
-                                <w:kern w:val="0"/>
-                                <w:szCs w:val="20"/>
-                              </w:rPr>
-                              <w:t>를</w:t>
-                            </w:r>
-                            <w:r>
-                              <w:rPr>
-                                <w:rFonts w:ascii="HCRBatang" w:eastAsia="HCRBatang" w:cs="HCRBatang"/>
-                                <w:kern w:val="0"/>
-                                <w:szCs w:val="20"/>
-                              </w:rPr>
-                              <w:t xml:space="preserve"> </w:t>
-                            </w:r>
-                            <w:r>
-                              <w:rPr>
-                                <w:rFonts w:ascii="HCRBatang" w:eastAsia="HCRBatang" w:cs="HCRBatang" w:hint="eastAsia"/>
-                                <w:kern w:val="0"/>
-                                <w:szCs w:val="20"/>
-                              </w:rPr>
-                              <w:t>적용하여</w:t>
-                            </w:r>
-                            <w:r>
-                              <w:rPr>
-                                <w:rFonts w:ascii="HCRBatang" w:eastAsia="HCRBatang" w:cs="HCRBatang"/>
-                                <w:kern w:val="0"/>
-                                <w:szCs w:val="20"/>
-                              </w:rPr>
-                              <w:t xml:space="preserve"> </w:t>
-                            </w:r>
-                            <w:r>
-                              <w:rPr>
-                                <w:rFonts w:ascii="HCRBatang" w:eastAsia="HCRBatang" w:cs="HCRBatang" w:hint="eastAsia"/>
-                                <w:kern w:val="0"/>
-                                <w:szCs w:val="20"/>
-                              </w:rPr>
-                              <w:t>답안</w:t>
-                            </w:r>
-                            <w:r>
-                              <w:rPr>
-                                <w:rFonts w:ascii="HCRBatang" w:eastAsia="HCRBatang" w:cs="HCRBatang"/>
-                                <w:kern w:val="0"/>
-                                <w:szCs w:val="20"/>
-                              </w:rPr>
-                              <w:t xml:space="preserve"> </w:t>
-                            </w:r>
-                            <w:r>
-                              <w:rPr>
-                                <w:rFonts w:ascii="HCRBatang" w:eastAsia="HCRBatang" w:cs="HCRBatang" w:hint="eastAsia"/>
-                                <w:kern w:val="0"/>
-                                <w:szCs w:val="20"/>
-                              </w:rPr>
-                              <w:t>추출</w:t>
-                            </w:r>
-                          </w:p>
-                          <w:p>
-                            <w:r>
-                              <w:rPr>
-                                <w:rFonts w:ascii="HCRBatang" w:eastAsia="HCRBatang" w:cs="HCRBatang"/>
-                                <w:kern w:val="0"/>
-                                <w:szCs w:val="20"/>
-                              </w:rPr>
-                              <w:t xml:space="preserve">- </w:t>
-                            </w:r>
-                            <w:r>
-                              <w:rPr>
-                                <w:rFonts w:ascii="HCRBatang" w:eastAsia="HCRBatang" w:cs="HCRBatang" w:hint="eastAsia"/>
-                                <w:kern w:val="0"/>
-                                <w:szCs w:val="20"/>
-                              </w:rPr>
-                              <w:t>정제한</w:t>
-                            </w:r>
-                            <w:r>
-                              <w:rPr>
-                                <w:rFonts w:ascii="HCRBatang" w:eastAsia="HCRBatang" w:cs="HCRBatang"/>
-                                <w:kern w:val="0"/>
-                                <w:szCs w:val="20"/>
-                              </w:rPr>
-                              <w:t xml:space="preserve"> </w:t>
-                            </w:r>
-                            <w:r>
-                              <w:rPr>
-                                <w:rFonts w:ascii="HCRBatang" w:eastAsia="HCRBatang" w:cs="HCRBatang" w:hint="eastAsia"/>
-                                <w:kern w:val="0"/>
-                                <w:szCs w:val="20"/>
-                              </w:rPr>
-                              <w:t>답안을</w:t>
-                            </w:r>
-                            <w:r>
-                              <w:rPr>
-                                <w:rFonts w:ascii="HCRBatang" w:eastAsia="HCRBatang" w:cs="HCRBatang"/>
-                                <w:kern w:val="0"/>
-                                <w:szCs w:val="20"/>
-                              </w:rPr>
-                              <w:t xml:space="preserve"> JSON </w:t>
-                            </w:r>
-                            <w:r>
-                              <w:rPr>
-                                <w:rFonts w:ascii="HCRBatang" w:eastAsia="HCRBatang" w:cs="HCRBatang" w:hint="eastAsia"/>
-                                <w:kern w:val="0"/>
-                                <w:szCs w:val="20"/>
-                              </w:rPr>
-                              <w:t>형식으로</w:t>
-                            </w:r>
-                            <w:r>
-                              <w:rPr>
-                                <w:rFonts w:ascii="HCRBatang" w:eastAsia="HCRBatang" w:cs="HCRBatang"/>
-                                <w:kern w:val="0"/>
-                                <w:szCs w:val="20"/>
-                              </w:rPr>
-                              <w:t xml:space="preserve"> </w:t>
-                            </w:r>
-                            <w:r>
-                              <w:rPr>
-                                <w:rFonts w:ascii="HCRBatang" w:eastAsia="HCRBatang" w:cs="HCRBatang" w:hint="eastAsia"/>
-                                <w:kern w:val="0"/>
-                                <w:szCs w:val="20"/>
-                              </w:rPr>
-                              <w:t>가공하여</w:t>
-                            </w:r>
-                            <w:r>
-                              <w:rPr>
-                                <w:rFonts w:ascii="HCRBatang" w:eastAsia="HCRBatang" w:cs="HCRBatang"/>
-                                <w:kern w:val="0"/>
-                                <w:szCs w:val="20"/>
-                              </w:rPr>
-                              <w:t xml:space="preserve"> </w:t>
-                            </w:r>
-                            <w:r>
-                              <w:rPr>
-                                <w:rFonts w:ascii="HCRBatang" w:eastAsia="HCRBatang" w:cs="HCRBatang" w:hint="eastAsia"/>
-                                <w:kern w:val="0"/>
-                                <w:szCs w:val="20"/>
-                              </w:rPr>
-                              <w:t>사용자에게</w:t>
-                            </w:r>
-                            <w:r>
-                              <w:rPr>
-                                <w:rFonts w:ascii="HCRBatang" w:eastAsia="HCRBatang" w:cs="HCRBatang"/>
-                                <w:kern w:val="0"/>
-                                <w:szCs w:val="20"/>
-                              </w:rPr>
-                              <w:t xml:space="preserve"> </w:t>
-                            </w:r>
-                            <w:r>
-                              <w:rPr>
-                                <w:rFonts w:ascii="HCRBatang" w:eastAsia="HCRBatang" w:cs="HCRBatang" w:hint="eastAsia"/>
-                                <w:kern w:val="0"/>
-                                <w:szCs w:val="20"/>
-                              </w:rPr>
-                              <w:t>제공</w:t>
-                            </w:r>
-                          </w:p>
-                        </w:txbxContent>
-                      </wps:txbx>
-                      <wps:bodyPr rot="0" vert="horz" wrap="square" lIns="91440" tIns="45720" rIns="91440" bIns="45720" anchor="t" anchorCtr="0">
-                        <a:noAutofit/>
-                      </wps:bodyPr>
-                    </wps:wsp>
-                  </a:graphicData>
-                </a:graphic>
-                <wp14:sizeRelH relativeFrom="margin">
-                  <wp14:pctWidth>0</wp14:pctWidth>
-                </wp14:sizeRelH>
-                <wp14:sizeRelV relativeFrom="margin">
-                  <wp14:pctHeight>0</wp14:pctHeight>
-                </wp14:sizeRelV>
-              </wp:anchor>
-            </w:drawing>
-          </mc:Choice>
-          <mc:Fallback>
-            <w:pict>
-              <v:shape w14:anchorId="5870D65F" id="_x0000_s1030" type="#_x0000_t202" style="position:absolute;left:0;text-align:left;margin-left:0;margin-top:256.3pt;width:442.5pt;height:106.55pt;z-index:251675648;visibility:visible;mso-wrap-style:square;mso-width-percent:0;mso-height-percent:0;mso-wrap-distance-left:9pt;mso-wrap-distance-top:3.6pt;mso-wrap-distance-right:9pt;mso-wrap-distance-bottom:3.6pt;mso-position-horizontal:left;mso-position-horizontal-relative:margin;mso-position-vertical:absolute;mso-position-vertical-relative:text;mso-width-percent:0;mso-height-percent:0;mso-width-relative:margin;mso-height-relative:margin;v-text-anchor:top" o:gfxdata="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">
-                <v:textbox>
-                  <w:txbxContent>
-                    <w:p>
-                      <w:pPr>
-                        <w:wordWrap/>
-                        <w:adjustRightInd w:val="0"/>
-                        <w:spacing w:after="0" w:line="240" w:lineRule="auto"/>
-                        <w:jc w:val="left"/>
-                        <w:rPr>
-                          <w:rFonts w:ascii="HCRBatang" w:eastAsia="HCRBatang" w:cs="HCRBatang"/>
-                          <w:kern w:val="0"/>
-                          <w:szCs w:val="20"/>
-                        </w:rPr>
-                      </w:pPr>
-                      <w:r>
-                        <w:rPr>
-                          <w:rFonts w:ascii="HCRBatang" w:eastAsia="HCRBatang" w:cs="HCRBatang"/>
-                          <w:kern w:val="0"/>
-                          <w:szCs w:val="20"/>
-                        </w:rPr>
-                        <w:t xml:space="preserve">- </w:t>
-                      </w:r>
-                      <w:r>
-                        <w:rPr>
-                          <w:rFonts w:ascii="HCRBatang" w:eastAsia="HCRBatang" w:cs="HCRBatang" w:hint="eastAsia"/>
-                          <w:kern w:val="0"/>
-                          <w:szCs w:val="20"/>
-                        </w:rPr>
-                        <w:t>챗봇</w:t>
-                      </w:r>
-                      <w:r>
-                        <w:rPr>
-                          <w:rFonts w:ascii="HCRBatang" w:eastAsia="HCRBatang" w:cs="HCRBatang"/>
-                          <w:kern w:val="0"/>
-                          <w:szCs w:val="20"/>
-                        </w:rPr>
-                        <w:t xml:space="preserve"> </w:t>
-                      </w:r>
-                      <w:r>
-                        <w:rPr>
-                          <w:rFonts w:ascii="HCRBatang" w:eastAsia="HCRBatang" w:cs="HCRBatang" w:hint="eastAsia"/>
-                          <w:kern w:val="0"/>
-                          <w:szCs w:val="20"/>
-                        </w:rPr>
-                        <w:t>구축</w:t>
-                      </w:r>
-                      <w:r>
-                        <w:rPr>
-                          <w:rFonts w:ascii="HCRBatang" w:eastAsia="HCRBatang" w:cs="HCRBatang"/>
-                          <w:kern w:val="0"/>
-                          <w:szCs w:val="20"/>
-                        </w:rPr>
-                        <w:t xml:space="preserve"> </w:t>
-                      </w:r>
-                      <w:r>
-                        <w:rPr>
-                          <w:rFonts w:ascii="HCRBatang" w:eastAsia="HCRBatang" w:cs="HCRBatang" w:hint="eastAsia"/>
-                          <w:kern w:val="0"/>
-                          <w:szCs w:val="20"/>
-                        </w:rPr>
-                        <w:t>시</w:t>
-                      </w:r>
-                      <w:r>
-                        <w:rPr>
-                          <w:rFonts w:ascii="HCRBatang" w:eastAsia="HCRBatang" w:cs="HCRBatang"/>
-                          <w:kern w:val="0"/>
-                          <w:szCs w:val="20"/>
-                        </w:rPr>
-                        <w:t xml:space="preserve"> </w:t>
-                      </w:r>
-                      <w:r>
-                        <w:rPr>
-                          <w:rFonts w:ascii="HCRBatang" w:eastAsia="HCRBatang" w:cs="HCRBatang" w:hint="eastAsia"/>
-                          <w:kern w:val="0"/>
-                          <w:szCs w:val="20"/>
-                        </w:rPr>
-                        <w:t>데이터</w:t>
-                      </w:r>
-                      <w:r>
-                        <w:rPr>
-                          <w:rFonts w:ascii="HCRBatang" w:eastAsia="HCRBatang" w:cs="HCRBatang"/>
-                          <w:kern w:val="0"/>
-                          <w:szCs w:val="20"/>
-                        </w:rPr>
-                        <w:t xml:space="preserve"> </w:t>
-                      </w:r>
-                      <w:r>
-                        <w:rPr>
-                          <w:rFonts w:ascii="HCRBatang" w:eastAsia="HCRBatang" w:cs="HCRBatang" w:hint="eastAsia"/>
-                          <w:kern w:val="0"/>
-                          <w:szCs w:val="20"/>
-                        </w:rPr>
-                        <w:t>수집</w:t>
-                      </w:r>
-                      <w:r>
-                        <w:rPr>
-                          <w:rFonts w:ascii="HCRBatang" w:eastAsia="HCRBatang" w:cs="HCRBatang"/>
-                          <w:kern w:val="0"/>
-                          <w:szCs w:val="20"/>
-                        </w:rPr>
-                        <w:t xml:space="preserve"> </w:t>
-                      </w:r>
-                      <w:r>
-                        <w:rPr>
-                          <w:rFonts w:ascii="HCRBatang" w:eastAsia="HCRBatang" w:cs="HCRBatang" w:hint="eastAsia"/>
-                          <w:kern w:val="0"/>
-                          <w:szCs w:val="20"/>
-                        </w:rPr>
-                        <w:t>단계에서</w:t>
-                      </w:r>
-                      <w:r>
-                        <w:rPr>
-                          <w:rFonts w:ascii="HCRBatang" w:eastAsia="HCRBatang" w:cs="HCRBatang"/>
-                          <w:kern w:val="0"/>
-                          <w:szCs w:val="20"/>
-                        </w:rPr>
-                        <w:t xml:space="preserve"> </w:t>
-                      </w:r>
-                      <w:r>
-                        <w:rPr>
-                          <w:rFonts w:ascii="HCRBatang" w:eastAsia="HCRBatang" w:cs="HCRBatang" w:hint="eastAsia"/>
-                          <w:kern w:val="0"/>
-                          <w:szCs w:val="20"/>
-                        </w:rPr>
-                        <w:t>챗봇</w:t>
-                      </w:r>
-                      <w:r>
-                        <w:rPr>
-                          <w:rFonts w:ascii="HCRBatang" w:eastAsia="HCRBatang" w:cs="HCRBatang"/>
-                          <w:kern w:val="0"/>
-                          <w:szCs w:val="20"/>
-                        </w:rPr>
-                        <w:t xml:space="preserve"> </w:t>
-                      </w:r>
-                      <w:r>
-                        <w:rPr>
-                          <w:rFonts w:ascii="HCRBatang" w:eastAsia="HCRBatang" w:cs="HCRBatang" w:hint="eastAsia"/>
-                          <w:kern w:val="0"/>
-                          <w:szCs w:val="20"/>
-                        </w:rPr>
-                        <w:t>기술에</w:t>
-                      </w:r>
-                      <w:r>
-                        <w:rPr>
-                          <w:rFonts w:ascii="HCRBatang" w:eastAsia="HCRBatang" w:cs="HCRBatang"/>
-                          <w:kern w:val="0"/>
-                          <w:szCs w:val="20"/>
-                        </w:rPr>
-                        <w:t xml:space="preserve"> </w:t>
-                      </w:r>
-                      <w:r>
-                        <w:rPr>
-                          <w:rFonts w:ascii="HCRBatang" w:eastAsia="HCRBatang" w:cs="HCRBatang" w:hint="eastAsia"/>
-                          <w:kern w:val="0"/>
-                          <w:szCs w:val="20"/>
-                        </w:rPr>
-                        <w:t>적합하도록</w:t>
-                      </w:r>
-                      <w:r>
-                        <w:rPr>
-                          <w:rFonts w:ascii="HCRBatang" w:eastAsia="HCRBatang" w:cs="HCRBatang"/>
-                          <w:kern w:val="0"/>
-                          <w:szCs w:val="20"/>
-                        </w:rPr>
-                        <w:t xml:space="preserve"> </w:t>
-                      </w:r>
-                      <w:r>
-                        <w:rPr>
-                          <w:rFonts w:ascii="HCRBatang" w:eastAsia="HCRBatang" w:cs="HCRBatang" w:hint="eastAsia"/>
-                          <w:kern w:val="0"/>
-                          <w:szCs w:val="20"/>
-                        </w:rPr>
-                        <w:t>전처리하여</w:t>
-                      </w:r>
-                      <w:r>
-                        <w:rPr>
-                          <w:rFonts w:ascii="HCRBatang" w:eastAsia="HCRBatang" w:cs="HCRBatang"/>
-                          <w:kern w:val="0"/>
-                          <w:szCs w:val="20"/>
-                        </w:rPr>
-                        <w:t xml:space="preserve">, </w:t>
-                      </w:r>
-                      <w:r>
-                        <w:rPr>
-                          <w:rFonts w:ascii="HCRBatang" w:eastAsia="HCRBatang" w:cs="HCRBatang" w:hint="eastAsia"/>
-                          <w:kern w:val="0"/>
-                          <w:szCs w:val="20"/>
-                        </w:rPr>
-                        <w:t>정보검색</w:t>
-                      </w:r>
-                      <w:r>
-                        <w:rPr>
-                          <w:rFonts w:ascii="HCRBatang" w:eastAsia="HCRBatang" w:cs="HCRBatang"/>
-                          <w:kern w:val="0"/>
-                          <w:szCs w:val="20"/>
-                        </w:rPr>
-                        <w:t>(Elastic</w:t>
-                      </w:r>
-                    </w:p>
-                    <w:p>
-                      <w:pPr>
-                        <w:wordWrap/>
-                        <w:adjustRightInd w:val="0"/>
-                        <w:spacing w:after="0" w:line="240" w:lineRule="auto"/>
-                        <w:jc w:val="left"/>
-                        <w:rPr>
-                          <w:rFonts w:ascii="HCRBatang" w:eastAsia="HCRBatang" w:cs="HCRBatang"/>
-                          <w:kern w:val="0"/>
-                          <w:szCs w:val="20"/>
-                        </w:rPr>
-                      </w:pPr>
-                      <w:r>
-                        <w:rPr>
-                          <w:rFonts w:ascii="HCRBatang" w:eastAsia="HCRBatang" w:cs="HCRBatang"/>
-                          <w:kern w:val="0"/>
-                          <w:szCs w:val="20"/>
-                        </w:rPr>
-                        <w:t xml:space="preserve">Search) </w:t>
-                      </w:r>
-                      <w:r>
-                        <w:rPr>
-                          <w:rFonts w:ascii="HCRBatang" w:eastAsia="HCRBatang" w:cs="HCRBatang" w:hint="eastAsia"/>
-                          <w:kern w:val="0"/>
-                          <w:szCs w:val="20"/>
-                        </w:rPr>
-                        <w:t>기술을</w:t>
-                      </w:r>
-                      <w:r>
-                        <w:rPr>
-                          <w:rFonts w:ascii="HCRBatang" w:eastAsia="HCRBatang" w:cs="HCRBatang"/>
-                          <w:kern w:val="0"/>
-                          <w:szCs w:val="20"/>
-                        </w:rPr>
-                        <w:t xml:space="preserve"> </w:t>
-                      </w:r>
-                      <w:r>
-                        <w:rPr>
-                          <w:rFonts w:ascii="HCRBatang" w:eastAsia="HCRBatang" w:cs="HCRBatang" w:hint="eastAsia"/>
-                          <w:kern w:val="0"/>
-                          <w:szCs w:val="20"/>
-                        </w:rPr>
-                        <w:t>이용해</w:t>
-                      </w:r>
-                      <w:r>
-                        <w:rPr>
-                          <w:rFonts w:ascii="HCRBatang" w:eastAsia="HCRBatang" w:cs="HCRBatang"/>
-                          <w:kern w:val="0"/>
-                          <w:szCs w:val="20"/>
-                        </w:rPr>
-                        <w:t xml:space="preserve"> </w:t>
-                      </w:r>
-                      <w:r>
-                        <w:rPr>
-                          <w:rFonts w:ascii="HCRBatang" w:eastAsia="HCRBatang" w:cs="HCRBatang" w:hint="eastAsia"/>
-                          <w:kern w:val="0"/>
-                          <w:szCs w:val="20"/>
-                        </w:rPr>
-                        <w:t>무의미한</w:t>
-                      </w:r>
-                      <w:r>
-                        <w:rPr>
-                          <w:rFonts w:ascii="HCRBatang" w:eastAsia="HCRBatang" w:cs="HCRBatang"/>
-                          <w:kern w:val="0"/>
-                          <w:szCs w:val="20"/>
-                        </w:rPr>
-                        <w:t xml:space="preserve"> </w:t>
-                      </w:r>
-                      <w:r>
-                        <w:rPr>
-                          <w:rFonts w:ascii="HCRBatang" w:eastAsia="HCRBatang" w:cs="HCRBatang" w:hint="eastAsia"/>
-                          <w:kern w:val="0"/>
-                          <w:szCs w:val="20"/>
-                        </w:rPr>
-                        <w:t>질의응답</w:t>
-                      </w:r>
-                      <w:r>
-                        <w:rPr>
-                          <w:rFonts w:ascii="HCRBatang" w:eastAsia="HCRBatang" w:cs="HCRBatang"/>
-                          <w:kern w:val="0"/>
-                          <w:szCs w:val="20"/>
-                        </w:rPr>
-                        <w:t xml:space="preserve"> </w:t>
-                      </w:r>
-                      <w:r>
-                        <w:rPr>
-                          <w:rFonts w:ascii="HCRBatang" w:eastAsia="HCRBatang" w:cs="HCRBatang" w:hint="eastAsia"/>
-                          <w:kern w:val="0"/>
-                          <w:szCs w:val="20"/>
-                        </w:rPr>
-                        <w:t>데이터</w:t>
-                      </w:r>
-                      <w:r>
-                        <w:rPr>
-                          <w:rFonts w:ascii="HCRBatang" w:eastAsia="HCRBatang" w:cs="HCRBatang"/>
-                          <w:kern w:val="0"/>
-                          <w:szCs w:val="20"/>
-                        </w:rPr>
-                        <w:t xml:space="preserve"> </w:t>
-                      </w:r>
-                      <w:r>
-                        <w:rPr>
-                          <w:rFonts w:ascii="HCRBatang" w:eastAsia="HCRBatang" w:cs="HCRBatang" w:hint="eastAsia"/>
-                          <w:kern w:val="0"/>
-                          <w:szCs w:val="20"/>
-                        </w:rPr>
-                        <w:t>제거</w:t>
-                      </w:r>
-                    </w:p>
-                    <w:p>
-                      <w:pPr>
-                        <w:wordWrap/>
-                        <w:adjustRightInd w:val="0"/>
-                        <w:spacing w:after="0" w:line="240" w:lineRule="auto"/>
-                        <w:jc w:val="left"/>
-                        <w:rPr>
-                          <w:rFonts w:ascii="HCRBatang" w:eastAsia="HCRBatang" w:cs="HCRBatang"/>
-                          <w:kern w:val="0"/>
-                          <w:szCs w:val="20"/>
-                        </w:rPr>
-                      </w:pPr>
-                      <w:r>
-                        <w:rPr>
-                          <w:rFonts w:ascii="HCRBatang" w:eastAsia="HCRBatang" w:cs="HCRBatang"/>
-                          <w:kern w:val="0"/>
-                          <w:szCs w:val="20"/>
-                        </w:rPr>
-                        <w:t xml:space="preserve">- </w:t>
-                      </w:r>
-                      <w:r>
-                        <w:rPr>
-                          <w:rFonts w:ascii="HCRBatang" w:eastAsia="HCRBatang" w:cs="HCRBatang" w:hint="eastAsia"/>
-                          <w:kern w:val="0"/>
-                          <w:szCs w:val="20"/>
-                        </w:rPr>
-                        <w:t>답변</w:t>
-                      </w:r>
-                      <w:r>
-                        <w:rPr>
-                          <w:rFonts w:ascii="HCRBatang" w:eastAsia="HCRBatang" w:cs="HCRBatang"/>
-                          <w:kern w:val="0"/>
-                          <w:szCs w:val="20"/>
-                        </w:rPr>
-                        <w:t xml:space="preserve"> </w:t>
-                      </w:r>
-                      <w:r>
-                        <w:rPr>
-                          <w:rFonts w:ascii="HCRBatang" w:eastAsia="HCRBatang" w:cs="HCRBatang" w:hint="eastAsia"/>
-                          <w:kern w:val="0"/>
-                          <w:szCs w:val="20"/>
-                        </w:rPr>
-                        <w:t>후보군</w:t>
-                      </w:r>
-                      <w:r>
-                        <w:rPr>
-                          <w:rFonts w:ascii="HCRBatang" w:eastAsia="HCRBatang" w:cs="HCRBatang"/>
-                          <w:kern w:val="0"/>
-                          <w:szCs w:val="20"/>
-                        </w:rPr>
-                        <w:t xml:space="preserve"> </w:t>
-                      </w:r>
-                      <w:r>
-                        <w:rPr>
-                          <w:rFonts w:ascii="HCRBatang" w:eastAsia="HCRBatang" w:cs="HCRBatang" w:hint="eastAsia"/>
-                          <w:kern w:val="0"/>
-                          <w:szCs w:val="20"/>
-                        </w:rPr>
-                        <w:t>선택</w:t>
-                      </w:r>
-                      <w:r>
-                        <w:rPr>
-                          <w:rFonts w:ascii="HCRBatang" w:eastAsia="HCRBatang" w:cs="HCRBatang"/>
-                          <w:kern w:val="0"/>
-                          <w:szCs w:val="20"/>
-                        </w:rPr>
-                        <w:t xml:space="preserve"> </w:t>
-                      </w:r>
-                      <w:r>
-                        <w:rPr>
-                          <w:rFonts w:ascii="HCRBatang" w:eastAsia="HCRBatang" w:cs="HCRBatang" w:hint="eastAsia"/>
-                          <w:kern w:val="0"/>
-                          <w:szCs w:val="20"/>
-                        </w:rPr>
-                        <w:t>기술에서</w:t>
-                      </w:r>
-                      <w:r>
-                        <w:rPr>
-                          <w:rFonts w:ascii="HCRBatang" w:eastAsia="HCRBatang" w:cs="HCRBatang"/>
-                          <w:kern w:val="0"/>
-                          <w:szCs w:val="20"/>
-                        </w:rPr>
-                        <w:t xml:space="preserve"> BM25</w:t>
-                      </w:r>
-                      <w:r>
-                        <w:rPr>
-                          <w:rFonts w:ascii="HCRBatang" w:eastAsia="HCRBatang" w:cs="HCRBatang" w:hint="eastAsia"/>
-                          <w:kern w:val="0"/>
-                          <w:szCs w:val="20"/>
-                        </w:rPr>
-                        <w:t>의</w:t>
-                      </w:r>
-                      <w:r>
-                        <w:rPr>
-                          <w:rFonts w:ascii="HCRBatang" w:eastAsia="HCRBatang" w:cs="HCRBatang"/>
-                          <w:kern w:val="0"/>
-                          <w:szCs w:val="20"/>
-                        </w:rPr>
-                        <w:t xml:space="preserve"> </w:t>
-                      </w:r>
-                      <w:r>
-                        <w:rPr>
-                          <w:rFonts w:ascii="HCRBatang" w:eastAsia="HCRBatang" w:cs="HCRBatang" w:hint="eastAsia"/>
-                          <w:kern w:val="0"/>
-                          <w:szCs w:val="20"/>
-                        </w:rPr>
-                        <w:t>코사인</w:t>
-                      </w:r>
-                      <w:r>
-                        <w:rPr>
-                          <w:rFonts w:ascii="HCRBatang" w:eastAsia="HCRBatang" w:cs="HCRBatang"/>
-                          <w:kern w:val="0"/>
-                          <w:szCs w:val="20"/>
-                        </w:rPr>
-                        <w:t xml:space="preserve"> </w:t>
-                      </w:r>
-                      <w:r>
-                        <w:rPr>
-                          <w:rFonts w:ascii="HCRBatang" w:eastAsia="HCRBatang" w:cs="HCRBatang" w:hint="eastAsia"/>
-                          <w:kern w:val="0"/>
-                          <w:szCs w:val="20"/>
-                        </w:rPr>
-                        <w:t>유사도를</w:t>
-                      </w:r>
-                      <w:r>
-                        <w:rPr>
-                          <w:rFonts w:ascii="HCRBatang" w:eastAsia="HCRBatang" w:cs="HCRBatang"/>
-                          <w:kern w:val="0"/>
-                          <w:szCs w:val="20"/>
-                        </w:rPr>
-                        <w:t xml:space="preserve"> </w:t>
-                      </w:r>
-                      <w:r>
-                        <w:rPr>
-                          <w:rFonts w:ascii="HCRBatang" w:eastAsia="HCRBatang" w:cs="HCRBatang" w:hint="eastAsia"/>
-                          <w:kern w:val="0"/>
-                          <w:szCs w:val="20"/>
-                        </w:rPr>
-                        <w:t>기준으로</w:t>
-                      </w:r>
-                      <w:r>
-                        <w:rPr>
-                          <w:rFonts w:ascii="HCRBatang" w:eastAsia="HCRBatang" w:cs="HCRBatang"/>
-                          <w:kern w:val="0"/>
-                          <w:szCs w:val="20"/>
-                        </w:rPr>
-                        <w:t xml:space="preserve"> </w:t>
-                      </w:r>
-                      <w:r>
-                        <w:rPr>
-                          <w:rFonts w:ascii="HCRBatang" w:eastAsia="HCRBatang" w:cs="HCRBatang" w:hint="eastAsia"/>
-                          <w:kern w:val="0"/>
-                          <w:szCs w:val="20"/>
-                        </w:rPr>
-                        <w:t>가능한</w:t>
-                      </w:r>
-                      <w:r>
-                        <w:rPr>
-                          <w:rFonts w:ascii="HCRBatang" w:eastAsia="HCRBatang" w:cs="HCRBatang"/>
-                          <w:kern w:val="0"/>
-                          <w:szCs w:val="20"/>
-                        </w:rPr>
-                        <w:t xml:space="preserve"> </w:t>
-                      </w:r>
-                      <w:r>
-                        <w:rPr>
-                          <w:rFonts w:ascii="HCRBatang" w:eastAsia="HCRBatang" w:cs="HCRBatang" w:hint="eastAsia"/>
-                          <w:kern w:val="0"/>
-                          <w:szCs w:val="20"/>
-                        </w:rPr>
-                        <w:t>답변</w:t>
-                      </w:r>
-                      <w:r>
-                        <w:rPr>
-                          <w:rFonts w:ascii="HCRBatang" w:eastAsia="HCRBatang" w:cs="HCRBatang"/>
-                          <w:kern w:val="0"/>
-                          <w:szCs w:val="20"/>
-                        </w:rPr>
-                        <w:t xml:space="preserve"> </w:t>
-                      </w:r>
-                      <w:r>
-                        <w:rPr>
-                          <w:rFonts w:ascii="HCRBatang" w:eastAsia="HCRBatang" w:cs="HCRBatang" w:hint="eastAsia"/>
-                          <w:kern w:val="0"/>
-                          <w:szCs w:val="20"/>
-                        </w:rPr>
-                        <w:t>후보군을</w:t>
-                      </w:r>
-                    </w:p>
-                    <w:p>
-                      <w:pPr>
-                        <w:wordWrap/>
-                        <w:adjustRightInd w:val="0"/>
-                        <w:spacing w:after="0" w:line="240" w:lineRule="auto"/>
-                        <w:jc w:val="left"/>
-                        <w:rPr>
-                          <w:rFonts w:ascii="HCRBatang" w:eastAsia="HCRBatang" w:cs="HCRBatang"/>
-                          <w:kern w:val="0"/>
-                          <w:szCs w:val="20"/>
-                        </w:rPr>
-                      </w:pPr>
-                      <w:r>
-                        <w:rPr>
-                          <w:rFonts w:ascii="HCRBatang" w:eastAsia="HCRBatang" w:cs="HCRBatang" w:hint="eastAsia"/>
-                          <w:kern w:val="0"/>
-                          <w:szCs w:val="20"/>
-                        </w:rPr>
-                        <w:t>선택하고</w:t>
-                      </w:r>
-                      <w:r>
-                        <w:rPr>
-                          <w:rFonts w:ascii="HCRBatang" w:eastAsia="HCRBatang" w:cs="HCRBatang"/>
-                          <w:kern w:val="0"/>
-                          <w:szCs w:val="20"/>
-                        </w:rPr>
-                        <w:t xml:space="preserve">, </w:t>
-                      </w:r>
-                      <w:r>
-                        <w:rPr>
-                          <w:rFonts w:ascii="HCRBatang" w:eastAsia="HCRBatang" w:cs="HCRBatang" w:hint="eastAsia"/>
-                          <w:kern w:val="0"/>
-                          <w:szCs w:val="20"/>
-                        </w:rPr>
-                        <w:t>딥러닝</w:t>
-                      </w:r>
-                      <w:r>
-                        <w:rPr>
-                          <w:rFonts w:ascii="HCRBatang" w:eastAsia="HCRBatang" w:cs="HCRBatang"/>
-                          <w:kern w:val="0"/>
-                          <w:szCs w:val="20"/>
-                        </w:rPr>
-                        <w:t xml:space="preserve"> </w:t>
-                      </w:r>
-                      <w:r>
-                        <w:rPr>
-                          <w:rFonts w:ascii="HCRBatang" w:eastAsia="HCRBatang" w:cs="HCRBatang" w:hint="eastAsia"/>
-                          <w:kern w:val="0"/>
-                          <w:szCs w:val="20"/>
-                        </w:rPr>
-                        <w:t>기반</w:t>
-                      </w:r>
-                      <w:r>
-                        <w:rPr>
-                          <w:rFonts w:ascii="HCRBatang" w:eastAsia="HCRBatang" w:cs="HCRBatang"/>
-                          <w:kern w:val="0"/>
-                          <w:szCs w:val="20"/>
-                        </w:rPr>
-                        <w:t xml:space="preserve"> </w:t>
-                      </w:r>
-                      <w:r>
-                        <w:rPr>
-                          <w:rFonts w:ascii="HCRBatang" w:eastAsia="HCRBatang" w:cs="HCRBatang" w:hint="eastAsia"/>
-                          <w:kern w:val="0"/>
-                          <w:szCs w:val="20"/>
-                        </w:rPr>
-                        <w:t>최신</w:t>
-                      </w:r>
-                      <w:r>
-                        <w:rPr>
-                          <w:rFonts w:ascii="HCRBatang" w:eastAsia="HCRBatang" w:cs="HCRBatang"/>
-                          <w:kern w:val="0"/>
-                          <w:szCs w:val="20"/>
-                        </w:rPr>
-                        <w:t xml:space="preserve"> </w:t>
-                      </w:r>
-                      <w:r>
-                        <w:rPr>
-                          <w:rFonts w:ascii="HCRBatang" w:eastAsia="HCRBatang" w:cs="HCRBatang" w:hint="eastAsia"/>
-                          <w:kern w:val="0"/>
-                          <w:szCs w:val="20"/>
-                        </w:rPr>
-                        <w:t>답변</w:t>
-                      </w:r>
-                      <w:r>
-                        <w:rPr>
-                          <w:rFonts w:ascii="HCRBatang" w:eastAsia="HCRBatang" w:cs="HCRBatang"/>
-                          <w:kern w:val="0"/>
-                          <w:szCs w:val="20"/>
-                        </w:rPr>
-                        <w:t xml:space="preserve"> </w:t>
-                      </w:r>
-                      <w:r>
-                        <w:rPr>
-                          <w:rFonts w:ascii="HCRBatang" w:eastAsia="HCRBatang" w:cs="HCRBatang" w:hint="eastAsia"/>
-                          <w:kern w:val="0"/>
-                          <w:szCs w:val="20"/>
-                        </w:rPr>
-                        <w:t>선택</w:t>
-                      </w:r>
-                      <w:r>
-                        <w:rPr>
-                          <w:rFonts w:ascii="HCRBatang" w:eastAsia="HCRBatang" w:cs="HCRBatang"/>
-                          <w:kern w:val="0"/>
-                          <w:szCs w:val="20"/>
-                        </w:rPr>
-                        <w:t xml:space="preserve"> </w:t>
-                      </w:r>
-                      <w:r>
-                        <w:rPr>
-                          <w:rFonts w:ascii="HCRBatang" w:eastAsia="HCRBatang" w:cs="HCRBatang" w:hint="eastAsia"/>
-                          <w:kern w:val="0"/>
-                          <w:szCs w:val="20"/>
-                        </w:rPr>
-                        <w:t>모델</w:t>
-                      </w:r>
-                      <w:r>
-                        <w:rPr>
-                          <w:rFonts w:ascii="HCRBatang" w:eastAsia="HCRBatang" w:cs="HCRBatang"/>
-                          <w:kern w:val="0"/>
-                          <w:szCs w:val="20"/>
-                        </w:rPr>
-                        <w:t xml:space="preserve"> (BERT-based MRC)</w:t>
-                      </w:r>
-                      <w:r>
-                        <w:rPr>
-                          <w:rFonts w:ascii="HCRBatang" w:eastAsia="HCRBatang" w:cs="HCRBatang" w:hint="eastAsia"/>
-                          <w:kern w:val="0"/>
-                          <w:szCs w:val="20"/>
-                        </w:rPr>
-                        <w:t>를</w:t>
-                      </w:r>
-                      <w:r>
-                        <w:rPr>
-                          <w:rFonts w:ascii="HCRBatang" w:eastAsia="HCRBatang" w:cs="HCRBatang"/>
-                          <w:kern w:val="0"/>
-                          <w:szCs w:val="20"/>
-                        </w:rPr>
-                        <w:t xml:space="preserve"> </w:t>
-                      </w:r>
-                      <w:r>
-                        <w:rPr>
-                          <w:rFonts w:ascii="HCRBatang" w:eastAsia="HCRBatang" w:cs="HCRBatang" w:hint="eastAsia"/>
-                          <w:kern w:val="0"/>
-                          <w:szCs w:val="20"/>
-                        </w:rPr>
-                        <w:t>적용하여</w:t>
-                      </w:r>
-                      <w:r>
-                        <w:rPr>
-                          <w:rFonts w:ascii="HCRBatang" w:eastAsia="HCRBatang" w:cs="HCRBatang"/>
-                          <w:kern w:val="0"/>
-                          <w:szCs w:val="20"/>
-                        </w:rPr>
-                        <w:t xml:space="preserve"> </w:t>
-                      </w:r>
-                      <w:r>
-                        <w:rPr>
-                          <w:rFonts w:ascii="HCRBatang" w:eastAsia="HCRBatang" w:cs="HCRBatang" w:hint="eastAsia"/>
-                          <w:kern w:val="0"/>
-                          <w:szCs w:val="20"/>
-                        </w:rPr>
-                        <w:t>답안</w:t>
-                      </w:r>
-                      <w:r>
-                        <w:rPr>
-                          <w:rFonts w:ascii="HCRBatang" w:eastAsia="HCRBatang" w:cs="HCRBatang"/>
-                          <w:kern w:val="0"/>
-                          <w:szCs w:val="20"/>
-                        </w:rPr>
-                        <w:t xml:space="preserve"> </w:t>
-                      </w:r>
-                      <w:r>
-                        <w:rPr>
-                          <w:rFonts w:ascii="HCRBatang" w:eastAsia="HCRBatang" w:cs="HCRBatang" w:hint="eastAsia"/>
-                          <w:kern w:val="0"/>
-                          <w:szCs w:val="20"/>
-                        </w:rPr>
-                        <w:t>추출</w:t>
-                      </w:r>
-                    </w:p>
-                    <w:p>
-                      <w:r>
-                        <w:rPr>
-                          <w:rFonts w:ascii="HCRBatang" w:eastAsia="HCRBatang" w:cs="HCRBatang"/>
-                          <w:kern w:val="0"/>
-                          <w:szCs w:val="20"/>
-                        </w:rPr>
-                        <w:t xml:space="preserve">- </w:t>
-                      </w:r>
-                      <w:r>
-                        <w:rPr>
-                          <w:rFonts w:ascii="HCRBatang" w:eastAsia="HCRBatang" w:cs="HCRBatang" w:hint="eastAsia"/>
-                          <w:kern w:val="0"/>
-                          <w:szCs w:val="20"/>
-                        </w:rPr>
-                        <w:t>정제한</w:t>
-                      </w:r>
-                      <w:r>
-                        <w:rPr>
-                          <w:rFonts w:ascii="HCRBatang" w:eastAsia="HCRBatang" w:cs="HCRBatang"/>
-                          <w:kern w:val="0"/>
-                          <w:szCs w:val="20"/>
-                        </w:rPr>
-                        <w:t xml:space="preserve"> </w:t>
-                      </w:r>
-                      <w:r>
-                        <w:rPr>
-                          <w:rFonts w:ascii="HCRBatang" w:eastAsia="HCRBatang" w:cs="HCRBatang" w:hint="eastAsia"/>
-                          <w:kern w:val="0"/>
-                          <w:szCs w:val="20"/>
-                        </w:rPr>
-                        <w:t>답안을</w:t>
-                      </w:r>
-                      <w:r>
-                        <w:rPr>
-                          <w:rFonts w:ascii="HCRBatang" w:eastAsia="HCRBatang" w:cs="HCRBatang"/>
-                          <w:kern w:val="0"/>
-                          <w:szCs w:val="20"/>
-                        </w:rPr>
-                        <w:t xml:space="preserve"> JSON </w:t>
-                      </w:r>
-                      <w:r>
-                        <w:rPr>
-                          <w:rFonts w:ascii="HCRBatang" w:eastAsia="HCRBatang" w:cs="HCRBatang" w:hint="eastAsia"/>
-                          <w:kern w:val="0"/>
-                          <w:szCs w:val="20"/>
-                        </w:rPr>
-                        <w:t>형식으로</w:t>
-                      </w:r>
-                      <w:r>
-                        <w:rPr>
-                          <w:rFonts w:ascii="HCRBatang" w:eastAsia="HCRBatang" w:cs="HCRBatang"/>
-                          <w:kern w:val="0"/>
-                          <w:szCs w:val="20"/>
-                        </w:rPr>
-                        <w:t xml:space="preserve"> </w:t>
-                      </w:r>
-                      <w:r>
-                        <w:rPr>
-                          <w:rFonts w:ascii="HCRBatang" w:eastAsia="HCRBatang" w:cs="HCRBatang" w:hint="eastAsia"/>
-                          <w:kern w:val="0"/>
-                          <w:szCs w:val="20"/>
-                        </w:rPr>
-                        <w:t>가공하여</w:t>
-                      </w:r>
-                      <w:r>
-                        <w:rPr>
-                          <w:rFonts w:ascii="HCRBatang" w:eastAsia="HCRBatang" w:cs="HCRBatang"/>
-                          <w:kern w:val="0"/>
-                          <w:szCs w:val="20"/>
-                        </w:rPr>
-                        <w:t xml:space="preserve"> </w:t>
-                      </w:r>
-                      <w:r>
-                        <w:rPr>
-                          <w:rFonts w:ascii="HCRBatang" w:eastAsia="HCRBatang" w:cs="HCRBatang" w:hint="eastAsia"/>
-                          <w:kern w:val="0"/>
-                          <w:szCs w:val="20"/>
-                        </w:rPr>
-                        <w:t>사용자에게</w:t>
-                      </w:r>
-                      <w:r>
-                        <w:rPr>
-                          <w:rFonts w:ascii="HCRBatang" w:eastAsia="HCRBatang" w:cs="HCRBatang"/>
-                          <w:kern w:val="0"/>
-                          <w:szCs w:val="20"/>
-                        </w:rPr>
-                        <w:t xml:space="preserve"> </w:t>
-                      </w:r>
-                      <w:r>
-                        <w:rPr>
-                          <w:rFonts w:ascii="HCRBatang" w:eastAsia="HCRBatang" w:cs="HCRBatang" w:hint="eastAsia"/>
-                          <w:kern w:val="0"/>
-                          <w:szCs w:val="20"/>
-                        </w:rPr>
-                        <w:t>제공</w:t>
-                      </w:r>
-                    </w:p>
-                  </w:txbxContent>
-                </v:textbox>
-                <w10:wrap type="topAndBottom" anchorx="margin"/>
-              </v:shape>
-            </w:pict>
-          </mc:Fallback>
-        </mc:AlternateContent>
-      </w:r>
-      <w:r>
-        <w:rPr>
-          <w:noProof/>
-        </w:rPr>
         <w:drawing>
-          <wp:inline distT="0" distB="0" distL="0" distR="0" wp14:anchorId="5ECBB64D" wp14:editId="655A426B">
+          <wp:inline distT="0" distB="0" distL="0" distR="0" wp14:anchorId="5ECBB64D" wp14:editId="28F9C4E8">
             <wp:extent cx="5731510" cy="2451735"/>
             <wp:effectExtent l="0" t="0" r="2540" b="5715"/>
             <wp:docPr id="16" name="그림 16"/>
@@ -5056,7 +3392,1644 @@
         <mc:AlternateContent>
           <mc:Choice Requires="wps">
             <w:drawing>
-              <wp:anchor distT="45720" distB="45720" distL="114300" distR="114300" simplePos="0" relativeHeight="251671552" behindDoc="0" locked="0" layoutInCell="1" allowOverlap="1" wp14:anchorId="092BCCF9" wp14:editId="70632F97">
+              <wp:anchor distT="45720" distB="45720" distL="114300" distR="114300" simplePos="0" relativeHeight="251675648" behindDoc="0" locked="0" layoutInCell="1" allowOverlap="1" wp14:anchorId="62A079E0" wp14:editId="417060D0">
+                <wp:simplePos x="0" y="0"/>
+                <wp:positionH relativeFrom="margin">
+                  <wp:posOffset>0</wp:posOffset>
+                </wp:positionH>
+                <wp:positionV relativeFrom="paragraph">
+                  <wp:posOffset>375285</wp:posOffset>
+                </wp:positionV>
+                <wp:extent cx="5619750" cy="1353185"/>
+                <wp:effectExtent l="0" t="0" r="19050" b="18415"/>
+                <wp:wrapTopAndBottom/>
+                <wp:docPr id="18" name="텍스트 상자 2"/>
+                <wp:cNvGraphicFramePr>
+                  <a:graphicFrameLocks xmlns:a="http://schemas.openxmlformats.org/drawingml/2006/main"/>
+                </wp:cNvGraphicFramePr>
+                <a:graphic xmlns:a="http://schemas.openxmlformats.org/drawingml/2006/main">
+                  <a:graphicData uri="http://schemas.microsoft.com/office/word/2010/wordprocessingShape">
+                    <wps:wsp>
+                      <wps:cNvSpPr txBox="1">
+                        <a:spLocks noChangeArrowheads="1"/>
+                      </wps:cNvSpPr>
+                      <wps:spPr bwMode="auto">
+                        <a:xfrm>
+                          <a:off x="0" y="0"/>
+                          <a:ext cx="5619750" cy="1353185"/>
+                        </a:xfrm>
+                        <a:prstGeom prst="rect">
+                          <a:avLst/>
+                        </a:prstGeom>
+                        <a:solidFill>
+                          <a:srgbClr val="FFFFFF"/>
+                        </a:solidFill>
+                        <a:ln w="9525">
+                          <a:solidFill>
+                            <a:srgbClr val="000000"/>
+                          </a:solidFill>
+                          <a:miter lim="800000"/>
+                          <a:headEnd/>
+                          <a:tailEnd/>
+                        </a:ln>
+                      </wps:spPr>
+                      <wps:txbx>
+                        <w:txbxContent>
+                          <w:p>
+                            <w:pPr>
+                              <w:wordWrap/>
+                              <w:adjustRightInd w:val="0"/>
+                              <w:spacing w:after="0" w:line="240" w:lineRule="auto"/>
+                              <w:jc w:val="left"/>
+                              <w:rPr>
+                                <w:rFonts w:ascii="HCRBatang" w:eastAsia="HCRBatang" w:cs="HCRBatang"/>
+                                <w:kern w:val="0"/>
+                                <w:szCs w:val="20"/>
+                              </w:rPr>
+                            </w:pPr>
+                            <w:r>
+                              <w:rPr>
+                                <w:rFonts w:ascii="HCRBatang" w:eastAsia="HCRBatang" w:cs="HCRBatang"/>
+                                <w:kern w:val="0"/>
+                                <w:szCs w:val="20"/>
+                              </w:rPr>
+                              <w:t xml:space="preserve">- </w:t>
+                            </w:r>
+                            <w:r>
+                              <w:rPr>
+                                <w:rFonts w:ascii="HCRBatang" w:eastAsia="HCRBatang" w:cs="HCRBatang" w:hint="eastAsia"/>
+                                <w:kern w:val="0"/>
+                                <w:szCs w:val="20"/>
+                              </w:rPr>
+                              <w:t>챗봇</w:t>
+                            </w:r>
+                            <w:r>
+                              <w:rPr>
+                                <w:rFonts w:ascii="HCRBatang" w:eastAsia="HCRBatang" w:cs="HCRBatang"/>
+                                <w:kern w:val="0"/>
+                                <w:szCs w:val="20"/>
+                              </w:rPr>
+                              <w:t xml:space="preserve"> </w:t>
+                            </w:r>
+                            <w:r>
+                              <w:rPr>
+                                <w:rFonts w:ascii="HCRBatang" w:eastAsia="HCRBatang" w:cs="HCRBatang" w:hint="eastAsia"/>
+                                <w:kern w:val="0"/>
+                                <w:szCs w:val="20"/>
+                              </w:rPr>
+                              <w:t>구축</w:t>
+                            </w:r>
+                            <w:r>
+                              <w:rPr>
+                                <w:rFonts w:ascii="HCRBatang" w:eastAsia="HCRBatang" w:cs="HCRBatang"/>
+                                <w:kern w:val="0"/>
+                                <w:szCs w:val="20"/>
+                              </w:rPr>
+                              <w:t xml:space="preserve"> </w:t>
+                            </w:r>
+                            <w:r>
+                              <w:rPr>
+                                <w:rFonts w:ascii="HCRBatang" w:eastAsia="HCRBatang" w:cs="HCRBatang" w:hint="eastAsia"/>
+                                <w:kern w:val="0"/>
+                                <w:szCs w:val="20"/>
+                              </w:rPr>
+                              <w:t>시</w:t>
+                            </w:r>
+                            <w:r>
+                              <w:rPr>
+                                <w:rFonts w:ascii="HCRBatang" w:eastAsia="HCRBatang" w:cs="HCRBatang"/>
+                                <w:kern w:val="0"/>
+                                <w:szCs w:val="20"/>
+                              </w:rPr>
+                              <w:t xml:space="preserve"> </w:t>
+                            </w:r>
+                            <w:r>
+                              <w:rPr>
+                                <w:rFonts w:ascii="HCRBatang" w:eastAsia="HCRBatang" w:cs="HCRBatang" w:hint="eastAsia"/>
+                                <w:kern w:val="0"/>
+                                <w:szCs w:val="20"/>
+                              </w:rPr>
+                              <w:t>데이터</w:t>
+                            </w:r>
+                            <w:r>
+                              <w:rPr>
+                                <w:rFonts w:ascii="HCRBatang" w:eastAsia="HCRBatang" w:cs="HCRBatang"/>
+                                <w:kern w:val="0"/>
+                                <w:szCs w:val="20"/>
+                              </w:rPr>
+                              <w:t xml:space="preserve"> </w:t>
+                            </w:r>
+                            <w:r>
+                              <w:rPr>
+                                <w:rFonts w:ascii="HCRBatang" w:eastAsia="HCRBatang" w:cs="HCRBatang" w:hint="eastAsia"/>
+                                <w:kern w:val="0"/>
+                                <w:szCs w:val="20"/>
+                              </w:rPr>
+                              <w:t>수집</w:t>
+                            </w:r>
+                            <w:r>
+                              <w:rPr>
+                                <w:rFonts w:ascii="HCRBatang" w:eastAsia="HCRBatang" w:cs="HCRBatang"/>
+                                <w:kern w:val="0"/>
+                                <w:szCs w:val="20"/>
+                              </w:rPr>
+                              <w:t xml:space="preserve"> </w:t>
+                            </w:r>
+                            <w:r>
+                              <w:rPr>
+                                <w:rFonts w:ascii="HCRBatang" w:eastAsia="HCRBatang" w:cs="HCRBatang" w:hint="eastAsia"/>
+                                <w:kern w:val="0"/>
+                                <w:szCs w:val="20"/>
+                              </w:rPr>
+                              <w:t>단계에서</w:t>
+                            </w:r>
+                            <w:r>
+                              <w:rPr>
+                                <w:rFonts w:ascii="HCRBatang" w:eastAsia="HCRBatang" w:cs="HCRBatang"/>
+                                <w:kern w:val="0"/>
+                                <w:szCs w:val="20"/>
+                              </w:rPr>
+                              <w:t xml:space="preserve"> </w:t>
+                            </w:r>
+                            <w:r>
+                              <w:rPr>
+                                <w:rFonts w:ascii="HCRBatang" w:eastAsia="HCRBatang" w:cs="HCRBatang" w:hint="eastAsia"/>
+                                <w:kern w:val="0"/>
+                                <w:szCs w:val="20"/>
+                              </w:rPr>
+                              <w:t>챗봇</w:t>
+                            </w:r>
+                            <w:r>
+                              <w:rPr>
+                                <w:rFonts w:ascii="HCRBatang" w:eastAsia="HCRBatang" w:cs="HCRBatang"/>
+                                <w:kern w:val="0"/>
+                                <w:szCs w:val="20"/>
+                              </w:rPr>
+                              <w:t xml:space="preserve"> </w:t>
+                            </w:r>
+                            <w:r>
+                              <w:rPr>
+                                <w:rFonts w:ascii="HCRBatang" w:eastAsia="HCRBatang" w:cs="HCRBatang" w:hint="eastAsia"/>
+                                <w:kern w:val="0"/>
+                                <w:szCs w:val="20"/>
+                              </w:rPr>
+                              <w:t>기술에</w:t>
+                            </w:r>
+                            <w:r>
+                              <w:rPr>
+                                <w:rFonts w:ascii="HCRBatang" w:eastAsia="HCRBatang" w:cs="HCRBatang"/>
+                                <w:kern w:val="0"/>
+                                <w:szCs w:val="20"/>
+                              </w:rPr>
+                              <w:t xml:space="preserve"> </w:t>
+                            </w:r>
+                            <w:r>
+                              <w:rPr>
+                                <w:rFonts w:ascii="HCRBatang" w:eastAsia="HCRBatang" w:cs="HCRBatang" w:hint="eastAsia"/>
+                                <w:kern w:val="0"/>
+                                <w:szCs w:val="20"/>
+                              </w:rPr>
+                              <w:t>적합하도록</w:t>
+                            </w:r>
+                            <w:r>
+                              <w:rPr>
+                                <w:rFonts w:ascii="HCRBatang" w:eastAsia="HCRBatang" w:cs="HCRBatang"/>
+                                <w:kern w:val="0"/>
+                                <w:szCs w:val="20"/>
+                              </w:rPr>
+                              <w:t xml:space="preserve"> </w:t>
+                            </w:r>
+                            <w:r>
+                              <w:rPr>
+                                <w:rFonts w:ascii="HCRBatang" w:eastAsia="HCRBatang" w:cs="HCRBatang" w:hint="eastAsia"/>
+                                <w:kern w:val="0"/>
+                                <w:szCs w:val="20"/>
+                              </w:rPr>
+                              <w:t>전처리하여</w:t>
+                            </w:r>
+                            <w:r>
+                              <w:rPr>
+                                <w:rFonts w:ascii="HCRBatang" w:eastAsia="HCRBatang" w:cs="HCRBatang"/>
+                                <w:kern w:val="0"/>
+                                <w:szCs w:val="20"/>
+                              </w:rPr>
+                              <w:t xml:space="preserve">, </w:t>
+                            </w:r>
+                            <w:r>
+                              <w:rPr>
+                                <w:rFonts w:ascii="HCRBatang" w:eastAsia="HCRBatang" w:cs="HCRBatang" w:hint="eastAsia"/>
+                                <w:kern w:val="0"/>
+                                <w:szCs w:val="20"/>
+                              </w:rPr>
+                              <w:t>정보검색</w:t>
+                            </w:r>
+                            <w:r>
+                              <w:rPr>
+                                <w:rFonts w:ascii="HCRBatang" w:eastAsia="HCRBatang" w:cs="HCRBatang"/>
+                                <w:kern w:val="0"/>
+                                <w:szCs w:val="20"/>
+                              </w:rPr>
+                              <w:t>(Elastic</w:t>
+                            </w:r>
+                          </w:p>
+                          <w:p>
+                            <w:pPr>
+                              <w:wordWrap/>
+                              <w:adjustRightInd w:val="0"/>
+                              <w:spacing w:after="0" w:line="240" w:lineRule="auto"/>
+                              <w:jc w:val="left"/>
+                              <w:rPr>
+                                <w:rFonts w:ascii="HCRBatang" w:eastAsia="HCRBatang" w:cs="HCRBatang"/>
+                                <w:kern w:val="0"/>
+                                <w:szCs w:val="20"/>
+                              </w:rPr>
+                            </w:pPr>
+                            <w:r>
+                              <w:rPr>
+                                <w:rFonts w:ascii="HCRBatang" w:eastAsia="HCRBatang" w:cs="HCRBatang"/>
+                                <w:kern w:val="0"/>
+                                <w:szCs w:val="20"/>
+                              </w:rPr>
+                              <w:t xml:space="preserve">Search) </w:t>
+                            </w:r>
+                            <w:r>
+                              <w:rPr>
+                                <w:rFonts w:ascii="HCRBatang" w:eastAsia="HCRBatang" w:cs="HCRBatang" w:hint="eastAsia"/>
+                                <w:kern w:val="0"/>
+                                <w:szCs w:val="20"/>
+                              </w:rPr>
+                              <w:t>기술을</w:t>
+                            </w:r>
+                            <w:r>
+                              <w:rPr>
+                                <w:rFonts w:ascii="HCRBatang" w:eastAsia="HCRBatang" w:cs="HCRBatang"/>
+                                <w:kern w:val="0"/>
+                                <w:szCs w:val="20"/>
+                              </w:rPr>
+                              <w:t xml:space="preserve"> </w:t>
+                            </w:r>
+                            <w:r>
+                              <w:rPr>
+                                <w:rFonts w:ascii="HCRBatang" w:eastAsia="HCRBatang" w:cs="HCRBatang" w:hint="eastAsia"/>
+                                <w:kern w:val="0"/>
+                                <w:szCs w:val="20"/>
+                              </w:rPr>
+                              <w:t>이용해</w:t>
+                            </w:r>
+                            <w:r>
+                              <w:rPr>
+                                <w:rFonts w:ascii="HCRBatang" w:eastAsia="HCRBatang" w:cs="HCRBatang"/>
+                                <w:kern w:val="0"/>
+                                <w:szCs w:val="20"/>
+                              </w:rPr>
+                              <w:t xml:space="preserve"> </w:t>
+                            </w:r>
+                            <w:r>
+                              <w:rPr>
+                                <w:rFonts w:ascii="HCRBatang" w:eastAsia="HCRBatang" w:cs="HCRBatang" w:hint="eastAsia"/>
+                                <w:kern w:val="0"/>
+                                <w:szCs w:val="20"/>
+                              </w:rPr>
+                              <w:t>무의미한</w:t>
+                            </w:r>
+                            <w:r>
+                              <w:rPr>
+                                <w:rFonts w:ascii="HCRBatang" w:eastAsia="HCRBatang" w:cs="HCRBatang"/>
+                                <w:kern w:val="0"/>
+                                <w:szCs w:val="20"/>
+                              </w:rPr>
+                              <w:t xml:space="preserve"> </w:t>
+                            </w:r>
+                            <w:r>
+                              <w:rPr>
+                                <w:rFonts w:ascii="HCRBatang" w:eastAsia="HCRBatang" w:cs="HCRBatang" w:hint="eastAsia"/>
+                                <w:kern w:val="0"/>
+                                <w:szCs w:val="20"/>
+                              </w:rPr>
+                              <w:t>질의응답</w:t>
+                            </w:r>
+                            <w:r>
+                              <w:rPr>
+                                <w:rFonts w:ascii="HCRBatang" w:eastAsia="HCRBatang" w:cs="HCRBatang"/>
+                                <w:kern w:val="0"/>
+                                <w:szCs w:val="20"/>
+                              </w:rPr>
+                              <w:t xml:space="preserve"> </w:t>
+                            </w:r>
+                            <w:r>
+                              <w:rPr>
+                                <w:rFonts w:ascii="HCRBatang" w:eastAsia="HCRBatang" w:cs="HCRBatang" w:hint="eastAsia"/>
+                                <w:kern w:val="0"/>
+                                <w:szCs w:val="20"/>
+                              </w:rPr>
+                              <w:t>데이터</w:t>
+                            </w:r>
+                            <w:r>
+                              <w:rPr>
+                                <w:rFonts w:ascii="HCRBatang" w:eastAsia="HCRBatang" w:cs="HCRBatang"/>
+                                <w:kern w:val="0"/>
+                                <w:szCs w:val="20"/>
+                              </w:rPr>
+                              <w:t xml:space="preserve"> </w:t>
+                            </w:r>
+                            <w:r>
+                              <w:rPr>
+                                <w:rFonts w:ascii="HCRBatang" w:eastAsia="HCRBatang" w:cs="HCRBatang" w:hint="eastAsia"/>
+                                <w:kern w:val="0"/>
+                                <w:szCs w:val="20"/>
+                              </w:rPr>
+                              <w:t>제거</w:t>
+                            </w:r>
+                          </w:p>
+                          <w:p>
+                            <w:pPr>
+                              <w:wordWrap/>
+                              <w:adjustRightInd w:val="0"/>
+                              <w:spacing w:after="0" w:line="240" w:lineRule="auto"/>
+                              <w:jc w:val="left"/>
+                              <w:rPr>
+                                <w:rFonts w:ascii="HCRBatang" w:eastAsia="HCRBatang" w:cs="HCRBatang"/>
+                                <w:kern w:val="0"/>
+                                <w:szCs w:val="20"/>
+                              </w:rPr>
+                            </w:pPr>
+                            <w:r>
+                              <w:rPr>
+                                <w:rFonts w:ascii="HCRBatang" w:eastAsia="HCRBatang" w:cs="HCRBatang"/>
+                                <w:kern w:val="0"/>
+                                <w:szCs w:val="20"/>
+                              </w:rPr>
+                              <w:t xml:space="preserve">- </w:t>
+                            </w:r>
+                            <w:r>
+                              <w:rPr>
+                                <w:rFonts w:ascii="HCRBatang" w:eastAsia="HCRBatang" w:cs="HCRBatang" w:hint="eastAsia"/>
+                                <w:kern w:val="0"/>
+                                <w:szCs w:val="20"/>
+                              </w:rPr>
+                              <w:t>답변</w:t>
+                            </w:r>
+                            <w:r>
+                              <w:rPr>
+                                <w:rFonts w:ascii="HCRBatang" w:eastAsia="HCRBatang" w:cs="HCRBatang"/>
+                                <w:kern w:val="0"/>
+                                <w:szCs w:val="20"/>
+                              </w:rPr>
+                              <w:t xml:space="preserve"> </w:t>
+                            </w:r>
+                            <w:r>
+                              <w:rPr>
+                                <w:rFonts w:ascii="HCRBatang" w:eastAsia="HCRBatang" w:cs="HCRBatang" w:hint="eastAsia"/>
+                                <w:kern w:val="0"/>
+                                <w:szCs w:val="20"/>
+                              </w:rPr>
+                              <w:t>후보군</w:t>
+                            </w:r>
+                            <w:r>
+                              <w:rPr>
+                                <w:rFonts w:ascii="HCRBatang" w:eastAsia="HCRBatang" w:cs="HCRBatang"/>
+                                <w:kern w:val="0"/>
+                                <w:szCs w:val="20"/>
+                              </w:rPr>
+                              <w:t xml:space="preserve"> </w:t>
+                            </w:r>
+                            <w:r>
+                              <w:rPr>
+                                <w:rFonts w:ascii="HCRBatang" w:eastAsia="HCRBatang" w:cs="HCRBatang" w:hint="eastAsia"/>
+                                <w:kern w:val="0"/>
+                                <w:szCs w:val="20"/>
+                              </w:rPr>
+                              <w:t>선택</w:t>
+                            </w:r>
+                            <w:r>
+                              <w:rPr>
+                                <w:rFonts w:ascii="HCRBatang" w:eastAsia="HCRBatang" w:cs="HCRBatang"/>
+                                <w:kern w:val="0"/>
+                                <w:szCs w:val="20"/>
+                              </w:rPr>
+                              <w:t xml:space="preserve"> </w:t>
+                            </w:r>
+                            <w:r>
+                              <w:rPr>
+                                <w:rFonts w:ascii="HCRBatang" w:eastAsia="HCRBatang" w:cs="HCRBatang" w:hint="eastAsia"/>
+                                <w:kern w:val="0"/>
+                                <w:szCs w:val="20"/>
+                              </w:rPr>
+                              <w:t>기술에서</w:t>
+                            </w:r>
+                            <w:r>
+                              <w:rPr>
+                                <w:rFonts w:ascii="HCRBatang" w:eastAsia="HCRBatang" w:cs="HCRBatang"/>
+                                <w:kern w:val="0"/>
+                                <w:szCs w:val="20"/>
+                              </w:rPr>
+                              <w:t xml:space="preserve"> BM25</w:t>
+                            </w:r>
+                            <w:r>
+                              <w:rPr>
+                                <w:rFonts w:ascii="HCRBatang" w:eastAsia="HCRBatang" w:cs="HCRBatang" w:hint="eastAsia"/>
+                                <w:kern w:val="0"/>
+                                <w:szCs w:val="20"/>
+                              </w:rPr>
+                              <w:t>의</w:t>
+                            </w:r>
+                            <w:r>
+                              <w:rPr>
+                                <w:rFonts w:ascii="HCRBatang" w:eastAsia="HCRBatang" w:cs="HCRBatang"/>
+                                <w:kern w:val="0"/>
+                                <w:szCs w:val="20"/>
+                              </w:rPr>
+                              <w:t xml:space="preserve"> </w:t>
+                            </w:r>
+                            <w:r>
+                              <w:rPr>
+                                <w:rFonts w:ascii="HCRBatang" w:eastAsia="HCRBatang" w:cs="HCRBatang" w:hint="eastAsia"/>
+                                <w:kern w:val="0"/>
+                                <w:szCs w:val="20"/>
+                              </w:rPr>
+                              <w:t>코사인</w:t>
+                            </w:r>
+                            <w:r>
+                              <w:rPr>
+                                <w:rFonts w:ascii="HCRBatang" w:eastAsia="HCRBatang" w:cs="HCRBatang"/>
+                                <w:kern w:val="0"/>
+                                <w:szCs w:val="20"/>
+                              </w:rPr>
+                              <w:t xml:space="preserve"> </w:t>
+                            </w:r>
+                            <w:r>
+                              <w:rPr>
+                                <w:rFonts w:ascii="HCRBatang" w:eastAsia="HCRBatang" w:cs="HCRBatang" w:hint="eastAsia"/>
+                                <w:kern w:val="0"/>
+                                <w:szCs w:val="20"/>
+                              </w:rPr>
+                              <w:t>유사도를</w:t>
+                            </w:r>
+                            <w:r>
+                              <w:rPr>
+                                <w:rFonts w:ascii="HCRBatang" w:eastAsia="HCRBatang" w:cs="HCRBatang"/>
+                                <w:kern w:val="0"/>
+                                <w:szCs w:val="20"/>
+                              </w:rPr>
+                              <w:t xml:space="preserve"> </w:t>
+                            </w:r>
+                            <w:r>
+                              <w:rPr>
+                                <w:rFonts w:ascii="HCRBatang" w:eastAsia="HCRBatang" w:cs="HCRBatang" w:hint="eastAsia"/>
+                                <w:kern w:val="0"/>
+                                <w:szCs w:val="20"/>
+                              </w:rPr>
+                              <w:t>기준으로</w:t>
+                            </w:r>
+                            <w:r>
+                              <w:rPr>
+                                <w:rFonts w:ascii="HCRBatang" w:eastAsia="HCRBatang" w:cs="HCRBatang"/>
+                                <w:kern w:val="0"/>
+                                <w:szCs w:val="20"/>
+                              </w:rPr>
+                              <w:t xml:space="preserve"> </w:t>
+                            </w:r>
+                            <w:r>
+                              <w:rPr>
+                                <w:rFonts w:ascii="HCRBatang" w:eastAsia="HCRBatang" w:cs="HCRBatang" w:hint="eastAsia"/>
+                                <w:kern w:val="0"/>
+                                <w:szCs w:val="20"/>
+                              </w:rPr>
+                              <w:t>가능한</w:t>
+                            </w:r>
+                            <w:r>
+                              <w:rPr>
+                                <w:rFonts w:ascii="HCRBatang" w:eastAsia="HCRBatang" w:cs="HCRBatang"/>
+                                <w:kern w:val="0"/>
+                                <w:szCs w:val="20"/>
+                              </w:rPr>
+                              <w:t xml:space="preserve"> </w:t>
+                            </w:r>
+                            <w:r>
+                              <w:rPr>
+                                <w:rFonts w:ascii="HCRBatang" w:eastAsia="HCRBatang" w:cs="HCRBatang" w:hint="eastAsia"/>
+                                <w:kern w:val="0"/>
+                                <w:szCs w:val="20"/>
+                              </w:rPr>
+                              <w:t>답변</w:t>
+                            </w:r>
+                            <w:r>
+                              <w:rPr>
+                                <w:rFonts w:ascii="HCRBatang" w:eastAsia="HCRBatang" w:cs="HCRBatang"/>
+                                <w:kern w:val="0"/>
+                                <w:szCs w:val="20"/>
+                              </w:rPr>
+                              <w:t xml:space="preserve"> </w:t>
+                            </w:r>
+                            <w:r>
+                              <w:rPr>
+                                <w:rFonts w:ascii="HCRBatang" w:eastAsia="HCRBatang" w:cs="HCRBatang" w:hint="eastAsia"/>
+                                <w:kern w:val="0"/>
+                                <w:szCs w:val="20"/>
+                              </w:rPr>
+                              <w:t>후보군을</w:t>
+                            </w:r>
+                          </w:p>
+                          <w:p>
+                            <w:pPr>
+                              <w:wordWrap/>
+                              <w:adjustRightInd w:val="0"/>
+                              <w:spacing w:after="0" w:line="240" w:lineRule="auto"/>
+                              <w:jc w:val="left"/>
+                              <w:rPr>
+                                <w:rFonts w:ascii="HCRBatang" w:eastAsia="HCRBatang" w:cs="HCRBatang"/>
+                                <w:kern w:val="0"/>
+                                <w:szCs w:val="20"/>
+                              </w:rPr>
+                            </w:pPr>
+                            <w:r>
+                              <w:rPr>
+                                <w:rFonts w:ascii="HCRBatang" w:eastAsia="HCRBatang" w:cs="HCRBatang" w:hint="eastAsia"/>
+                                <w:kern w:val="0"/>
+                                <w:szCs w:val="20"/>
+                              </w:rPr>
+                              <w:t>선택하고</w:t>
+                            </w:r>
+                            <w:r>
+                              <w:rPr>
+                                <w:rFonts w:ascii="HCRBatang" w:eastAsia="HCRBatang" w:cs="HCRBatang"/>
+                                <w:kern w:val="0"/>
+                                <w:szCs w:val="20"/>
+                              </w:rPr>
+                              <w:t xml:space="preserve">, </w:t>
+                            </w:r>
+                            <w:r>
+                              <w:rPr>
+                                <w:rFonts w:ascii="HCRBatang" w:eastAsia="HCRBatang" w:cs="HCRBatang" w:hint="eastAsia"/>
+                                <w:kern w:val="0"/>
+                                <w:szCs w:val="20"/>
+                              </w:rPr>
+                              <w:t>딥러닝</w:t>
+                            </w:r>
+                            <w:r>
+                              <w:rPr>
+                                <w:rFonts w:ascii="HCRBatang" w:eastAsia="HCRBatang" w:cs="HCRBatang"/>
+                                <w:kern w:val="0"/>
+                                <w:szCs w:val="20"/>
+                              </w:rPr>
+                              <w:t xml:space="preserve"> </w:t>
+                            </w:r>
+                            <w:r>
+                              <w:rPr>
+                                <w:rFonts w:ascii="HCRBatang" w:eastAsia="HCRBatang" w:cs="HCRBatang" w:hint="eastAsia"/>
+                                <w:kern w:val="0"/>
+                                <w:szCs w:val="20"/>
+                              </w:rPr>
+                              <w:t>기반</w:t>
+                            </w:r>
+                            <w:r>
+                              <w:rPr>
+                                <w:rFonts w:ascii="HCRBatang" w:eastAsia="HCRBatang" w:cs="HCRBatang"/>
+                                <w:kern w:val="0"/>
+                                <w:szCs w:val="20"/>
+                              </w:rPr>
+                              <w:t xml:space="preserve"> </w:t>
+                            </w:r>
+                            <w:r>
+                              <w:rPr>
+                                <w:rFonts w:ascii="HCRBatang" w:eastAsia="HCRBatang" w:cs="HCRBatang" w:hint="eastAsia"/>
+                                <w:kern w:val="0"/>
+                                <w:szCs w:val="20"/>
+                              </w:rPr>
+                              <w:t>최신</w:t>
+                            </w:r>
+                            <w:r>
+                              <w:rPr>
+                                <w:rFonts w:ascii="HCRBatang" w:eastAsia="HCRBatang" w:cs="HCRBatang"/>
+                                <w:kern w:val="0"/>
+                                <w:szCs w:val="20"/>
+                              </w:rPr>
+                              <w:t xml:space="preserve"> </w:t>
+                            </w:r>
+                            <w:r>
+                              <w:rPr>
+                                <w:rFonts w:ascii="HCRBatang" w:eastAsia="HCRBatang" w:cs="HCRBatang" w:hint="eastAsia"/>
+                                <w:kern w:val="0"/>
+                                <w:szCs w:val="20"/>
+                              </w:rPr>
+                              <w:t>답변</w:t>
+                            </w:r>
+                            <w:r>
+                              <w:rPr>
+                                <w:rFonts w:ascii="HCRBatang" w:eastAsia="HCRBatang" w:cs="HCRBatang"/>
+                                <w:kern w:val="0"/>
+                                <w:szCs w:val="20"/>
+                              </w:rPr>
+                              <w:t xml:space="preserve"> </w:t>
+                            </w:r>
+                            <w:r>
+                              <w:rPr>
+                                <w:rFonts w:ascii="HCRBatang" w:eastAsia="HCRBatang" w:cs="HCRBatang" w:hint="eastAsia"/>
+                                <w:kern w:val="0"/>
+                                <w:szCs w:val="20"/>
+                              </w:rPr>
+                              <w:t>선택</w:t>
+                            </w:r>
+                            <w:r>
+                              <w:rPr>
+                                <w:rFonts w:ascii="HCRBatang" w:eastAsia="HCRBatang" w:cs="HCRBatang"/>
+                                <w:kern w:val="0"/>
+                                <w:szCs w:val="20"/>
+                              </w:rPr>
+                              <w:t xml:space="preserve"> </w:t>
+                            </w:r>
+                            <w:r>
+                              <w:rPr>
+                                <w:rFonts w:ascii="HCRBatang" w:eastAsia="HCRBatang" w:cs="HCRBatang" w:hint="eastAsia"/>
+                                <w:kern w:val="0"/>
+                                <w:szCs w:val="20"/>
+                              </w:rPr>
+                              <w:t>모델</w:t>
+                            </w:r>
+                            <w:r>
+                              <w:rPr>
+                                <w:rFonts w:ascii="HCRBatang" w:eastAsia="HCRBatang" w:cs="HCRBatang"/>
+                                <w:kern w:val="0"/>
+                                <w:szCs w:val="20"/>
+                              </w:rPr>
+                              <w:t xml:space="preserve"> (BERT-based MRC)</w:t>
+                            </w:r>
+                            <w:r>
+                              <w:rPr>
+                                <w:rFonts w:ascii="HCRBatang" w:eastAsia="HCRBatang" w:cs="HCRBatang" w:hint="eastAsia"/>
+                                <w:kern w:val="0"/>
+                                <w:szCs w:val="20"/>
+                              </w:rPr>
+                              <w:t>를</w:t>
+                            </w:r>
+                            <w:r>
+                              <w:rPr>
+                                <w:rFonts w:ascii="HCRBatang" w:eastAsia="HCRBatang" w:cs="HCRBatang"/>
+                                <w:kern w:val="0"/>
+                                <w:szCs w:val="20"/>
+                              </w:rPr>
+                              <w:t xml:space="preserve"> </w:t>
+                            </w:r>
+                            <w:r>
+                              <w:rPr>
+                                <w:rFonts w:ascii="HCRBatang" w:eastAsia="HCRBatang" w:cs="HCRBatang" w:hint="eastAsia"/>
+                                <w:kern w:val="0"/>
+                                <w:szCs w:val="20"/>
+                              </w:rPr>
+                              <w:t>적용하여</w:t>
+                            </w:r>
+                            <w:r>
+                              <w:rPr>
+                                <w:rFonts w:ascii="HCRBatang" w:eastAsia="HCRBatang" w:cs="HCRBatang"/>
+                                <w:kern w:val="0"/>
+                                <w:szCs w:val="20"/>
+                              </w:rPr>
+                              <w:t xml:space="preserve"> </w:t>
+                            </w:r>
+                            <w:r>
+                              <w:rPr>
+                                <w:rFonts w:ascii="HCRBatang" w:eastAsia="HCRBatang" w:cs="HCRBatang" w:hint="eastAsia"/>
+                                <w:kern w:val="0"/>
+                                <w:szCs w:val="20"/>
+                              </w:rPr>
+                              <w:t>답안</w:t>
+                            </w:r>
+                            <w:r>
+                              <w:rPr>
+                                <w:rFonts w:ascii="HCRBatang" w:eastAsia="HCRBatang" w:cs="HCRBatang"/>
+                                <w:kern w:val="0"/>
+                                <w:szCs w:val="20"/>
+                              </w:rPr>
+                              <w:t xml:space="preserve"> </w:t>
+                            </w:r>
+                            <w:r>
+                              <w:rPr>
+                                <w:rFonts w:ascii="HCRBatang" w:eastAsia="HCRBatang" w:cs="HCRBatang" w:hint="eastAsia"/>
+                                <w:kern w:val="0"/>
+                                <w:szCs w:val="20"/>
+                              </w:rPr>
+                              <w:t>추출</w:t>
+                            </w:r>
+                          </w:p>
+                          <w:p>
+                            <w:r>
+                              <w:rPr>
+                                <w:rFonts w:ascii="HCRBatang" w:eastAsia="HCRBatang" w:cs="HCRBatang"/>
+                                <w:kern w:val="0"/>
+                                <w:szCs w:val="20"/>
+                              </w:rPr>
+                              <w:t xml:space="preserve">- </w:t>
+                            </w:r>
+                            <w:r>
+                              <w:rPr>
+                                <w:rFonts w:ascii="HCRBatang" w:eastAsia="HCRBatang" w:cs="HCRBatang" w:hint="eastAsia"/>
+                                <w:kern w:val="0"/>
+                                <w:szCs w:val="20"/>
+                              </w:rPr>
+                              <w:t>정제한</w:t>
+                            </w:r>
+                            <w:r>
+                              <w:rPr>
+                                <w:rFonts w:ascii="HCRBatang" w:eastAsia="HCRBatang" w:cs="HCRBatang"/>
+                                <w:kern w:val="0"/>
+                                <w:szCs w:val="20"/>
+                              </w:rPr>
+                              <w:t xml:space="preserve"> </w:t>
+                            </w:r>
+                            <w:r>
+                              <w:rPr>
+                                <w:rFonts w:ascii="HCRBatang" w:eastAsia="HCRBatang" w:cs="HCRBatang" w:hint="eastAsia"/>
+                                <w:kern w:val="0"/>
+                                <w:szCs w:val="20"/>
+                              </w:rPr>
+                              <w:t>답안을</w:t>
+                            </w:r>
+                            <w:r>
+                              <w:rPr>
+                                <w:rFonts w:ascii="HCRBatang" w:eastAsia="HCRBatang" w:cs="HCRBatang"/>
+                                <w:kern w:val="0"/>
+                                <w:szCs w:val="20"/>
+                              </w:rPr>
+                              <w:t xml:space="preserve"> JSON </w:t>
+                            </w:r>
+                            <w:r>
+                              <w:rPr>
+                                <w:rFonts w:ascii="HCRBatang" w:eastAsia="HCRBatang" w:cs="HCRBatang" w:hint="eastAsia"/>
+                                <w:kern w:val="0"/>
+                                <w:szCs w:val="20"/>
+                              </w:rPr>
+                              <w:t>형식으로</w:t>
+                            </w:r>
+                            <w:r>
+                              <w:rPr>
+                                <w:rFonts w:ascii="HCRBatang" w:eastAsia="HCRBatang" w:cs="HCRBatang"/>
+                                <w:kern w:val="0"/>
+                                <w:szCs w:val="20"/>
+                              </w:rPr>
+                              <w:t xml:space="preserve"> </w:t>
+                            </w:r>
+                            <w:r>
+                              <w:rPr>
+                                <w:rFonts w:ascii="HCRBatang" w:eastAsia="HCRBatang" w:cs="HCRBatang" w:hint="eastAsia"/>
+                                <w:kern w:val="0"/>
+                                <w:szCs w:val="20"/>
+                              </w:rPr>
+                              <w:t>가공하여</w:t>
+                            </w:r>
+                            <w:r>
+                              <w:rPr>
+                                <w:rFonts w:ascii="HCRBatang" w:eastAsia="HCRBatang" w:cs="HCRBatang"/>
+                                <w:kern w:val="0"/>
+                                <w:szCs w:val="20"/>
+                              </w:rPr>
+                              <w:t xml:space="preserve"> </w:t>
+                            </w:r>
+                            <w:r>
+                              <w:rPr>
+                                <w:rFonts w:ascii="HCRBatang" w:eastAsia="HCRBatang" w:cs="HCRBatang" w:hint="eastAsia"/>
+                                <w:kern w:val="0"/>
+                                <w:szCs w:val="20"/>
+                              </w:rPr>
+                              <w:t>사용자에게</w:t>
+                            </w:r>
+                            <w:r>
+                              <w:rPr>
+                                <w:rFonts w:ascii="HCRBatang" w:eastAsia="HCRBatang" w:cs="HCRBatang"/>
+                                <w:kern w:val="0"/>
+                                <w:szCs w:val="20"/>
+                              </w:rPr>
+                              <w:t xml:space="preserve"> </w:t>
+                            </w:r>
+                            <w:r>
+                              <w:rPr>
+                                <w:rFonts w:ascii="HCRBatang" w:eastAsia="HCRBatang" w:cs="HCRBatang" w:hint="eastAsia"/>
+                                <w:kern w:val="0"/>
+                                <w:szCs w:val="20"/>
+                              </w:rPr>
+                              <w:t>제공</w:t>
+                            </w:r>
+                          </w:p>
+                        </w:txbxContent>
+                      </wps:txbx>
+                      <wps:bodyPr rot="0" vert="horz" wrap="square" lIns="91440" tIns="45720" rIns="91440" bIns="45720" anchor="t" anchorCtr="0">
+                        <a:noAutofit/>
+                      </wps:bodyPr>
+                    </wps:wsp>
+                  </a:graphicData>
+                </a:graphic>
+                <wp14:sizeRelH relativeFrom="margin">
+                  <wp14:pctWidth>0</wp14:pctWidth>
+                </wp14:sizeRelH>
+                <wp14:sizeRelV relativeFrom="margin">
+                  <wp14:pctHeight>0</wp14:pctHeight>
+                </wp14:sizeRelV>
+              </wp:anchor>
+            </w:drawing>
+          </mc:Choice>
+          <mc:Fallback>
+            <w:pict>
+              <v:shape w14:anchorId="62A079E0" id="_x0000_s1030" type="#_x0000_t202" style="position:absolute;left:0;text-align:left;margin-left:0;margin-top:29.55pt;width:442.5pt;height:106.55pt;z-index:251675648;visibility:visible;mso-wrap-style:square;mso-width-percent:0;mso-height-percent:0;mso-wrap-distance-left:9pt;mso-wrap-distance-top:3.6pt;mso-wrap-distance-right:9pt;mso-wrap-distance-bottom:3.6pt;mso-position-horizontal:absolute;mso-position-horizontal-relative:margin;mso-position-vertical:absolute;mso-position-vertical-relative:text;mso-width-percent:0;mso-height-percent:0;mso-width-relative:margin;mso-height-relative:margin;v-text-anchor:top" o:gfxdata="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">
+                <v:textbox>
+                  <w:txbxContent>
+                    <w:p>
+                      <w:pPr>
+                        <w:wordWrap/>
+                        <w:adjustRightInd w:val="0"/>
+                        <w:spacing w:after="0" w:line="240" w:lineRule="auto"/>
+                        <w:jc w:val="left"/>
+                        <w:rPr>
+                          <w:rFonts w:ascii="HCRBatang" w:eastAsia="HCRBatang" w:cs="HCRBatang"/>
+                          <w:kern w:val="0"/>
+                          <w:szCs w:val="20"/>
+                        </w:rPr>
+                      </w:pPr>
+                      <w:r>
+                        <w:rPr>
+                          <w:rFonts w:ascii="HCRBatang" w:eastAsia="HCRBatang" w:cs="HCRBatang"/>
+                          <w:kern w:val="0"/>
+                          <w:szCs w:val="20"/>
+                        </w:rPr>
+                        <w:t xml:space="preserve">- </w:t>
+                      </w:r>
+                      <w:r>
+                        <w:rPr>
+                          <w:rFonts w:ascii="HCRBatang" w:eastAsia="HCRBatang" w:cs="HCRBatang" w:hint="eastAsia"/>
+                          <w:kern w:val="0"/>
+                          <w:szCs w:val="20"/>
+                        </w:rPr>
+                        <w:t>챗봇</w:t>
+                      </w:r>
+                      <w:r>
+                        <w:rPr>
+                          <w:rFonts w:ascii="HCRBatang" w:eastAsia="HCRBatang" w:cs="HCRBatang"/>
+                          <w:kern w:val="0"/>
+                          <w:szCs w:val="20"/>
+                        </w:rPr>
+                        <w:t xml:space="preserve"> </w:t>
+                      </w:r>
+                      <w:r>
+                        <w:rPr>
+                          <w:rFonts w:ascii="HCRBatang" w:eastAsia="HCRBatang" w:cs="HCRBatang" w:hint="eastAsia"/>
+                          <w:kern w:val="0"/>
+                          <w:szCs w:val="20"/>
+                        </w:rPr>
+                        <w:t>구축</w:t>
+                      </w:r>
+                      <w:r>
+                        <w:rPr>
+                          <w:rFonts w:ascii="HCRBatang" w:eastAsia="HCRBatang" w:cs="HCRBatang"/>
+                          <w:kern w:val="0"/>
+                          <w:szCs w:val="20"/>
+                        </w:rPr>
+                        <w:t xml:space="preserve"> </w:t>
+                      </w:r>
+                      <w:r>
+                        <w:rPr>
+                          <w:rFonts w:ascii="HCRBatang" w:eastAsia="HCRBatang" w:cs="HCRBatang" w:hint="eastAsia"/>
+                          <w:kern w:val="0"/>
+                          <w:szCs w:val="20"/>
+                        </w:rPr>
+                        <w:t>시</w:t>
+                      </w:r>
+                      <w:r>
+                        <w:rPr>
+                          <w:rFonts w:ascii="HCRBatang" w:eastAsia="HCRBatang" w:cs="HCRBatang"/>
+                          <w:kern w:val="0"/>
+                          <w:szCs w:val="20"/>
+                        </w:rPr>
+                        <w:t xml:space="preserve"> </w:t>
+                      </w:r>
+                      <w:r>
+                        <w:rPr>
+                          <w:rFonts w:ascii="HCRBatang" w:eastAsia="HCRBatang" w:cs="HCRBatang" w:hint="eastAsia"/>
+                          <w:kern w:val="0"/>
+                          <w:szCs w:val="20"/>
+                        </w:rPr>
+                        <w:t>데이터</w:t>
+                      </w:r>
+                      <w:r>
+                        <w:rPr>
+                          <w:rFonts w:ascii="HCRBatang" w:eastAsia="HCRBatang" w:cs="HCRBatang"/>
+                          <w:kern w:val="0"/>
+                          <w:szCs w:val="20"/>
+                        </w:rPr>
+                        <w:t xml:space="preserve"> </w:t>
+                      </w:r>
+                      <w:r>
+                        <w:rPr>
+                          <w:rFonts w:ascii="HCRBatang" w:eastAsia="HCRBatang" w:cs="HCRBatang" w:hint="eastAsia"/>
+                          <w:kern w:val="0"/>
+                          <w:szCs w:val="20"/>
+                        </w:rPr>
+                        <w:t>수집</w:t>
+                      </w:r>
+                      <w:r>
+                        <w:rPr>
+                          <w:rFonts w:ascii="HCRBatang" w:eastAsia="HCRBatang" w:cs="HCRBatang"/>
+                          <w:kern w:val="0"/>
+                          <w:szCs w:val="20"/>
+                        </w:rPr>
+                        <w:t xml:space="preserve"> </w:t>
+                      </w:r>
+                      <w:r>
+                        <w:rPr>
+                          <w:rFonts w:ascii="HCRBatang" w:eastAsia="HCRBatang" w:cs="HCRBatang" w:hint="eastAsia"/>
+                          <w:kern w:val="0"/>
+                          <w:szCs w:val="20"/>
+                        </w:rPr>
+                        <w:t>단계에서</w:t>
+                      </w:r>
+                      <w:r>
+                        <w:rPr>
+                          <w:rFonts w:ascii="HCRBatang" w:eastAsia="HCRBatang" w:cs="HCRBatang"/>
+                          <w:kern w:val="0"/>
+                          <w:szCs w:val="20"/>
+                        </w:rPr>
+                        <w:t xml:space="preserve"> </w:t>
+                      </w:r>
+                      <w:r>
+                        <w:rPr>
+                          <w:rFonts w:ascii="HCRBatang" w:eastAsia="HCRBatang" w:cs="HCRBatang" w:hint="eastAsia"/>
+                          <w:kern w:val="0"/>
+                          <w:szCs w:val="20"/>
+                        </w:rPr>
+                        <w:t>챗봇</w:t>
+                      </w:r>
+                      <w:r>
+                        <w:rPr>
+                          <w:rFonts w:ascii="HCRBatang" w:eastAsia="HCRBatang" w:cs="HCRBatang"/>
+                          <w:kern w:val="0"/>
+                          <w:szCs w:val="20"/>
+                        </w:rPr>
+                        <w:t xml:space="preserve"> </w:t>
+                      </w:r>
+                      <w:r>
+                        <w:rPr>
+                          <w:rFonts w:ascii="HCRBatang" w:eastAsia="HCRBatang" w:cs="HCRBatang" w:hint="eastAsia"/>
+                          <w:kern w:val="0"/>
+                          <w:szCs w:val="20"/>
+                        </w:rPr>
+                        <w:t>기술에</w:t>
+                      </w:r>
+                      <w:r>
+                        <w:rPr>
+                          <w:rFonts w:ascii="HCRBatang" w:eastAsia="HCRBatang" w:cs="HCRBatang"/>
+                          <w:kern w:val="0"/>
+                          <w:szCs w:val="20"/>
+                        </w:rPr>
+                        <w:t xml:space="preserve"> </w:t>
+                      </w:r>
+                      <w:r>
+                        <w:rPr>
+                          <w:rFonts w:ascii="HCRBatang" w:eastAsia="HCRBatang" w:cs="HCRBatang" w:hint="eastAsia"/>
+                          <w:kern w:val="0"/>
+                          <w:szCs w:val="20"/>
+                        </w:rPr>
+                        <w:t>적합하도록</w:t>
+                      </w:r>
+                      <w:r>
+                        <w:rPr>
+                          <w:rFonts w:ascii="HCRBatang" w:eastAsia="HCRBatang" w:cs="HCRBatang"/>
+                          <w:kern w:val="0"/>
+                          <w:szCs w:val="20"/>
+                        </w:rPr>
+                        <w:t xml:space="preserve"> </w:t>
+                      </w:r>
+                      <w:r>
+                        <w:rPr>
+                          <w:rFonts w:ascii="HCRBatang" w:eastAsia="HCRBatang" w:cs="HCRBatang" w:hint="eastAsia"/>
+                          <w:kern w:val="0"/>
+                          <w:szCs w:val="20"/>
+                        </w:rPr>
+                        <w:t>전처리하여</w:t>
+                      </w:r>
+                      <w:r>
+                        <w:rPr>
+                          <w:rFonts w:ascii="HCRBatang" w:eastAsia="HCRBatang" w:cs="HCRBatang"/>
+                          <w:kern w:val="0"/>
+                          <w:szCs w:val="20"/>
+                        </w:rPr>
+                        <w:t xml:space="preserve">, </w:t>
+                      </w:r>
+                      <w:r>
+                        <w:rPr>
+                          <w:rFonts w:ascii="HCRBatang" w:eastAsia="HCRBatang" w:cs="HCRBatang" w:hint="eastAsia"/>
+                          <w:kern w:val="0"/>
+                          <w:szCs w:val="20"/>
+                        </w:rPr>
+                        <w:t>정보검색</w:t>
+                      </w:r>
+                      <w:r>
+                        <w:rPr>
+                          <w:rFonts w:ascii="HCRBatang" w:eastAsia="HCRBatang" w:cs="HCRBatang"/>
+                          <w:kern w:val="0"/>
+                          <w:szCs w:val="20"/>
+                        </w:rPr>
+                        <w:t>(Elastic</w:t>
+                      </w:r>
+                    </w:p>
+                    <w:p>
+                      <w:pPr>
+                        <w:wordWrap/>
+                        <w:adjustRightInd w:val="0"/>
+                        <w:spacing w:after="0" w:line="240" w:lineRule="auto"/>
+                        <w:jc w:val="left"/>
+                        <w:rPr>
+                          <w:rFonts w:ascii="HCRBatang" w:eastAsia="HCRBatang" w:cs="HCRBatang"/>
+                          <w:kern w:val="0"/>
+                          <w:szCs w:val="20"/>
+                        </w:rPr>
+                      </w:pPr>
+                      <w:r>
+                        <w:rPr>
+                          <w:rFonts w:ascii="HCRBatang" w:eastAsia="HCRBatang" w:cs="HCRBatang"/>
+                          <w:kern w:val="0"/>
+                          <w:szCs w:val="20"/>
+                        </w:rPr>
+                        <w:t xml:space="preserve">Search) </w:t>
+                      </w:r>
+                      <w:r>
+                        <w:rPr>
+                          <w:rFonts w:ascii="HCRBatang" w:eastAsia="HCRBatang" w:cs="HCRBatang" w:hint="eastAsia"/>
+                          <w:kern w:val="0"/>
+                          <w:szCs w:val="20"/>
+                        </w:rPr>
+                        <w:t>기술을</w:t>
+                      </w:r>
+                      <w:r>
+                        <w:rPr>
+                          <w:rFonts w:ascii="HCRBatang" w:eastAsia="HCRBatang" w:cs="HCRBatang"/>
+                          <w:kern w:val="0"/>
+                          <w:szCs w:val="20"/>
+                        </w:rPr>
+                        <w:t xml:space="preserve"> </w:t>
+                      </w:r>
+                      <w:r>
+                        <w:rPr>
+                          <w:rFonts w:ascii="HCRBatang" w:eastAsia="HCRBatang" w:cs="HCRBatang" w:hint="eastAsia"/>
+                          <w:kern w:val="0"/>
+                          <w:szCs w:val="20"/>
+                        </w:rPr>
+                        <w:t>이용해</w:t>
+                      </w:r>
+                      <w:r>
+                        <w:rPr>
+                          <w:rFonts w:ascii="HCRBatang" w:eastAsia="HCRBatang" w:cs="HCRBatang"/>
+                          <w:kern w:val="0"/>
+                          <w:szCs w:val="20"/>
+                        </w:rPr>
+                        <w:t xml:space="preserve"> </w:t>
+                      </w:r>
+                      <w:r>
+                        <w:rPr>
+                          <w:rFonts w:ascii="HCRBatang" w:eastAsia="HCRBatang" w:cs="HCRBatang" w:hint="eastAsia"/>
+                          <w:kern w:val="0"/>
+                          <w:szCs w:val="20"/>
+                        </w:rPr>
+                        <w:t>무의미한</w:t>
+                      </w:r>
+                      <w:r>
+                        <w:rPr>
+                          <w:rFonts w:ascii="HCRBatang" w:eastAsia="HCRBatang" w:cs="HCRBatang"/>
+                          <w:kern w:val="0"/>
+                          <w:szCs w:val="20"/>
+                        </w:rPr>
+                        <w:t xml:space="preserve"> </w:t>
+                      </w:r>
+                      <w:r>
+                        <w:rPr>
+                          <w:rFonts w:ascii="HCRBatang" w:eastAsia="HCRBatang" w:cs="HCRBatang" w:hint="eastAsia"/>
+                          <w:kern w:val="0"/>
+                          <w:szCs w:val="20"/>
+                        </w:rPr>
+                        <w:t>질의응답</w:t>
+                      </w:r>
+                      <w:r>
+                        <w:rPr>
+                          <w:rFonts w:ascii="HCRBatang" w:eastAsia="HCRBatang" w:cs="HCRBatang"/>
+                          <w:kern w:val="0"/>
+                          <w:szCs w:val="20"/>
+                        </w:rPr>
+                        <w:t xml:space="preserve"> </w:t>
+                      </w:r>
+                      <w:r>
+                        <w:rPr>
+                          <w:rFonts w:ascii="HCRBatang" w:eastAsia="HCRBatang" w:cs="HCRBatang" w:hint="eastAsia"/>
+                          <w:kern w:val="0"/>
+                          <w:szCs w:val="20"/>
+                        </w:rPr>
+                        <w:t>데이터</w:t>
+                      </w:r>
+                      <w:r>
+                        <w:rPr>
+                          <w:rFonts w:ascii="HCRBatang" w:eastAsia="HCRBatang" w:cs="HCRBatang"/>
+                          <w:kern w:val="0"/>
+                          <w:szCs w:val="20"/>
+                        </w:rPr>
+                        <w:t xml:space="preserve"> </w:t>
+                      </w:r>
+                      <w:r>
+                        <w:rPr>
+                          <w:rFonts w:ascii="HCRBatang" w:eastAsia="HCRBatang" w:cs="HCRBatang" w:hint="eastAsia"/>
+                          <w:kern w:val="0"/>
+                          <w:szCs w:val="20"/>
+                        </w:rPr>
+                        <w:t>제거</w:t>
+                      </w:r>
+                    </w:p>
+                    <w:p>
+                      <w:pPr>
+                        <w:wordWrap/>
+                        <w:adjustRightInd w:val="0"/>
+                        <w:spacing w:after="0" w:line="240" w:lineRule="auto"/>
+                        <w:jc w:val="left"/>
+                        <w:rPr>
+                          <w:rFonts w:ascii="HCRBatang" w:eastAsia="HCRBatang" w:cs="HCRBatang"/>
+                          <w:kern w:val="0"/>
+                          <w:szCs w:val="20"/>
+                        </w:rPr>
+                      </w:pPr>
+                      <w:r>
+                        <w:rPr>
+                          <w:rFonts w:ascii="HCRBatang" w:eastAsia="HCRBatang" w:cs="HCRBatang"/>
+                          <w:kern w:val="0"/>
+                          <w:szCs w:val="20"/>
+                        </w:rPr>
+                        <w:t xml:space="preserve">- </w:t>
+                      </w:r>
+                      <w:r>
+                        <w:rPr>
+                          <w:rFonts w:ascii="HCRBatang" w:eastAsia="HCRBatang" w:cs="HCRBatang" w:hint="eastAsia"/>
+                          <w:kern w:val="0"/>
+                          <w:szCs w:val="20"/>
+                        </w:rPr>
+                        <w:t>답변</w:t>
+                      </w:r>
+                      <w:r>
+                        <w:rPr>
+                          <w:rFonts w:ascii="HCRBatang" w:eastAsia="HCRBatang" w:cs="HCRBatang"/>
+                          <w:kern w:val="0"/>
+                          <w:szCs w:val="20"/>
+                        </w:rPr>
+                        <w:t xml:space="preserve"> </w:t>
+                      </w:r>
+                      <w:r>
+                        <w:rPr>
+                          <w:rFonts w:ascii="HCRBatang" w:eastAsia="HCRBatang" w:cs="HCRBatang" w:hint="eastAsia"/>
+                          <w:kern w:val="0"/>
+                          <w:szCs w:val="20"/>
+                        </w:rPr>
+                        <w:t>후보군</w:t>
+                      </w:r>
+                      <w:r>
+                        <w:rPr>
+                          <w:rFonts w:ascii="HCRBatang" w:eastAsia="HCRBatang" w:cs="HCRBatang"/>
+                          <w:kern w:val="0"/>
+                          <w:szCs w:val="20"/>
+                        </w:rPr>
+                        <w:t xml:space="preserve"> </w:t>
+                      </w:r>
+                      <w:r>
+                        <w:rPr>
+                          <w:rFonts w:ascii="HCRBatang" w:eastAsia="HCRBatang" w:cs="HCRBatang" w:hint="eastAsia"/>
+                          <w:kern w:val="0"/>
+                          <w:szCs w:val="20"/>
+                        </w:rPr>
+                        <w:t>선택</w:t>
+                      </w:r>
+                      <w:r>
+                        <w:rPr>
+                          <w:rFonts w:ascii="HCRBatang" w:eastAsia="HCRBatang" w:cs="HCRBatang"/>
+                          <w:kern w:val="0"/>
+                          <w:szCs w:val="20"/>
+                        </w:rPr>
+                        <w:t xml:space="preserve"> </w:t>
+                      </w:r>
+                      <w:r>
+                        <w:rPr>
+                          <w:rFonts w:ascii="HCRBatang" w:eastAsia="HCRBatang" w:cs="HCRBatang" w:hint="eastAsia"/>
+                          <w:kern w:val="0"/>
+                          <w:szCs w:val="20"/>
+                        </w:rPr>
+                        <w:t>기술에서</w:t>
+                      </w:r>
+                      <w:r>
+                        <w:rPr>
+                          <w:rFonts w:ascii="HCRBatang" w:eastAsia="HCRBatang" w:cs="HCRBatang"/>
+                          <w:kern w:val="0"/>
+                          <w:szCs w:val="20"/>
+                        </w:rPr>
+                        <w:t xml:space="preserve"> BM25</w:t>
+                      </w:r>
+                      <w:r>
+                        <w:rPr>
+                          <w:rFonts w:ascii="HCRBatang" w:eastAsia="HCRBatang" w:cs="HCRBatang" w:hint="eastAsia"/>
+                          <w:kern w:val="0"/>
+                          <w:szCs w:val="20"/>
+                        </w:rPr>
+                        <w:t>의</w:t>
+                      </w:r>
+                      <w:r>
+                        <w:rPr>
+                          <w:rFonts w:ascii="HCRBatang" w:eastAsia="HCRBatang" w:cs="HCRBatang"/>
+                          <w:kern w:val="0"/>
+                          <w:szCs w:val="20"/>
+                        </w:rPr>
+                        <w:t xml:space="preserve"> </w:t>
+                      </w:r>
+                      <w:r>
+                        <w:rPr>
+                          <w:rFonts w:ascii="HCRBatang" w:eastAsia="HCRBatang" w:cs="HCRBatang" w:hint="eastAsia"/>
+                          <w:kern w:val="0"/>
+                          <w:szCs w:val="20"/>
+                        </w:rPr>
+                        <w:t>코사인</w:t>
+                      </w:r>
+                      <w:r>
+                        <w:rPr>
+                          <w:rFonts w:ascii="HCRBatang" w:eastAsia="HCRBatang" w:cs="HCRBatang"/>
+                          <w:kern w:val="0"/>
+                          <w:szCs w:val="20"/>
+                        </w:rPr>
+                        <w:t xml:space="preserve"> </w:t>
+                      </w:r>
+                      <w:r>
+                        <w:rPr>
+                          <w:rFonts w:ascii="HCRBatang" w:eastAsia="HCRBatang" w:cs="HCRBatang" w:hint="eastAsia"/>
+                          <w:kern w:val="0"/>
+                          <w:szCs w:val="20"/>
+                        </w:rPr>
+                        <w:t>유사도를</w:t>
+                      </w:r>
+                      <w:r>
+                        <w:rPr>
+                          <w:rFonts w:ascii="HCRBatang" w:eastAsia="HCRBatang" w:cs="HCRBatang"/>
+                          <w:kern w:val="0"/>
+                          <w:szCs w:val="20"/>
+                        </w:rPr>
+                        <w:t xml:space="preserve"> </w:t>
+                      </w:r>
+                      <w:r>
+                        <w:rPr>
+                          <w:rFonts w:ascii="HCRBatang" w:eastAsia="HCRBatang" w:cs="HCRBatang" w:hint="eastAsia"/>
+                          <w:kern w:val="0"/>
+                          <w:szCs w:val="20"/>
+                        </w:rPr>
+                        <w:t>기준으로</w:t>
+                      </w:r>
+                      <w:r>
+                        <w:rPr>
+                          <w:rFonts w:ascii="HCRBatang" w:eastAsia="HCRBatang" w:cs="HCRBatang"/>
+                          <w:kern w:val="0"/>
+                          <w:szCs w:val="20"/>
+                        </w:rPr>
+                        <w:t xml:space="preserve"> </w:t>
+                      </w:r>
+                      <w:r>
+                        <w:rPr>
+                          <w:rFonts w:ascii="HCRBatang" w:eastAsia="HCRBatang" w:cs="HCRBatang" w:hint="eastAsia"/>
+                          <w:kern w:val="0"/>
+                          <w:szCs w:val="20"/>
+                        </w:rPr>
+                        <w:t>가능한</w:t>
+                      </w:r>
+                      <w:r>
+                        <w:rPr>
+                          <w:rFonts w:ascii="HCRBatang" w:eastAsia="HCRBatang" w:cs="HCRBatang"/>
+                          <w:kern w:val="0"/>
+                          <w:szCs w:val="20"/>
+                        </w:rPr>
+                        <w:t xml:space="preserve"> </w:t>
+                      </w:r>
+                      <w:r>
+                        <w:rPr>
+                          <w:rFonts w:ascii="HCRBatang" w:eastAsia="HCRBatang" w:cs="HCRBatang" w:hint="eastAsia"/>
+                          <w:kern w:val="0"/>
+                          <w:szCs w:val="20"/>
+                        </w:rPr>
+                        <w:t>답변</w:t>
+                      </w:r>
+                      <w:r>
+                        <w:rPr>
+                          <w:rFonts w:ascii="HCRBatang" w:eastAsia="HCRBatang" w:cs="HCRBatang"/>
+                          <w:kern w:val="0"/>
+                          <w:szCs w:val="20"/>
+                        </w:rPr>
+                        <w:t xml:space="preserve"> </w:t>
+                      </w:r>
+                      <w:r>
+                        <w:rPr>
+                          <w:rFonts w:ascii="HCRBatang" w:eastAsia="HCRBatang" w:cs="HCRBatang" w:hint="eastAsia"/>
+                          <w:kern w:val="0"/>
+                          <w:szCs w:val="20"/>
+                        </w:rPr>
+                        <w:t>후보군을</w:t>
+                      </w:r>
+                    </w:p>
+                    <w:p>
+                      <w:pPr>
+                        <w:wordWrap/>
+                        <w:adjustRightInd w:val="0"/>
+                        <w:spacing w:after="0" w:line="240" w:lineRule="auto"/>
+                        <w:jc w:val="left"/>
+                        <w:rPr>
+                          <w:rFonts w:ascii="HCRBatang" w:eastAsia="HCRBatang" w:cs="HCRBatang"/>
+                          <w:kern w:val="0"/>
+                          <w:szCs w:val="20"/>
+                        </w:rPr>
+                      </w:pPr>
+                      <w:r>
+                        <w:rPr>
+                          <w:rFonts w:ascii="HCRBatang" w:eastAsia="HCRBatang" w:cs="HCRBatang" w:hint="eastAsia"/>
+                          <w:kern w:val="0"/>
+                          <w:szCs w:val="20"/>
+                        </w:rPr>
+                        <w:t>선택하고</w:t>
+                      </w:r>
+                      <w:r>
+                        <w:rPr>
+                          <w:rFonts w:ascii="HCRBatang" w:eastAsia="HCRBatang" w:cs="HCRBatang"/>
+                          <w:kern w:val="0"/>
+                          <w:szCs w:val="20"/>
+                        </w:rPr>
+                        <w:t xml:space="preserve">, </w:t>
+                      </w:r>
+                      <w:r>
+                        <w:rPr>
+                          <w:rFonts w:ascii="HCRBatang" w:eastAsia="HCRBatang" w:cs="HCRBatang" w:hint="eastAsia"/>
+                          <w:kern w:val="0"/>
+                          <w:szCs w:val="20"/>
+                        </w:rPr>
+                        <w:t>딥러닝</w:t>
+                      </w:r>
+                      <w:r>
+                        <w:rPr>
+                          <w:rFonts w:ascii="HCRBatang" w:eastAsia="HCRBatang" w:cs="HCRBatang"/>
+                          <w:kern w:val="0"/>
+                          <w:szCs w:val="20"/>
+                        </w:rPr>
+                        <w:t xml:space="preserve"> </w:t>
+                      </w:r>
+                      <w:r>
+                        <w:rPr>
+                          <w:rFonts w:ascii="HCRBatang" w:eastAsia="HCRBatang" w:cs="HCRBatang" w:hint="eastAsia"/>
+                          <w:kern w:val="0"/>
+                          <w:szCs w:val="20"/>
+                        </w:rPr>
+                        <w:t>기반</w:t>
+                      </w:r>
+                      <w:r>
+                        <w:rPr>
+                          <w:rFonts w:ascii="HCRBatang" w:eastAsia="HCRBatang" w:cs="HCRBatang"/>
+                          <w:kern w:val="0"/>
+                          <w:szCs w:val="20"/>
+                        </w:rPr>
+                        <w:t xml:space="preserve"> </w:t>
+                      </w:r>
+                      <w:r>
+                        <w:rPr>
+                          <w:rFonts w:ascii="HCRBatang" w:eastAsia="HCRBatang" w:cs="HCRBatang" w:hint="eastAsia"/>
+                          <w:kern w:val="0"/>
+                          <w:szCs w:val="20"/>
+                        </w:rPr>
+                        <w:t>최신</w:t>
+                      </w:r>
+                      <w:r>
+                        <w:rPr>
+                          <w:rFonts w:ascii="HCRBatang" w:eastAsia="HCRBatang" w:cs="HCRBatang"/>
+                          <w:kern w:val="0"/>
+                          <w:szCs w:val="20"/>
+                        </w:rPr>
+                        <w:t xml:space="preserve"> </w:t>
+                      </w:r>
+                      <w:r>
+                        <w:rPr>
+                          <w:rFonts w:ascii="HCRBatang" w:eastAsia="HCRBatang" w:cs="HCRBatang" w:hint="eastAsia"/>
+                          <w:kern w:val="0"/>
+                          <w:szCs w:val="20"/>
+                        </w:rPr>
+                        <w:t>답변</w:t>
+                      </w:r>
+                      <w:r>
+                        <w:rPr>
+                          <w:rFonts w:ascii="HCRBatang" w:eastAsia="HCRBatang" w:cs="HCRBatang"/>
+                          <w:kern w:val="0"/>
+                          <w:szCs w:val="20"/>
+                        </w:rPr>
+                        <w:t xml:space="preserve"> </w:t>
+                      </w:r>
+                      <w:r>
+                        <w:rPr>
+                          <w:rFonts w:ascii="HCRBatang" w:eastAsia="HCRBatang" w:cs="HCRBatang" w:hint="eastAsia"/>
+                          <w:kern w:val="0"/>
+                          <w:szCs w:val="20"/>
+                        </w:rPr>
+                        <w:t>선택</w:t>
+                      </w:r>
+                      <w:r>
+                        <w:rPr>
+                          <w:rFonts w:ascii="HCRBatang" w:eastAsia="HCRBatang" w:cs="HCRBatang"/>
+                          <w:kern w:val="0"/>
+                          <w:szCs w:val="20"/>
+                        </w:rPr>
+                        <w:t xml:space="preserve"> </w:t>
+                      </w:r>
+                      <w:r>
+                        <w:rPr>
+                          <w:rFonts w:ascii="HCRBatang" w:eastAsia="HCRBatang" w:cs="HCRBatang" w:hint="eastAsia"/>
+                          <w:kern w:val="0"/>
+                          <w:szCs w:val="20"/>
+                        </w:rPr>
+                        <w:t>모델</w:t>
+                      </w:r>
+                      <w:r>
+                        <w:rPr>
+                          <w:rFonts w:ascii="HCRBatang" w:eastAsia="HCRBatang" w:cs="HCRBatang"/>
+                          <w:kern w:val="0"/>
+                          <w:szCs w:val="20"/>
+                        </w:rPr>
+                        <w:t xml:space="preserve"> (BERT-based MRC)</w:t>
+                      </w:r>
+                      <w:r>
+                        <w:rPr>
+                          <w:rFonts w:ascii="HCRBatang" w:eastAsia="HCRBatang" w:cs="HCRBatang" w:hint="eastAsia"/>
+                          <w:kern w:val="0"/>
+                          <w:szCs w:val="20"/>
+                        </w:rPr>
+                        <w:t>를</w:t>
+                      </w:r>
+                      <w:r>
+                        <w:rPr>
+                          <w:rFonts w:ascii="HCRBatang" w:eastAsia="HCRBatang" w:cs="HCRBatang"/>
+                          <w:kern w:val="0"/>
+                          <w:szCs w:val="20"/>
+                        </w:rPr>
+                        <w:t xml:space="preserve"> </w:t>
+                      </w:r>
+                      <w:r>
+                        <w:rPr>
+                          <w:rFonts w:ascii="HCRBatang" w:eastAsia="HCRBatang" w:cs="HCRBatang" w:hint="eastAsia"/>
+                          <w:kern w:val="0"/>
+                          <w:szCs w:val="20"/>
+                        </w:rPr>
+                        <w:t>적용하여</w:t>
+                      </w:r>
+                      <w:r>
+                        <w:rPr>
+                          <w:rFonts w:ascii="HCRBatang" w:eastAsia="HCRBatang" w:cs="HCRBatang"/>
+                          <w:kern w:val="0"/>
+                          <w:szCs w:val="20"/>
+                        </w:rPr>
+                        <w:t xml:space="preserve"> </w:t>
+                      </w:r>
+                      <w:r>
+                        <w:rPr>
+                          <w:rFonts w:ascii="HCRBatang" w:eastAsia="HCRBatang" w:cs="HCRBatang" w:hint="eastAsia"/>
+                          <w:kern w:val="0"/>
+                          <w:szCs w:val="20"/>
+                        </w:rPr>
+                        <w:t>답안</w:t>
+                      </w:r>
+                      <w:r>
+                        <w:rPr>
+                          <w:rFonts w:ascii="HCRBatang" w:eastAsia="HCRBatang" w:cs="HCRBatang"/>
+                          <w:kern w:val="0"/>
+                          <w:szCs w:val="20"/>
+                        </w:rPr>
+                        <w:t xml:space="preserve"> </w:t>
+                      </w:r>
+                      <w:r>
+                        <w:rPr>
+                          <w:rFonts w:ascii="HCRBatang" w:eastAsia="HCRBatang" w:cs="HCRBatang" w:hint="eastAsia"/>
+                          <w:kern w:val="0"/>
+                          <w:szCs w:val="20"/>
+                        </w:rPr>
+                        <w:t>추출</w:t>
+                      </w:r>
+                    </w:p>
+                    <w:p>
+                      <w:r>
+                        <w:rPr>
+                          <w:rFonts w:ascii="HCRBatang" w:eastAsia="HCRBatang" w:cs="HCRBatang"/>
+                          <w:kern w:val="0"/>
+                          <w:szCs w:val="20"/>
+                        </w:rPr>
+                        <w:t xml:space="preserve">- </w:t>
+                      </w:r>
+                      <w:r>
+                        <w:rPr>
+                          <w:rFonts w:ascii="HCRBatang" w:eastAsia="HCRBatang" w:cs="HCRBatang" w:hint="eastAsia"/>
+                          <w:kern w:val="0"/>
+                          <w:szCs w:val="20"/>
+                        </w:rPr>
+                        <w:t>정제한</w:t>
+                      </w:r>
+                      <w:r>
+                        <w:rPr>
+                          <w:rFonts w:ascii="HCRBatang" w:eastAsia="HCRBatang" w:cs="HCRBatang"/>
+                          <w:kern w:val="0"/>
+                          <w:szCs w:val="20"/>
+                        </w:rPr>
+                        <w:t xml:space="preserve"> </w:t>
+                      </w:r>
+                      <w:r>
+                        <w:rPr>
+                          <w:rFonts w:ascii="HCRBatang" w:eastAsia="HCRBatang" w:cs="HCRBatang" w:hint="eastAsia"/>
+                          <w:kern w:val="0"/>
+                          <w:szCs w:val="20"/>
+                        </w:rPr>
+                        <w:t>답안을</w:t>
+                      </w:r>
+                      <w:r>
+                        <w:rPr>
+                          <w:rFonts w:ascii="HCRBatang" w:eastAsia="HCRBatang" w:cs="HCRBatang"/>
+                          <w:kern w:val="0"/>
+                          <w:szCs w:val="20"/>
+                        </w:rPr>
+                        <w:t xml:space="preserve"> JSON </w:t>
+                      </w:r>
+                      <w:r>
+                        <w:rPr>
+                          <w:rFonts w:ascii="HCRBatang" w:eastAsia="HCRBatang" w:cs="HCRBatang" w:hint="eastAsia"/>
+                          <w:kern w:val="0"/>
+                          <w:szCs w:val="20"/>
+                        </w:rPr>
+                        <w:t>형식으로</w:t>
+                      </w:r>
+                      <w:r>
+                        <w:rPr>
+                          <w:rFonts w:ascii="HCRBatang" w:eastAsia="HCRBatang" w:cs="HCRBatang"/>
+                          <w:kern w:val="0"/>
+                          <w:szCs w:val="20"/>
+                        </w:rPr>
+                        <w:t xml:space="preserve"> </w:t>
+                      </w:r>
+                      <w:r>
+                        <w:rPr>
+                          <w:rFonts w:ascii="HCRBatang" w:eastAsia="HCRBatang" w:cs="HCRBatang" w:hint="eastAsia"/>
+                          <w:kern w:val="0"/>
+                          <w:szCs w:val="20"/>
+                        </w:rPr>
+                        <w:t>가공하여</w:t>
+                      </w:r>
+                      <w:r>
+                        <w:rPr>
+                          <w:rFonts w:ascii="HCRBatang" w:eastAsia="HCRBatang" w:cs="HCRBatang"/>
+                          <w:kern w:val="0"/>
+                          <w:szCs w:val="20"/>
+                        </w:rPr>
+                        <w:t xml:space="preserve"> </w:t>
+                      </w:r>
+                      <w:r>
+                        <w:rPr>
+                          <w:rFonts w:ascii="HCRBatang" w:eastAsia="HCRBatang" w:cs="HCRBatang" w:hint="eastAsia"/>
+                          <w:kern w:val="0"/>
+                          <w:szCs w:val="20"/>
+                        </w:rPr>
+                        <w:t>사용자에게</w:t>
+                      </w:r>
+                      <w:r>
+                        <w:rPr>
+                          <w:rFonts w:ascii="HCRBatang" w:eastAsia="HCRBatang" w:cs="HCRBatang"/>
+                          <w:kern w:val="0"/>
+                          <w:szCs w:val="20"/>
+                        </w:rPr>
+                        <w:t xml:space="preserve"> </w:t>
+                      </w:r>
+                      <w:r>
+                        <w:rPr>
+                          <w:rFonts w:ascii="HCRBatang" w:eastAsia="HCRBatang" w:cs="HCRBatang" w:hint="eastAsia"/>
+                          <w:kern w:val="0"/>
+                          <w:szCs w:val="20"/>
+                        </w:rPr>
+                        <w:t>제공</w:t>
+                      </w:r>
+                    </w:p>
+                  </w:txbxContent>
+                </v:textbox>
+                <w10:wrap type="topAndBottom" anchorx="margin"/>
+              </v:shape>
+            </w:pict>
+          </mc:Fallback>
+        </mc:AlternateContent>
+      </w:r>
+    </w:p>
+    <w:p>
+      <w:pPr>
+        <w:rPr>
+          <w:rFonts w:hint="eastAsia"/>
+        </w:rPr>
+      </w:pPr>
+    </w:p>
+    <w:p>
+      <w:r>
+        <w:rPr>
+          <w:noProof/>
+        </w:rPr>
+        <mc:AlternateContent>
+          <mc:Choice Requires="wps">
+            <w:drawing>
+              <wp:anchor distT="45720" distB="45720" distL="114300" distR="114300" simplePos="0" relativeHeight="251677696" behindDoc="0" locked="0" layoutInCell="1" allowOverlap="1" wp14:anchorId="676023EA" wp14:editId="6E4EA404">
                 <wp:simplePos x="0" y="0"/>
                 <wp:positionH relativeFrom="margin">
                   <wp:align>left</wp:align>
@@ -5144,7 +5117,7 @@
           </mc:Choice>
           <mc:Fallback>
             <w:pict>
-              <v:shape w14:anchorId="092BCCF9" id="_x0000_s1031" type="#_x0000_t202" style="position:absolute;left:0;text-align:left;margin-left:0;margin-top:31.35pt;width:442.5pt;height:110.6pt;z-index:251671552;visibility:visible;mso-wrap-style:square;mso-width-percent:0;mso-height-percent:200;mso-wrap-distance-left:9pt;mso-wrap-distance-top:3.6pt;mso-wrap-distance-right:9pt;mso-wrap-distance-bottom:3.6pt;mso-position-horizontal:left;mso-position-horizontal-relative:margin;mso-position-vertical:absolute;mso-position-vertical-relative:text;mso-width-percent:0;mso-height-percent:200;mso-width-relative:margin;mso-height-relative:margin;v-text-anchor:top" o:gfxdata="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">
+              <v:shape w14:anchorId="676023EA" id="_x0000_s1031" type="#_x0000_t202" style="position:absolute;left:0;text-align:left;margin-left:0;margin-top:31.35pt;width:442.5pt;height:110.6pt;z-index:251677696;visibility:visible;mso-wrap-style:square;mso-width-percent:0;mso-height-percent:200;mso-wrap-distance-left:9pt;mso-wrap-distance-top:3.6pt;mso-wrap-distance-right:9pt;mso-wrap-distance-bottom:3.6pt;mso-position-horizontal:left;mso-position-horizontal-relative:margin;mso-position-vertical:absolute;mso-position-vertical-relative:text;mso-width-percent:0;mso-height-percent:200;mso-width-relative:margin;mso-height-relative:margin;v-text-anchor:top" o:gfxdata="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">
                 <v:textbox style="mso-fit-shape-to-text:t">
                   <w:txbxContent>
                     <w:p>
@@ -5186,7 +5159,7 @@
           <w:noProof/>
         </w:rPr>
         <w:drawing>
-          <wp:inline distT="0" distB="0" distL="0" distR="0" wp14:anchorId="2825AA78" wp14:editId="480985C0">
+          <wp:inline distT="0" distB="0" distL="0" distR="0" wp14:anchorId="59F72FC1" wp14:editId="7AEFD427">
             <wp:extent cx="5731510" cy="271780"/>
             <wp:effectExtent l="0" t="0" r="2540" b="0"/>
             <wp:docPr id="15" name="그림 15"/>
@@ -5222,7 +5195,6 @@
         </w:drawing>
       </w:r>
     </w:p>
-    <w:p/>
     <w:p>
       <w:pPr>
         <w:widowControl/>
@@ -5235,11 +5207,18 @@
       </w:r>
     </w:p>
     <w:p>
+      <w:pPr>
+        <w:widowControl/>
+        <w:wordWrap/>
+        <w:autoSpaceDE/>
+        <w:autoSpaceDN/>
+      </w:pPr>
+    </w:p>
+    <w:p>
       <w:r>
         <w:rPr>
           <w:noProof/>
         </w:rPr>
-        <w:lastRenderedPageBreak/>
         <mc:AlternateContent>
           <mc:Choice Requires="wps">
             <w:drawing>
@@ -5379,19 +5358,10 @@
           </mc:Choice>
           <mc:Fallback>
             <w:pict>
-              <v:shapetype w14:anchorId="2587C43D" id="_x0000_t202" coordsize="21600,21600" o:spt="202" path="m,l,21600r21600,l21600,xe">
-                <v:stroke joinstyle="miter"/>
-                <v:path gradientshapeok="t" o:connecttype="rect"/>
-              </v:shapetype>
-              <v:shape id="텍스트 상자 2" o:spid="_x0000_s1026" type="#_x0000_t202" style="position:absolute;left:0;text-align:left;margin-left:5.25pt;margin-top:88.2pt;width:442.5pt;height:110.6pt;z-index:251664384;visibility:visible;mso-wrap-style:square;mso-width-percent:0;mso-height-percent:200;mso-wrap-distance-left:9pt;mso-wrap-distance-top:3.6pt;mso-wrap-distance-right:9pt;mso-wrap-distance-bottom:3.6pt;mso-position-horizontal:absolute;mso-position-horizontal-relative:text;mso-position-vertical:absolute;mso-position-vertical-relative:text;mso-width-percent:0;mso-height-percent:200;mso-width-relative:margin;mso-height-relative:margin;v-text-anchor:top" o:gfxdata="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">
+              <v:shape w14:anchorId="2587C43D" id="_x0000_s1032" type="#_x0000_t202" style="position:absolute;left:0;text-align:left;margin-left:5.25pt;margin-top:88.2pt;width:442.5pt;height:110.6pt;z-index:251664384;visibility:visible;mso-wrap-style:square;mso-width-percent:0;mso-height-percent:200;mso-wrap-distance-left:9pt;mso-wrap-distance-top:3.6pt;mso-wrap-distance-right:9pt;mso-wrap-distance-bottom:3.6pt;mso-position-horizontal:absolute;mso-position-horizontal-relative:text;mso-position-vertical:absolute;mso-position-vertical-relative:text;mso-width-percent:0;mso-height-percent:200;mso-width-relative:margin;mso-height-relative:margin;v-text-anchor:top" o:gfxdata="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">
                 <v:textbox style="mso-fit-shape-to-text:t">
                   <w:txbxContent>
                     <w:p>
-                      <w:pPr>
-                        <w:rPr>
-                          <w:rFonts w:hint="eastAsia"/>
-                        </w:rPr>
-                      </w:pPr>
                       <w:r>
                         <w:rPr>
                           <w:rFonts w:hint="eastAsia"/>
@@ -5571,14 +5541,14 @@
           </mc:Choice>
           <mc:Fallback>
             <w:pict>
-              <v:shape w14:anchorId="0A87A1FE" id="Text Box 4" o:spid="_x0000_s1027" type="#_x0000_t202" style="position:absolute;left:0;text-align:left;margin-left:100.5pt;margin-top:5.7pt;width:283.5pt;height:27.75pt;z-index:251662336;visibility:visible;mso-wrap-style:square;mso-width-percent:0;mso-height-percent:0;mso-wrap-distance-left:9pt;mso-wrap-distance-top:0;mso-wrap-distance-right:9pt;mso-wrap-distance-bottom:0;mso-position-horizontal:absolute;mso-position-horizontal-relative:text;mso-position-vertical:absolute;mso-position-vertical-relative:text;mso-width-percent:0;mso-height-percent:0;mso-width-relative:margin;mso-height-relative:margin;v-text-anchor:top" o:gfxdata="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" fillcolor="white [3201]" stroked="f" strokeweight=".5pt">
+              <v:shape w14:anchorId="0A87A1FE" id="Text Box 4" o:spid="_x0000_s1033" type="#_x0000_t202" style="position:absolute;left:0;text-align:left;margin-left:100.5pt;margin-top:5.7pt;width:283.5pt;height:27.75pt;z-index:251662336;visibility:visible;mso-wrap-style:square;mso-width-percent:0;mso-height-percent:0;mso-wrap-distance-left:9pt;mso-wrap-distance-top:0;mso-wrap-distance-right:9pt;mso-wrap-distance-bottom:0;mso-position-horizontal:absolute;mso-position-horizontal-relative:text;mso-position-vertical:absolute;mso-position-vertical-relative:text;mso-width-percent:0;mso-height-percent:0;mso-width-relative:margin;mso-height-relative:margin;v-text-anchor:top" o:gfxdata="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" fillcolor="white [3201]" stroked="f" strokeweight=".5pt">
                 <v:textbox>
                   <w:txbxContent>
                     <w:p>
                       <w:pPr>
                         <w:pStyle w:val="a3"/>
                         <w:rPr>
-                          <w:rFonts w:ascii="나눔스퀘어라운드 Regular" w:eastAsia="나눔스퀘어라운드 Regular" w:hAnsi="나눔스퀘어라운드 Regular" w:cs="함초롬바탕" w:hint="eastAsia"/>
+                          <w:rFonts w:ascii="나눔스퀘어라운드 Regular" w:eastAsia="나눔스퀘어라운드 Regular" w:hAnsi="나눔스퀘어라운드 Regular" w:cs="함초롬바탕"/>
                           <w:b/>
                           <w:bCs/>
                           <w:color w:val="137529"/>
@@ -5981,26 +5951,15 @@
           </mc:Choice>
           <mc:Fallback>
             <w:pict>
-              <v:shape w14:anchorId="7B54B386" id="_x0000_s1029" type="#_x0000_t202" style="position:absolute;left:0;text-align:left;margin-left:0;margin-top:31.35pt;width:442.5pt;height:110.6pt;z-index:251666432;visibility:visible;mso-wrap-style:square;mso-width-percent:0;mso-height-percent:200;mso-wrap-distance-left:9pt;mso-wrap-distance-top:3.6pt;mso-wrap-distance-right:9pt;mso-wrap-distance-bottom:3.6pt;mso-position-horizontal:left;mso-position-horizontal-relative:margin;mso-position-vertical:absolute;mso-position-vertical-relative:text;mso-width-percent:0;mso-height-percent:200;mso-width-relative:margin;mso-height-relative:margin;v-text-anchor:top" o:gfxdata="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">
+              <v:shape w14:anchorId="7B54B386" id="_x0000_s1035" type="#_x0000_t202" style="position:absolute;left:0;text-align:left;margin-left:0;margin-top:31.35pt;width:442.5pt;height:110.6pt;z-index:251666432;visibility:visible;mso-wrap-style:square;mso-width-percent:0;mso-height-percent:200;mso-wrap-distance-left:9pt;mso-wrap-distance-top:3.6pt;mso-wrap-distance-right:9pt;mso-wrap-distance-bottom:3.6pt;mso-position-horizontal:left;mso-position-horizontal-relative:margin;mso-position-vertical:absolute;mso-position-vertical-relative:text;mso-width-percent:0;mso-height-percent:200;mso-width-relative:margin;mso-height-relative:margin;v-text-anchor:top" o:gfxdata="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">
                 <v:textbox style="mso-fit-shape-to-text:t">
                   <w:txbxContent>
                     <w:p>
-                      <w:pPr>
+                      <w:r>
                         <w:rPr>
                           <w:rFonts w:hint="eastAsia"/>
                         </w:rPr>
-                      </w:pPr>
-                      <w:r>
-                        <w:rPr>
-                          <w:rFonts w:hint="eastAsia"/>
-                        </w:rPr>
-                        <w:t xml:space="preserve">본 기술은 </w:t>
-                      </w:r>
-                      <w:r>
-                        <w:rPr>
-                          <w:rFonts w:hint="eastAsia"/>
-                        </w:rPr>
-                        <w:t xml:space="preserve">정보검색 및 </w:t>
+                        <w:t xml:space="preserve">본 기술은 정보검색 및 </w:t>
                       </w:r>
                       <w:r>
                         <w:t>MRC</w:t>
